--- a/HTML n css notes_sana.docx
+++ b/HTML n css notes_sana.docx
@@ -321,25 +321,7 @@
           <w:sz w:val="24"/>
           <w:szCs w:val="24"/>
         </w:rPr>
-        <w:t xml:space="preserve"> HTML uses simple commands tags to define the various </w:t>
-      </w:r>
-      <w:proofErr w:type="gramStart"/>
-      <w:r>
-        <w:rPr>
-          <w:rFonts w:ascii="Arial" w:hAnsi="Arial" w:cs="Arial"/>
-          <w:sz w:val="24"/>
-          <w:szCs w:val="24"/>
-        </w:rPr>
-        <w:t>parts</w:t>
-      </w:r>
-      <w:proofErr w:type="gramEnd"/>
-      <w:r>
-        <w:rPr>
-          <w:rFonts w:ascii="Arial" w:hAnsi="Arial" w:cs="Arial"/>
-          <w:sz w:val="24"/>
-          <w:szCs w:val="24"/>
-        </w:rPr>
-        <w:t xml:space="preserve"> of a web page.</w:t>
+        <w:t xml:space="preserve"> HTML uses simple commands tags to define the various parts of a web page.</w:t>
       </w:r>
     </w:p>
     <w:p>
@@ -378,7 +360,83 @@
           <w:sz w:val="24"/>
           <w:szCs w:val="24"/>
         </w:rPr>
-        <w:t xml:space="preserve">CSS is a styling language. We use it to make HTML. </w:t>
+        <w:t>CSS is a styling language.</w:t>
+      </w:r>
+      <w:r>
+        <w:rPr>
+          <w:rFonts w:ascii="Arial" w:hAnsi="Arial" w:cs="Arial"/>
+          <w:sz w:val="24"/>
+          <w:szCs w:val="24"/>
+        </w:rPr>
+        <w:t xml:space="preserve"> </w:t>
+      </w:r>
+      <w:r>
+        <w:rPr>
+          <w:rFonts w:ascii="Arial" w:hAnsi="Arial" w:cs="Arial"/>
+          <w:sz w:val="24"/>
+          <w:szCs w:val="24"/>
+        </w:rPr>
+        <w:t>You use it to make HTML—the fundamental language of all web pages—look good. Well, hopefully, you’ll use CSS to make your web pages look better than good</w:t>
+      </w:r>
+      <w:r>
+        <w:rPr>
+          <w:rFonts w:cs="Gotham Narrow Book"/>
+          <w:color w:val="000000"/>
+          <w:sz w:val="18"/>
+          <w:szCs w:val="18"/>
+        </w:rPr>
+        <w:t xml:space="preserve">. </w:t>
+      </w:r>
+      <w:r>
+        <w:rPr>
+          <w:rFonts w:ascii="Arial" w:hAnsi="Arial" w:cs="Arial"/>
+          <w:sz w:val="24"/>
+          <w:szCs w:val="24"/>
+        </w:rPr>
+        <w:t xml:space="preserve"> </w:t>
+      </w:r>
+      <w:r>
+        <w:rPr>
+          <w:rFonts w:ascii="Arial" w:hAnsi="Arial" w:cs="Arial"/>
+          <w:sz w:val="24"/>
+          <w:szCs w:val="24"/>
+        </w:rPr>
+        <w:t xml:space="preserve">With CSS, dressing up your site’s text with eye-catching headlines, drop caps, and borders is just the beginning. You can also arrange images with precision, create columns and banners, and highlight your links with dynamic rollover effects. You can even make elements fade in or out of view, move objects around the page, or make a button slowly change colors when a visitor </w:t>
+      </w:r>
+      <w:proofErr w:type="spellStart"/>
+      <w:r>
+        <w:rPr>
+          <w:rFonts w:ascii="Arial" w:hAnsi="Arial" w:cs="Arial"/>
+          <w:sz w:val="24"/>
+          <w:szCs w:val="24"/>
+        </w:rPr>
+        <w:t>mouses</w:t>
+      </w:r>
+      <w:proofErr w:type="spellEnd"/>
+      <w:r>
+        <w:rPr>
+          <w:rFonts w:ascii="Arial" w:hAnsi="Arial" w:cs="Arial"/>
+          <w:sz w:val="24"/>
+          <w:szCs w:val="24"/>
+        </w:rPr>
+        <w:t xml:space="preserve"> over it.</w:t>
+      </w:r>
+      <w:r>
+        <w:rPr>
+          <w:rFonts w:cs="Gotham Narrow Book"/>
+          <w:color w:val="000000"/>
+          <w:sz w:val="18"/>
+          <w:szCs w:val="18"/>
+        </w:rPr>
+        <w:t xml:space="preserve"> </w:t>
+      </w:r>
+      <w:r>
+        <w:rPr>
+          <w:rFonts w:ascii="Arial" w:hAnsi="Arial" w:cs="Arial"/>
+          <w:sz w:val="24"/>
+          <w:szCs w:val="24"/>
+        </w:rPr>
+        <w:t xml:space="preserve"> We use it to make HTML. </w:t>
       </w:r>
       <w:r>
         <w:rPr>
@@ -481,20 +539,106 @@
         </w:rPr>
         <w:t>- if we take away JS, no function perform</w:t>
       </w:r>
-    </w:p>
-    <w:p>
-      <w:pPr>
-        <w:rPr>
-          <w:rFonts w:ascii="Arial" w:hAnsi="Arial" w:cs="Arial"/>
-          <w:sz w:val="26"/>
-          <w:szCs w:val="26"/>
-        </w:rPr>
-      </w:pPr>
-      <w:r>
-        <w:rPr>
-          <w:rFonts w:ascii="Arial" w:hAnsi="Arial" w:cs="Arial"/>
-          <w:sz w:val="26"/>
-          <w:szCs w:val="26"/>
+      <w:r>
+        <w:rPr>
+          <w:rFonts w:ascii="Arial" w:hAnsi="Arial" w:cs="Arial"/>
+          <w:sz w:val="24"/>
+          <w:szCs w:val="24"/>
+        </w:rPr>
+        <w:t>.</w:t>
+      </w:r>
+    </w:p>
+    <w:p>
+      <w:pPr>
+        <w:pStyle w:val="ListParagraph"/>
+        <w:numPr>
+          <w:ilvl w:val="0"/>
+          <w:numId w:val="13"/>
+        </w:numPr>
+        <w:spacing w:line="360" w:lineRule="auto"/>
+        <w:rPr>
+          <w:rFonts w:ascii="Arial" w:hAnsi="Arial" w:cs="Arial"/>
+          <w:b/>
+          <w:color w:val="7030A0"/>
+          <w:sz w:val="24"/>
+          <w:szCs w:val="24"/>
+        </w:rPr>
+      </w:pPr>
+      <w:r>
+        <w:rPr>
+          <w:rFonts w:ascii="Arial" w:hAnsi="Arial" w:cs="Arial"/>
+          <w:color w:val="00B0F0"/>
+          <w:sz w:val="24"/>
+          <w:szCs w:val="24"/>
+        </w:rPr>
+        <w:t>Use HTML to organize your content and CSS to make that content look great.</w:t>
+      </w:r>
+      <w:r>
+        <w:rPr>
+          <w:rFonts w:ascii="Arial" w:hAnsi="Arial" w:cs="Arial"/>
+          <w:color w:val="00B0F0"/>
+          <w:sz w:val="24"/>
+          <w:szCs w:val="24"/>
+        </w:rPr>
+        <w:br/>
+      </w:r>
+      <w:r>
+        <w:rPr>
+          <w:rFonts w:ascii="Arial" w:hAnsi="Arial" w:cs="Arial"/>
+          <w:b/>
+          <w:color w:val="7030A0"/>
+          <w:sz w:val="24"/>
+          <w:szCs w:val="24"/>
+        </w:rPr>
+        <w:t>Think Structure</w:t>
+      </w:r>
+    </w:p>
+    <w:p>
+      <w:pPr>
+        <w:pStyle w:val="ListParagraph"/>
+        <w:numPr>
+          <w:ilvl w:val="0"/>
+          <w:numId w:val="13"/>
+        </w:numPr>
+        <w:spacing w:line="360" w:lineRule="auto"/>
+        <w:rPr>
+          <w:rFonts w:ascii="Arial" w:hAnsi="Arial" w:cs="Arial"/>
+          <w:color w:val="00B0F0"/>
+          <w:sz w:val="24"/>
+          <w:szCs w:val="24"/>
+        </w:rPr>
+      </w:pPr>
+      <w:r>
+        <w:rPr>
+          <w:rFonts w:ascii="Arial" w:hAnsi="Arial" w:cs="Arial"/>
+          <w:color w:val="00B0F0"/>
+          <w:sz w:val="24"/>
+          <w:szCs w:val="24"/>
+        </w:rPr>
+        <w:t>HTML adds meaning to text by logically dividing it and identifying the role it plays on the page: For example, the &lt;h1&gt; tag is the most important introduction to a page’s content. Other headers let you divide the content into less important, but related sections.</w:t>
+      </w:r>
+    </w:p>
+    <w:p>
+      <w:pPr>
+        <w:pStyle w:val="ListParagraph"/>
+        <w:numPr>
+          <w:ilvl w:val="0"/>
+          <w:numId w:val="13"/>
+        </w:numPr>
+        <w:spacing w:line="360" w:lineRule="auto"/>
+        <w:rPr>
+          <w:rFonts w:ascii="Arial" w:hAnsi="Arial" w:cs="Arial"/>
+          <w:color w:val="00B0F0"/>
+          <w:sz w:val="24"/>
+          <w:szCs w:val="24"/>
+        </w:rPr>
+      </w:pPr>
+      <w:r>
+        <w:rPr>
+          <w:rFonts w:ascii="Arial" w:hAnsi="Arial" w:cs="Arial"/>
+          <w:color w:val="00B0F0"/>
+          <w:sz w:val="24"/>
+          <w:szCs w:val="24"/>
         </w:rPr>
         <w:t>0.2</w:t>
       </w:r>
@@ -600,6 +744,7 @@
           <w:sz w:val="26"/>
           <w:szCs w:val="26"/>
         </w:rPr>
+        <w:lastRenderedPageBreak/>
         <w:t xml:space="preserve">Child </w:t>
       </w:r>
       <w:proofErr w:type="gramStart"/>
@@ -888,7 +1033,422 @@
     </w:p>
     <w:p>
       <w:pPr>
+        <w:rPr>
+          <w:rFonts w:ascii="Arial" w:hAnsi="Arial" w:cs="Arial"/>
+          <w:sz w:val="26"/>
+          <w:szCs w:val="26"/>
+        </w:rPr>
+      </w:pPr>
+      <w:r>
+        <w:rPr>
+          <w:rFonts w:ascii="Arial" w:hAnsi="Arial" w:cs="Arial"/>
+          <w:sz w:val="26"/>
+          <w:szCs w:val="26"/>
+        </w:rPr>
+        <w:t xml:space="preserve">Two </w:t>
+      </w:r>
+      <w:proofErr w:type="spellStart"/>
+      <w:r>
+        <w:rPr>
+          <w:rFonts w:ascii="Arial" w:hAnsi="Arial" w:cs="Arial"/>
+          <w:sz w:val="26"/>
+          <w:szCs w:val="26"/>
+        </w:rPr>
+        <w:t>doctypes</w:t>
+      </w:r>
+      <w:proofErr w:type="spellEnd"/>
+      <w:r>
+        <w:rPr>
+          <w:rFonts w:ascii="Arial" w:hAnsi="Arial" w:cs="Arial"/>
+          <w:sz w:val="26"/>
+          <w:szCs w:val="26"/>
+        </w:rPr>
+        <w:t xml:space="preserve"> have been used for years—HTML 4.01 and XHTML 1.0—and each of those </w:t>
+      </w:r>
+      <w:proofErr w:type="spellStart"/>
+      <w:r>
+        <w:rPr>
+          <w:rFonts w:ascii="Arial" w:hAnsi="Arial" w:cs="Arial"/>
+          <w:sz w:val="26"/>
+          <w:szCs w:val="26"/>
+        </w:rPr>
+        <w:t>doctypes</w:t>
+      </w:r>
+      <w:proofErr w:type="spellEnd"/>
+      <w:r>
+        <w:rPr>
+          <w:rFonts w:ascii="Arial" w:hAnsi="Arial" w:cs="Arial"/>
+          <w:sz w:val="26"/>
+          <w:szCs w:val="26"/>
+        </w:rPr>
+        <w:t xml:space="preserve"> </w:t>
+      </w:r>
+      <w:proofErr w:type="gramStart"/>
+      <w:r>
+        <w:rPr>
+          <w:rFonts w:ascii="Arial" w:hAnsi="Arial" w:cs="Arial"/>
+          <w:sz w:val="26"/>
+          <w:szCs w:val="26"/>
+        </w:rPr>
+        <w:t>has</w:t>
+      </w:r>
+      <w:proofErr w:type="gramEnd"/>
+      <w:r>
+        <w:rPr>
+          <w:rFonts w:ascii="Arial" w:hAnsi="Arial" w:cs="Arial"/>
+          <w:sz w:val="26"/>
+          <w:szCs w:val="26"/>
+        </w:rPr>
+        <w:t xml:space="preserve"> two styles: strict and transi</w:t>
+      </w:r>
+      <w:r>
+        <w:rPr>
+          <w:rFonts w:ascii="Arial" w:hAnsi="Arial" w:cs="Arial"/>
+          <w:sz w:val="26"/>
+          <w:szCs w:val="26"/>
+        </w:rPr>
+        <w:softHyphen/>
+        <w:t xml:space="preserve">tional. For example, the HTML 4.01 transitional </w:t>
+      </w:r>
+      <w:proofErr w:type="spellStart"/>
+      <w:r>
+        <w:rPr>
+          <w:rFonts w:ascii="Arial" w:hAnsi="Arial" w:cs="Arial"/>
+          <w:sz w:val="26"/>
+          <w:szCs w:val="26"/>
+        </w:rPr>
+        <w:t>doctype</w:t>
+      </w:r>
+      <w:proofErr w:type="spellEnd"/>
+      <w:r>
+        <w:rPr>
+          <w:rFonts w:ascii="Arial" w:hAnsi="Arial" w:cs="Arial"/>
+          <w:sz w:val="26"/>
+          <w:szCs w:val="26"/>
+        </w:rPr>
+        <w:t xml:space="preserve"> looks like the following (the other </w:t>
+      </w:r>
+      <w:proofErr w:type="spellStart"/>
+      <w:r>
+        <w:rPr>
+          <w:rFonts w:ascii="Arial" w:hAnsi="Arial" w:cs="Arial"/>
+          <w:sz w:val="26"/>
+          <w:szCs w:val="26"/>
+        </w:rPr>
+        <w:t>doctypes</w:t>
+      </w:r>
+      <w:proofErr w:type="spellEnd"/>
+      <w:r>
+        <w:rPr>
+          <w:rFonts w:ascii="Arial" w:hAnsi="Arial" w:cs="Arial"/>
+          <w:sz w:val="26"/>
+          <w:szCs w:val="26"/>
+        </w:rPr>
+        <w:t xml:space="preserve"> for HTML 4</w:t>
+      </w:r>
+      <w:r>
+        <w:rPr>
+          <w:rFonts w:ascii="Arial" w:hAnsi="Arial" w:cs="Arial"/>
+          <w:sz w:val="26"/>
+          <w:szCs w:val="26"/>
+        </w:rPr>
+        <w:t>.01 and XHTML 1.0 look similar).</w:t>
+      </w:r>
+    </w:p>
+    <w:p>
+      <w:pPr>
+        <w:rPr>
+          <w:rFonts w:ascii="Arial" w:hAnsi="Arial" w:cs="Arial"/>
+          <w:sz w:val="26"/>
+          <w:szCs w:val="26"/>
+        </w:rPr>
+      </w:pPr>
+      <w:r>
+        <w:rPr>
+          <w:rFonts w:ascii="Arial" w:hAnsi="Arial" w:cs="Arial"/>
+          <w:sz w:val="26"/>
+          <w:szCs w:val="26"/>
+        </w:rPr>
+        <w:t xml:space="preserve">The most important thing about a </w:t>
+      </w:r>
+      <w:proofErr w:type="spellStart"/>
+      <w:r>
+        <w:rPr>
+          <w:rFonts w:ascii="Arial" w:hAnsi="Arial" w:cs="Arial"/>
+          <w:sz w:val="26"/>
+          <w:szCs w:val="26"/>
+        </w:rPr>
+        <w:t>doctype</w:t>
+      </w:r>
+      <w:proofErr w:type="spellEnd"/>
+      <w:r>
+        <w:rPr>
+          <w:rFonts w:ascii="Arial" w:hAnsi="Arial" w:cs="Arial"/>
+          <w:sz w:val="26"/>
+          <w:szCs w:val="26"/>
+        </w:rPr>
+        <w:t xml:space="preserve">, however, is to always use one. Without it, your pages will look different depending on your visitor’s browser, since browsers display CSS differently if they don’t have a </w:t>
+      </w:r>
+      <w:proofErr w:type="spellStart"/>
+      <w:r>
+        <w:rPr>
+          <w:rFonts w:ascii="Arial" w:hAnsi="Arial" w:cs="Arial"/>
+          <w:sz w:val="26"/>
+          <w:szCs w:val="26"/>
+        </w:rPr>
+        <w:t>doctype</w:t>
+      </w:r>
+      <w:proofErr w:type="spellEnd"/>
+      <w:r>
+        <w:rPr>
+          <w:rFonts w:ascii="Arial" w:hAnsi="Arial" w:cs="Arial"/>
+          <w:sz w:val="26"/>
+          <w:szCs w:val="26"/>
+        </w:rPr>
+        <w:t xml:space="preserve"> for guidance. </w:t>
+      </w:r>
+    </w:p>
+    <w:p>
+      <w:pPr>
+        <w:rPr>
+          <w:rFonts w:ascii="Arial" w:hAnsi="Arial" w:cs="Arial"/>
+          <w:sz w:val="26"/>
+          <w:szCs w:val="26"/>
+        </w:rPr>
+      </w:pPr>
+      <w:r>
+        <w:rPr>
+          <w:rFonts w:ascii="Arial" w:hAnsi="Arial" w:cs="Arial"/>
+          <w:sz w:val="26"/>
+          <w:szCs w:val="26"/>
+        </w:rPr>
+        <w:t xml:space="preserve">Each </w:t>
+      </w:r>
+      <w:proofErr w:type="spellStart"/>
+      <w:r>
+        <w:rPr>
+          <w:rFonts w:ascii="Arial" w:hAnsi="Arial" w:cs="Arial"/>
+          <w:sz w:val="26"/>
+          <w:szCs w:val="26"/>
+        </w:rPr>
+        <w:t>doctype</w:t>
+      </w:r>
+      <w:proofErr w:type="spellEnd"/>
+      <w:r>
+        <w:rPr>
+          <w:rFonts w:ascii="Arial" w:hAnsi="Arial" w:cs="Arial"/>
+          <w:sz w:val="26"/>
+          <w:szCs w:val="26"/>
+        </w:rPr>
+        <w:t xml:space="preserve"> requires you to write your HTML in a certain way. For example, the tag for a line break looks like this in HTML 4.01: </w:t>
+      </w:r>
+    </w:p>
+    <w:p>
+      <w:pPr>
+        <w:rPr>
+          <w:rFonts w:ascii="Arial" w:hAnsi="Arial" w:cs="Arial"/>
+          <w:sz w:val="26"/>
+          <w:szCs w:val="26"/>
+        </w:rPr>
+      </w:pPr>
+      <w:r>
+        <w:rPr>
+          <w:rFonts w:ascii="Arial" w:hAnsi="Arial" w:cs="Arial"/>
+          <w:sz w:val="26"/>
+          <w:szCs w:val="26"/>
+        </w:rPr>
+        <w:t>&lt;</w:t>
+      </w:r>
+      <w:proofErr w:type="spellStart"/>
+      <w:proofErr w:type="gramStart"/>
+      <w:r>
+        <w:rPr>
+          <w:rFonts w:ascii="Arial" w:hAnsi="Arial" w:cs="Arial"/>
+          <w:sz w:val="26"/>
+          <w:szCs w:val="26"/>
+        </w:rPr>
+        <w:t>br</w:t>
+      </w:r>
+      <w:proofErr w:type="spellEnd"/>
+      <w:proofErr w:type="gramEnd"/>
+      <w:r>
+        <w:rPr>
+          <w:rFonts w:ascii="Arial" w:hAnsi="Arial" w:cs="Arial"/>
+          <w:sz w:val="26"/>
+          <w:szCs w:val="26"/>
+        </w:rPr>
+        <w:t xml:space="preserve">&gt; </w:t>
+      </w:r>
+    </w:p>
+    <w:p>
+      <w:pPr>
+        <w:rPr>
+          <w:rFonts w:ascii="Arial" w:hAnsi="Arial" w:cs="Arial"/>
+          <w:sz w:val="26"/>
+          <w:szCs w:val="26"/>
+        </w:rPr>
+      </w:pPr>
+      <w:r>
+        <w:rPr>
+          <w:rFonts w:ascii="Arial" w:hAnsi="Arial" w:cs="Arial"/>
+          <w:sz w:val="26"/>
+          <w:szCs w:val="26"/>
+        </w:rPr>
+        <w:t xml:space="preserve">But in XHTML, it looks like this: </w:t>
+      </w:r>
+    </w:p>
+    <w:p>
+      <w:pPr>
+        <w:rPr>
+          <w:rFonts w:ascii="Arial" w:hAnsi="Arial" w:cs="Arial"/>
+          <w:sz w:val="26"/>
+          <w:szCs w:val="26"/>
+        </w:rPr>
+      </w:pPr>
+      <w:r>
+        <w:rPr>
+          <w:rFonts w:ascii="Arial" w:hAnsi="Arial" w:cs="Arial"/>
+          <w:sz w:val="26"/>
+          <w:szCs w:val="26"/>
+        </w:rPr>
+        <w:t>&lt;</w:t>
+      </w:r>
+      <w:proofErr w:type="spellStart"/>
+      <w:r>
+        <w:rPr>
+          <w:rFonts w:ascii="Arial" w:hAnsi="Arial" w:cs="Arial"/>
+          <w:sz w:val="26"/>
+          <w:szCs w:val="26"/>
+        </w:rPr>
+        <w:t>br</w:t>
+      </w:r>
+      <w:proofErr w:type="spellEnd"/>
+      <w:r>
+        <w:rPr>
+          <w:rFonts w:ascii="Arial" w:hAnsi="Arial" w:cs="Arial"/>
+          <w:sz w:val="26"/>
+          <w:szCs w:val="26"/>
+        </w:rPr>
+        <w:t xml:space="preserve"> /&gt; </w:t>
+      </w:r>
+    </w:p>
+    <w:p>
+      <w:pPr>
+        <w:rPr>
+          <w:rFonts w:ascii="Arial" w:hAnsi="Arial" w:cs="Arial"/>
+          <w:sz w:val="26"/>
+          <w:szCs w:val="26"/>
+        </w:rPr>
+      </w:pPr>
+      <w:r>
+        <w:rPr>
+          <w:rFonts w:ascii="Arial" w:hAnsi="Arial" w:cs="Arial"/>
+          <w:sz w:val="26"/>
+          <w:szCs w:val="26"/>
+        </w:rPr>
+        <w:t>And there’s another advantage of HTML5: It accepts either one.</w:t>
+      </w:r>
+    </w:p>
+    <w:p>
+      <w:pPr>
         <w:pStyle w:val="Default"/>
+      </w:pPr>
+      <w:r>
+        <w:rPr>
+          <w:rFonts w:ascii="Arial" w:hAnsi="Arial" w:cs="Arial"/>
+          <w:sz w:val="26"/>
+          <w:szCs w:val="26"/>
+        </w:rPr>
+        <w:t>&lt;</w:t>
+      </w:r>
+      <w:r>
+        <w:rPr>
+          <w:rFonts w:ascii="Arial" w:hAnsi="Arial" w:cs="Arial"/>
+          <w:sz w:val="26"/>
+          <w:szCs w:val="26"/>
+        </w:rPr>
+        <w:t xml:space="preserve"> </w:t>
+      </w:r>
+      <w:proofErr w:type="gramStart"/>
+      <w:r>
+        <w:rPr>
+          <w:rFonts w:ascii="Arial" w:hAnsi="Arial" w:cs="Arial"/>
+          <w:sz w:val="26"/>
+          <w:szCs w:val="26"/>
+        </w:rPr>
+        <w:t>html</w:t>
+      </w:r>
+      <w:proofErr w:type="gramEnd"/>
+      <w:r>
+        <w:rPr>
+          <w:rFonts w:ascii="Arial" w:hAnsi="Arial" w:cs="Arial"/>
+          <w:sz w:val="26"/>
+          <w:szCs w:val="26"/>
+        </w:rPr>
+        <w:t xml:space="preserve"> </w:t>
+      </w:r>
+      <w:r>
+        <w:rPr>
+          <w:rFonts w:ascii="Arial" w:hAnsi="Arial" w:cs="Arial"/>
+          <w:sz w:val="26"/>
+          <w:szCs w:val="26"/>
+        </w:rPr>
+        <w:t>&gt;</w:t>
+      </w:r>
+      <w:r>
+        <w:rPr>
+          <w:rFonts w:ascii="Arial" w:hAnsi="Arial" w:cs="Arial"/>
+          <w:sz w:val="26"/>
+          <w:szCs w:val="26"/>
+        </w:rPr>
+        <w:t xml:space="preserve"> </w:t>
+      </w:r>
+    </w:p>
+    <w:p>
+      <w:pPr>
+        <w:rPr>
+          <w:rFonts w:ascii="Arial" w:hAnsi="Arial" w:cs="Arial"/>
+          <w:color w:val="00B0F0"/>
+          <w:sz w:val="26"/>
+          <w:szCs w:val="26"/>
+        </w:rPr>
+      </w:pPr>
+      <w:r>
+        <w:rPr>
+          <w:rFonts w:ascii="Arial" w:hAnsi="Arial" w:cs="Arial"/>
+          <w:color w:val="00B0F0"/>
+          <w:sz w:val="26"/>
+          <w:szCs w:val="26"/>
+        </w:rPr>
+        <w:t xml:space="preserve">The &lt;html&gt; tag appears once at the beginning of a web page and again (with an added forward slash) at the end: &lt;/html&gt;. This tag tells a web browser that the information contained in this document is written in HTML, as opposed to some other language. All the contents of a page, including other tags, appear between the opening and closing &lt;html&gt; tags. </w:t>
+      </w:r>
+    </w:p>
+    <w:p>
+      <w:pPr>
+        <w:rPr>
+          <w:rFonts w:ascii="Arial" w:hAnsi="Arial" w:cs="Arial"/>
+          <w:color w:val="00B0F0"/>
+          <w:sz w:val="26"/>
+          <w:szCs w:val="26"/>
+        </w:rPr>
+      </w:pPr>
+      <w:r>
+        <w:rPr>
+          <w:rFonts w:ascii="Arial" w:hAnsi="Arial" w:cs="Arial"/>
+          <w:color w:val="00B0F0"/>
+          <w:sz w:val="26"/>
+          <w:szCs w:val="26"/>
+        </w:rPr>
+        <w:t>If you were to think of a web page as a tree, the &lt;html&gt; tag would be its root. Springing from the trunk are two branches that represent the two main parts of any web page: the head and the body.</w:t>
+      </w:r>
+    </w:p>
+    <w:p>
+      <w:pPr>
+        <w:rPr>
+          <w:rFonts w:ascii="Arial" w:hAnsi="Arial" w:cs="Arial"/>
+          <w:sz w:val="26"/>
+          <w:szCs w:val="26"/>
+        </w:rPr>
       </w:pPr>
       <w:r>
         <w:rPr>
@@ -914,7 +1474,7 @@
           <w:sz w:val="26"/>
           <w:szCs w:val="26"/>
         </w:rPr>
-        <w:t>html</w:t>
+        <w:t>meta</w:t>
       </w:r>
       <w:proofErr w:type="gramEnd"/>
       <w:r>
@@ -923,8 +1483,163 @@
           <w:sz w:val="26"/>
           <w:szCs w:val="26"/>
         </w:rPr>
+        <w:t xml:space="preserve"> charset="utf-8"&gt;Every tag does not required a closing tag same as with meta tag. It needs only opening tag. "utf-8" is a standard charset.&gt;</w:t>
+      </w:r>
+    </w:p>
+    <w:p>
+      <w:pPr>
+        <w:rPr>
+          <w:rFonts w:ascii="Arial" w:hAnsi="Arial" w:cs="Arial"/>
+          <w:sz w:val="26"/>
+          <w:szCs w:val="26"/>
+        </w:rPr>
+      </w:pPr>
+      <w:r>
+        <w:rPr>
+          <w:rFonts w:ascii="Arial" w:hAnsi="Arial" w:cs="Arial"/>
+          <w:sz w:val="26"/>
+          <w:szCs w:val="26"/>
+        </w:rPr>
+        <w:t>&lt;</w:t>
+      </w:r>
+      <w:r>
+        <w:rPr>
+          <w:rFonts w:ascii="Arial" w:hAnsi="Arial" w:cs="Arial"/>
+          <w:sz w:val="26"/>
+          <w:szCs w:val="26"/>
+        </w:rPr>
         <w:t xml:space="preserve"> </w:t>
       </w:r>
+      <w:proofErr w:type="gramStart"/>
+      <w:r>
+        <w:rPr>
+          <w:rFonts w:ascii="Arial" w:hAnsi="Arial" w:cs="Arial"/>
+          <w:sz w:val="26"/>
+          <w:szCs w:val="26"/>
+        </w:rPr>
+        <w:t>meta</w:t>
+      </w:r>
+      <w:proofErr w:type="gramEnd"/>
+      <w:r>
+        <w:rPr>
+          <w:rFonts w:ascii="Arial" w:hAnsi="Arial" w:cs="Arial"/>
+          <w:sz w:val="26"/>
+          <w:szCs w:val="26"/>
+        </w:rPr>
+        <w:t xml:space="preserve"> name="</w:t>
+      </w:r>
+      <w:proofErr w:type="spellStart"/>
+      <w:r>
+        <w:rPr>
+          <w:rFonts w:ascii="Arial" w:hAnsi="Arial" w:cs="Arial"/>
+          <w:sz w:val="26"/>
+          <w:szCs w:val="26"/>
+        </w:rPr>
+        <w:t>describtion</w:t>
+      </w:r>
+      <w:proofErr w:type="spellEnd"/>
+      <w:r>
+        <w:rPr>
+          <w:rFonts w:ascii="Arial" w:hAnsi="Arial" w:cs="Arial"/>
+          <w:sz w:val="26"/>
+          <w:szCs w:val="26"/>
+        </w:rPr>
+        <w:t>" content="A page for exploring basic HTML documents"&gt;</w:t>
+      </w:r>
+    </w:p>
+    <w:p>
+      <w:pPr>
+        <w:rPr>
+          <w:rFonts w:ascii="Arial" w:hAnsi="Arial" w:cs="Arial"/>
+          <w:sz w:val="26"/>
+          <w:szCs w:val="26"/>
+        </w:rPr>
+      </w:pPr>
+      <w:r>
+        <w:rPr>
+          <w:rFonts w:ascii="Arial" w:hAnsi="Arial" w:cs="Arial"/>
+          <w:sz w:val="26"/>
+          <w:szCs w:val="26"/>
+        </w:rPr>
+        <w:t>&lt;</w:t>
+      </w:r>
+      <w:r>
+        <w:rPr>
+          <w:rFonts w:ascii="Arial" w:hAnsi="Arial" w:cs="Arial"/>
+          <w:sz w:val="26"/>
+          <w:szCs w:val="26"/>
+        </w:rPr>
+        <w:t xml:space="preserve"> </w:t>
+      </w:r>
+      <w:proofErr w:type="gramStart"/>
+      <w:r>
+        <w:rPr>
+          <w:rFonts w:ascii="Arial" w:hAnsi="Arial" w:cs="Arial"/>
+          <w:sz w:val="26"/>
+          <w:szCs w:val="26"/>
+        </w:rPr>
+        <w:t>title</w:t>
+      </w:r>
+      <w:proofErr w:type="gramEnd"/>
+      <w:r>
+        <w:rPr>
+          <w:rFonts w:ascii="Arial" w:hAnsi="Arial" w:cs="Arial"/>
+          <w:sz w:val="26"/>
+          <w:szCs w:val="26"/>
+        </w:rPr>
+        <w:t xml:space="preserve"> </w:t>
+      </w:r>
+      <w:r>
+        <w:rPr>
+          <w:rFonts w:ascii="Arial" w:hAnsi="Arial" w:cs="Arial"/>
+          <w:sz w:val="26"/>
+          <w:szCs w:val="26"/>
+        </w:rPr>
+        <w:t xml:space="preserve">&gt;we have two version of region&lt;/title&gt; </w:t>
+      </w:r>
+    </w:p>
+    <w:p>
+      <w:pPr>
+        <w:rPr>
+          <w:rFonts w:ascii="Arial" w:hAnsi="Arial" w:cs="Arial"/>
+          <w:sz w:val="26"/>
+          <w:szCs w:val="26"/>
+        </w:rPr>
+      </w:pPr>
+      <w:r>
+        <w:rPr>
+          <w:rFonts w:ascii="Arial" w:hAnsi="Arial" w:cs="Arial"/>
+          <w:sz w:val="26"/>
+          <w:szCs w:val="26"/>
+        </w:rPr>
+        <w:t>&lt;</w:t>
+      </w:r>
+      <w:r>
+        <w:rPr>
+          <w:rFonts w:ascii="Arial" w:hAnsi="Arial" w:cs="Arial"/>
+          <w:sz w:val="26"/>
+          <w:szCs w:val="26"/>
+        </w:rPr>
+        <w:t xml:space="preserve"> </w:t>
+      </w:r>
+      <w:proofErr w:type="gramStart"/>
+      <w:r>
+        <w:rPr>
+          <w:rFonts w:ascii="Arial" w:hAnsi="Arial" w:cs="Arial"/>
+          <w:sz w:val="26"/>
+          <w:szCs w:val="26"/>
+        </w:rPr>
+        <w:t>head</w:t>
+      </w:r>
+      <w:proofErr w:type="gramEnd"/>
+      <w:r>
+        <w:rPr>
+          <w:rFonts w:ascii="Arial" w:hAnsi="Arial" w:cs="Arial"/>
+          <w:sz w:val="26"/>
+          <w:szCs w:val="26"/>
+        </w:rPr>
+        <w:t xml:space="preserve"> </w:t>
+      </w:r>
       <w:r>
         <w:rPr>
           <w:rFonts w:ascii="Arial" w:hAnsi="Arial" w:cs="Arial"/>
@@ -941,6 +1656,22 @@
         </w:rPr>
         <w:t xml:space="preserve"> </w:t>
       </w:r>
+      <w:r>
+        <w:rPr>
+          <w:rFonts w:ascii="Arial" w:hAnsi="Arial" w:cs="Arial"/>
+          <w:sz w:val="26"/>
+          <w:szCs w:val="26"/>
+        </w:rPr>
+        <w:t>this makes the document better but not define. Head represent functioning content</w:t>
+      </w:r>
+      <w:r>
+        <w:rPr>
+          <w:rFonts w:ascii="Arial" w:hAnsi="Arial" w:cs="Arial"/>
+          <w:sz w:val="26"/>
+          <w:szCs w:val="26"/>
+        </w:rPr>
+        <w:t>.</w:t>
+      </w:r>
     </w:p>
     <w:p>
       <w:pPr>
@@ -958,267 +1689,36 @@
           <w:sz w:val="26"/>
           <w:szCs w:val="26"/>
         </w:rPr>
-        <w:t xml:space="preserve">The &lt;html&gt; tag appears once at the beginning of a web page and again (with an added forward slash) at the end: &lt;/html&gt;. This tag tells a web browser that the information contained in this document is written in HTML, as opposed to some other language. All the contents of a page, including other tags, appear between the opening and closing &lt;html&gt; tags. </w:t>
-      </w:r>
-    </w:p>
-    <w:p>
-      <w:pPr>
+        <w:t xml:space="preserve">The head of a web page contains the title of the page. It may also include other, invisible information, like a page description, that browsers and search engines use. You surround the head section with </w:t>
+      </w:r>
+      <w:r>
         <w:rPr>
           <w:rFonts w:ascii="Arial" w:hAnsi="Arial" w:cs="Arial"/>
           <w:color w:val="00B0F0"/>
           <w:sz w:val="26"/>
           <w:szCs w:val="26"/>
         </w:rPr>
-      </w:pPr>
-      <w:r>
+        <w:t>opening and closing &lt;head&gt; tags.</w:t>
+      </w:r>
+    </w:p>
+    <w:p>
+      <w:pPr>
         <w:rPr>
           <w:rFonts w:ascii="Arial" w:hAnsi="Arial" w:cs="Arial"/>
           <w:color w:val="00B0F0"/>
           <w:sz w:val="26"/>
           <w:szCs w:val="26"/>
         </w:rPr>
-        <w:t>If you were to think of a web page as a tree, the &lt;html&gt; tag would be its root. Springing from the trunk are two branches that represent the two main parts of any web page: the head and the body.</w:t>
-      </w:r>
-    </w:p>
-    <w:p>
-      <w:pPr>
-        <w:rPr>
-          <w:rFonts w:ascii="Arial" w:hAnsi="Arial" w:cs="Arial"/>
-          <w:sz w:val="26"/>
-          <w:szCs w:val="26"/>
-        </w:rPr>
-      </w:pPr>
-      <w:r>
-        <w:rPr>
-          <w:rFonts w:ascii="Arial" w:hAnsi="Arial" w:cs="Arial"/>
-          <w:sz w:val="26"/>
-          <w:szCs w:val="26"/>
-        </w:rPr>
-        <w:t>&lt;</w:t>
-      </w:r>
-      <w:r>
-        <w:rPr>
-          <w:rFonts w:ascii="Arial" w:hAnsi="Arial" w:cs="Arial"/>
-          <w:sz w:val="26"/>
-          <w:szCs w:val="26"/>
-        </w:rPr>
-        <w:t xml:space="preserve"> </w:t>
-      </w:r>
-      <w:proofErr w:type="gramStart"/>
-      <w:r>
-        <w:rPr>
-          <w:rFonts w:ascii="Arial" w:hAnsi="Arial" w:cs="Arial"/>
-          <w:sz w:val="26"/>
-          <w:szCs w:val="26"/>
-        </w:rPr>
-        <w:t>meta</w:t>
-      </w:r>
-      <w:proofErr w:type="gramEnd"/>
-      <w:r>
-        <w:rPr>
-          <w:rFonts w:ascii="Arial" w:hAnsi="Arial" w:cs="Arial"/>
-          <w:sz w:val="26"/>
-          <w:szCs w:val="26"/>
-        </w:rPr>
-        <w:t xml:space="preserve"> charset="utf-8"&gt;Every tag does not required a closing tag same as with meta tag. It needs only opening tag. "utf-8" is a standard charset.&gt;</w:t>
-      </w:r>
-    </w:p>
-    <w:p>
-      <w:pPr>
-        <w:rPr>
-          <w:rFonts w:ascii="Arial" w:hAnsi="Arial" w:cs="Arial"/>
-          <w:sz w:val="26"/>
-          <w:szCs w:val="26"/>
-        </w:rPr>
-      </w:pPr>
-      <w:r>
-        <w:rPr>
-          <w:rFonts w:ascii="Arial" w:hAnsi="Arial" w:cs="Arial"/>
-          <w:sz w:val="26"/>
-          <w:szCs w:val="26"/>
-        </w:rPr>
-        <w:t>&lt;</w:t>
-      </w:r>
-      <w:r>
-        <w:rPr>
-          <w:rFonts w:ascii="Arial" w:hAnsi="Arial" w:cs="Arial"/>
-          <w:sz w:val="26"/>
-          <w:szCs w:val="26"/>
-        </w:rPr>
-        <w:t xml:space="preserve"> </w:t>
-      </w:r>
-      <w:proofErr w:type="gramStart"/>
-      <w:r>
-        <w:rPr>
-          <w:rFonts w:ascii="Arial" w:hAnsi="Arial" w:cs="Arial"/>
-          <w:sz w:val="26"/>
-          <w:szCs w:val="26"/>
-        </w:rPr>
-        <w:t>meta</w:t>
-      </w:r>
-      <w:proofErr w:type="gramEnd"/>
-      <w:r>
-        <w:rPr>
-          <w:rFonts w:ascii="Arial" w:hAnsi="Arial" w:cs="Arial"/>
-          <w:sz w:val="26"/>
-          <w:szCs w:val="26"/>
-        </w:rPr>
-        <w:t xml:space="preserve"> name="</w:t>
-      </w:r>
-      <w:proofErr w:type="spellStart"/>
-      <w:r>
-        <w:rPr>
-          <w:rFonts w:ascii="Arial" w:hAnsi="Arial" w:cs="Arial"/>
-          <w:sz w:val="26"/>
-          <w:szCs w:val="26"/>
-        </w:rPr>
-        <w:t>describtion</w:t>
-      </w:r>
-      <w:proofErr w:type="spellEnd"/>
-      <w:r>
-        <w:rPr>
-          <w:rFonts w:ascii="Arial" w:hAnsi="Arial" w:cs="Arial"/>
-          <w:sz w:val="26"/>
-          <w:szCs w:val="26"/>
-        </w:rPr>
-        <w:t>" content="A page for exploring basic HTML documents"&gt;</w:t>
-      </w:r>
-    </w:p>
-    <w:p>
-      <w:pPr>
-        <w:rPr>
-          <w:rFonts w:ascii="Arial" w:hAnsi="Arial" w:cs="Arial"/>
-          <w:sz w:val="26"/>
-          <w:szCs w:val="26"/>
-        </w:rPr>
-      </w:pPr>
-      <w:r>
-        <w:rPr>
-          <w:rFonts w:ascii="Arial" w:hAnsi="Arial" w:cs="Arial"/>
-          <w:sz w:val="26"/>
-          <w:szCs w:val="26"/>
-        </w:rPr>
-        <w:t>&lt;</w:t>
-      </w:r>
-      <w:r>
-        <w:rPr>
-          <w:rFonts w:ascii="Arial" w:hAnsi="Arial" w:cs="Arial"/>
-          <w:sz w:val="26"/>
-          <w:szCs w:val="26"/>
-        </w:rPr>
-        <w:t xml:space="preserve"> </w:t>
-      </w:r>
-      <w:proofErr w:type="gramStart"/>
-      <w:r>
-        <w:rPr>
-          <w:rFonts w:ascii="Arial" w:hAnsi="Arial" w:cs="Arial"/>
-          <w:sz w:val="26"/>
-          <w:szCs w:val="26"/>
-        </w:rPr>
-        <w:t>title</w:t>
-      </w:r>
-      <w:proofErr w:type="gramEnd"/>
-      <w:r>
-        <w:rPr>
-          <w:rFonts w:ascii="Arial" w:hAnsi="Arial" w:cs="Arial"/>
-          <w:sz w:val="26"/>
-          <w:szCs w:val="26"/>
-        </w:rPr>
-        <w:t xml:space="preserve"> </w:t>
-      </w:r>
-      <w:r>
-        <w:rPr>
-          <w:rFonts w:ascii="Arial" w:hAnsi="Arial" w:cs="Arial"/>
-          <w:sz w:val="26"/>
-          <w:szCs w:val="26"/>
-        </w:rPr>
-        <w:t xml:space="preserve">&gt;we have two version of region&lt;/title&gt; </w:t>
-      </w:r>
-    </w:p>
-    <w:p>
-      <w:pPr>
-        <w:rPr>
-          <w:rFonts w:ascii="Arial" w:hAnsi="Arial" w:cs="Arial"/>
-          <w:sz w:val="26"/>
-          <w:szCs w:val="26"/>
-        </w:rPr>
-      </w:pPr>
-      <w:r>
-        <w:rPr>
-          <w:rFonts w:ascii="Arial" w:hAnsi="Arial" w:cs="Arial"/>
-          <w:sz w:val="26"/>
-          <w:szCs w:val="26"/>
-        </w:rPr>
-        <w:t>&lt;</w:t>
-      </w:r>
-      <w:r>
-        <w:rPr>
-          <w:rFonts w:ascii="Arial" w:hAnsi="Arial" w:cs="Arial"/>
-          <w:sz w:val="26"/>
-          <w:szCs w:val="26"/>
-        </w:rPr>
-        <w:t xml:space="preserve"> </w:t>
-      </w:r>
-      <w:proofErr w:type="gramStart"/>
-      <w:r>
-        <w:rPr>
-          <w:rFonts w:ascii="Arial" w:hAnsi="Arial" w:cs="Arial"/>
-          <w:sz w:val="26"/>
-          <w:szCs w:val="26"/>
-        </w:rPr>
-        <w:t>head</w:t>
-      </w:r>
-      <w:proofErr w:type="gramEnd"/>
-      <w:r>
-        <w:rPr>
-          <w:rFonts w:ascii="Arial" w:hAnsi="Arial" w:cs="Arial"/>
-          <w:sz w:val="26"/>
-          <w:szCs w:val="26"/>
-        </w:rPr>
-        <w:t xml:space="preserve"> </w:t>
-      </w:r>
-      <w:r>
-        <w:rPr>
-          <w:rFonts w:ascii="Arial" w:hAnsi="Arial" w:cs="Arial"/>
-          <w:sz w:val="26"/>
-          <w:szCs w:val="26"/>
-        </w:rPr>
-        <w:t>&gt;</w:t>
-      </w:r>
-      <w:r>
-        <w:rPr>
-          <w:rFonts w:ascii="Arial" w:hAnsi="Arial" w:cs="Arial"/>
-          <w:sz w:val="26"/>
-          <w:szCs w:val="26"/>
-        </w:rPr>
-        <w:t xml:space="preserve"> </w:t>
-      </w:r>
-      <w:r>
-        <w:rPr>
-          <w:rFonts w:ascii="Arial" w:hAnsi="Arial" w:cs="Arial"/>
-          <w:sz w:val="26"/>
-          <w:szCs w:val="26"/>
-        </w:rPr>
-        <w:t>this makes the document better but not define. Head represent functioning content</w:t>
-      </w:r>
-      <w:r>
-        <w:rPr>
-          <w:rFonts w:ascii="Arial" w:hAnsi="Arial" w:cs="Arial"/>
-          <w:sz w:val="26"/>
-          <w:szCs w:val="26"/>
-        </w:rPr>
-        <w:t>.</w:t>
-      </w:r>
-    </w:p>
-    <w:p>
-      <w:pPr>
+      </w:pPr>
+      <w:r>
         <w:rPr>
           <w:rFonts w:ascii="Arial" w:hAnsi="Arial" w:cs="Arial"/>
           <w:color w:val="00B0F0"/>
           <w:sz w:val="26"/>
           <w:szCs w:val="26"/>
         </w:rPr>
-      </w:pPr>
+        <w:t>In addition, the head section can include information that browsers use to for</w:t>
+      </w:r>
       <w:r>
         <w:rPr>
           <w:rFonts w:ascii="Arial" w:hAnsi="Arial" w:cs="Arial"/>
@@ -1226,7 +1726,26 @@
           <w:sz w:val="26"/>
           <w:szCs w:val="26"/>
         </w:rPr>
-        <w:t xml:space="preserve">The head of a web page contains the title of the page. It may also include other, invisible information, like a page description, that browsers and search engines use. You surround the head section with opening and closing &lt;head&gt; tags </w:t>
+        <w:softHyphen/>
+        <w:t>mat the page’s HTML and to add interactivity. As you’ll see, the &lt;head&gt; section can cont</w:t>
+      </w:r>
+      <w:r>
+        <w:rPr>
+          <w:rFonts w:ascii="Arial" w:hAnsi="Arial" w:cs="Arial"/>
+          <w:color w:val="00B0F0"/>
+          <w:sz w:val="26"/>
+          <w:szCs w:val="26"/>
+        </w:rPr>
+        <w:t xml:space="preserve">ain CSS code </w:t>
+      </w:r>
+      <w:r>
+        <w:rPr>
+          <w:rFonts w:ascii="Arial" w:hAnsi="Arial" w:cs="Arial"/>
+          <w:color w:val="00B0F0"/>
+          <w:sz w:val="26"/>
+          <w:szCs w:val="26"/>
+        </w:rPr>
+        <w:t>or a link to another file containing CSS information.</w:t>
       </w:r>
     </w:p>
     <w:p>
@@ -1752,30 +2271,120 @@
           <w:sz w:val="26"/>
           <w:szCs w:val="26"/>
         </w:rPr>
+        <w:t>0.4</w:t>
+      </w:r>
+    </w:p>
+    <w:p>
+      <w:pPr>
+        <w:rPr>
+          <w:rFonts w:ascii="Times New Roman" w:hAnsi="Times New Roman" w:cs="Times New Roman"/>
+          <w:b/>
+          <w:sz w:val="32"/>
+          <w:szCs w:val="32"/>
+        </w:rPr>
+      </w:pPr>
+      <w:r>
+        <w:rPr>
+          <w:rFonts w:ascii="Arial" w:hAnsi="Arial" w:cs="Arial"/>
+          <w:sz w:val="26"/>
+          <w:szCs w:val="26"/>
+        </w:rPr>
+        <w:t>0.5</w:t>
+      </w:r>
+      <w:r>
+        <w:rPr>
+          <w:rFonts w:ascii="Arial" w:hAnsi="Arial" w:cs="Arial"/>
+          <w:sz w:val="26"/>
+          <w:szCs w:val="26"/>
+        </w:rPr>
+        <w:t xml:space="preserve"> </w:t>
+      </w:r>
+      <w:r>
+        <w:rPr>
+          <w:rFonts w:ascii="Times New Roman" w:hAnsi="Times New Roman" w:cs="Times New Roman"/>
+          <w:b/>
+          <w:sz w:val="32"/>
+          <w:szCs w:val="32"/>
+        </w:rPr>
+        <w:t>Content Models</w:t>
+      </w:r>
+    </w:p>
+    <w:p>
+      <w:pPr>
+        <w:rPr>
+          <w:rFonts w:ascii="Times New Roman" w:hAnsi="Times New Roman" w:cs="Times New Roman"/>
+          <w:b/>
+          <w:sz w:val="32"/>
+          <w:szCs w:val="32"/>
+        </w:rPr>
+      </w:pPr>
+      <w:r>
+        <w:rPr>
+          <w:rFonts w:ascii="Times New Roman" w:hAnsi="Times New Roman" w:cs="Times New Roman"/>
+          <w:b/>
+          <w:sz w:val="32"/>
+          <w:szCs w:val="32"/>
+        </w:rPr>
+        <w:t>There</w:t>
+      </w:r>
+      <w:r>
+        <w:rPr>
+          <w:rFonts w:ascii="Times New Roman" w:hAnsi="Times New Roman" w:cs="Times New Roman"/>
+          <w:b/>
+          <w:sz w:val="32"/>
+          <w:szCs w:val="32"/>
+        </w:rPr>
+        <w:t xml:space="preserve"> are seven main model</w:t>
+      </w:r>
+      <w:r>
+        <w:rPr>
+          <w:rFonts w:ascii="Times New Roman" w:hAnsi="Times New Roman" w:cs="Times New Roman"/>
+          <w:b/>
+          <w:sz w:val="32"/>
+          <w:szCs w:val="32"/>
+        </w:rPr>
+        <w:t>s</w:t>
+      </w:r>
+    </w:p>
+    <w:p>
+      <w:pPr>
+        <w:rPr>
+          <w:rFonts w:ascii="Arial" w:hAnsi="Arial" w:cs="Arial"/>
+          <w:sz w:val="26"/>
+          <w:szCs w:val="26"/>
+        </w:rPr>
+      </w:pPr>
+      <w:r>
+        <w:rPr>
+          <w:rFonts w:ascii="Arial" w:hAnsi="Arial" w:cs="Arial"/>
+          <w:sz w:val="26"/>
+          <w:szCs w:val="26"/>
+        </w:rPr>
         <w:lastRenderedPageBreak/>
-        <w:t>0.4</w:t>
-      </w:r>
-    </w:p>
-    <w:p>
-      <w:pPr>
+        <w:t xml:space="preserve"> 1. </w:t>
+      </w:r>
+      <w:r>
         <w:rPr>
           <w:rFonts w:ascii="Times New Roman" w:hAnsi="Times New Roman" w:cs="Times New Roman"/>
           <w:b/>
           <w:sz w:val="32"/>
           <w:szCs w:val="32"/>
         </w:rPr>
-      </w:pPr>
-      <w:r>
-        <w:rPr>
-          <w:rFonts w:ascii="Arial" w:hAnsi="Arial" w:cs="Arial"/>
-          <w:sz w:val="26"/>
-          <w:szCs w:val="26"/>
-        </w:rPr>
-        <w:t>0.5</w:t>
-      </w:r>
-      <w:r>
-        <w:rPr>
-          <w:rFonts w:ascii="Arial" w:hAnsi="Arial" w:cs="Arial"/>
+        <w:t>Metadata</w:t>
+      </w:r>
+      <w:r>
+        <w:rPr>
+          <w:rFonts w:ascii="Times New Roman" w:hAnsi="Times New Roman" w:cs="Times New Roman"/>
+          <w:b/>
+          <w:sz w:val="32"/>
+          <w:szCs w:val="32"/>
+        </w:rPr>
+        <w:t xml:space="preserve"> content</w:t>
+      </w:r>
+      <w:r>
+        <w:rPr>
+          <w:rFonts w:ascii="Arial" w:hAnsi="Arial" w:cs="Arial"/>
+          <w:b/>
           <w:sz w:val="26"/>
           <w:szCs w:val="26"/>
         </w:rPr>
@@ -1783,23 +2392,268 @@
       </w:r>
       <w:r>
         <w:rPr>
+          <w:rFonts w:ascii="Arial" w:hAnsi="Arial" w:cs="Arial"/>
+          <w:sz w:val="26"/>
+          <w:szCs w:val="26"/>
+        </w:rPr>
+        <w:t>-</w:t>
+      </w:r>
+      <w:r>
+        <w:rPr>
+          <w:rFonts w:ascii="Arial" w:hAnsi="Arial" w:cs="Arial"/>
+          <w:sz w:val="26"/>
+          <w:szCs w:val="26"/>
+        </w:rPr>
+        <w:t xml:space="preserve"> </w:t>
+      </w:r>
+      <w:r>
+        <w:rPr>
+          <w:rFonts w:ascii="Arial" w:hAnsi="Arial" w:cs="Arial"/>
+          <w:sz w:val="26"/>
+          <w:szCs w:val="26"/>
+        </w:rPr>
+        <w:t>metadata is a content</w:t>
+      </w:r>
+      <w:r>
+        <w:rPr>
+          <w:rFonts w:ascii="Arial" w:hAnsi="Arial" w:cs="Arial"/>
+          <w:sz w:val="26"/>
+          <w:szCs w:val="26"/>
+        </w:rPr>
+        <w:t xml:space="preserve"> that sets</w:t>
+      </w:r>
+      <w:r>
+        <w:rPr>
+          <w:rFonts w:ascii="Arial" w:hAnsi="Arial" w:cs="Arial"/>
+          <w:sz w:val="26"/>
+          <w:szCs w:val="26"/>
+        </w:rPr>
+        <w:t xml:space="preserve"> up the presentation or behavio</w:t>
+      </w:r>
+      <w:r>
+        <w:rPr>
+          <w:rFonts w:ascii="Arial" w:hAnsi="Arial" w:cs="Arial"/>
+          <w:sz w:val="26"/>
+          <w:szCs w:val="26"/>
+        </w:rPr>
+        <w:t>r of the rest of the content,</w:t>
+      </w:r>
+      <w:r>
+        <w:rPr>
+          <w:rFonts w:ascii="Arial" w:hAnsi="Arial" w:cs="Arial"/>
+          <w:sz w:val="26"/>
+          <w:szCs w:val="26"/>
+        </w:rPr>
+        <w:t xml:space="preserve"> </w:t>
+      </w:r>
+      <w:r>
+        <w:rPr>
+          <w:rFonts w:ascii="Arial" w:hAnsi="Arial" w:cs="Arial"/>
+          <w:sz w:val="26"/>
+          <w:szCs w:val="26"/>
+        </w:rPr>
+        <w:t>or that sets up the relationship of the document with other documents or that conveys other "out of band" information. ..</w:t>
+      </w:r>
+      <w:proofErr w:type="gramStart"/>
+      <w:r>
+        <w:rPr>
+          <w:rFonts w:ascii="Arial" w:hAnsi="Arial" w:cs="Arial"/>
+          <w:sz w:val="26"/>
+          <w:szCs w:val="26"/>
+        </w:rPr>
+        <w:t>base</w:t>
+      </w:r>
+      <w:proofErr w:type="gramEnd"/>
+      <w:r>
+        <w:rPr>
+          <w:rFonts w:ascii="Arial" w:hAnsi="Arial" w:cs="Arial"/>
+          <w:sz w:val="26"/>
+          <w:szCs w:val="26"/>
+        </w:rPr>
+        <w:t xml:space="preserve">, link, meta, </w:t>
+      </w:r>
+      <w:proofErr w:type="spellStart"/>
+      <w:r>
+        <w:rPr>
+          <w:rFonts w:ascii="Arial" w:hAnsi="Arial" w:cs="Arial"/>
+          <w:sz w:val="26"/>
+          <w:szCs w:val="26"/>
+        </w:rPr>
+        <w:t>noscript</w:t>
+      </w:r>
+      <w:proofErr w:type="spellEnd"/>
+      <w:r>
+        <w:rPr>
+          <w:rFonts w:ascii="Arial" w:hAnsi="Arial" w:cs="Arial"/>
+          <w:sz w:val="26"/>
+          <w:szCs w:val="26"/>
+        </w:rPr>
+        <w:t>,</w:t>
+      </w:r>
+      <w:r>
+        <w:rPr>
+          <w:rFonts w:ascii="Arial" w:hAnsi="Arial" w:cs="Arial"/>
+          <w:sz w:val="26"/>
+          <w:szCs w:val="26"/>
+        </w:rPr>
+        <w:t xml:space="preserve"> </w:t>
+      </w:r>
+      <w:r>
+        <w:rPr>
+          <w:rFonts w:ascii="Arial" w:hAnsi="Arial" w:cs="Arial"/>
+          <w:sz w:val="26"/>
+          <w:szCs w:val="26"/>
+        </w:rPr>
+        <w:t>script, style, title.</w:t>
+      </w:r>
+    </w:p>
+    <w:p>
+      <w:pPr>
+        <w:rPr>
+          <w:rFonts w:ascii="Arial" w:hAnsi="Arial" w:cs="Arial"/>
+          <w:sz w:val="26"/>
+          <w:szCs w:val="26"/>
+        </w:rPr>
+      </w:pPr>
+      <w:r>
+        <w:rPr>
+          <w:rFonts w:ascii="Arial" w:hAnsi="Arial" w:cs="Arial"/>
+          <w:sz w:val="26"/>
+          <w:szCs w:val="26"/>
+        </w:rPr>
+        <w:t>2.</w:t>
+      </w:r>
+      <w:r>
+        <w:rPr>
           <w:rFonts w:ascii="Times New Roman" w:hAnsi="Times New Roman" w:cs="Times New Roman"/>
           <w:b/>
           <w:sz w:val="32"/>
           <w:szCs w:val="32"/>
         </w:rPr>
-        <w:t>Content Models</w:t>
-      </w:r>
-    </w:p>
-    <w:p>
-      <w:pPr>
+        <w:t xml:space="preserve"> Embedded</w:t>
+      </w:r>
+      <w:r>
         <w:rPr>
           <w:rFonts w:ascii="Times New Roman" w:hAnsi="Times New Roman" w:cs="Times New Roman"/>
           <w:b/>
           <w:sz w:val="32"/>
           <w:szCs w:val="32"/>
         </w:rPr>
-      </w:pPr>
+        <w:t xml:space="preserve"> content</w:t>
+      </w:r>
+      <w:r>
+        <w:rPr>
+          <w:rFonts w:ascii="Arial" w:hAnsi="Arial" w:cs="Arial"/>
+          <w:sz w:val="26"/>
+          <w:szCs w:val="26"/>
+        </w:rPr>
+        <w:t xml:space="preserve">- is any content that import other resources into the document...audio, </w:t>
+      </w:r>
+      <w:proofErr w:type="spellStart"/>
+      <w:r>
+        <w:rPr>
+          <w:rFonts w:ascii="Arial" w:hAnsi="Arial" w:cs="Arial"/>
+          <w:sz w:val="26"/>
+          <w:szCs w:val="26"/>
+        </w:rPr>
+        <w:t>convas</w:t>
+      </w:r>
+      <w:proofErr w:type="spellEnd"/>
+      <w:r>
+        <w:rPr>
+          <w:rFonts w:ascii="Arial" w:hAnsi="Arial" w:cs="Arial"/>
+          <w:sz w:val="26"/>
+          <w:szCs w:val="26"/>
+        </w:rPr>
+        <w:t xml:space="preserve">, </w:t>
+      </w:r>
+      <w:proofErr w:type="spellStart"/>
+      <w:r>
+        <w:rPr>
+          <w:rFonts w:ascii="Arial" w:hAnsi="Arial" w:cs="Arial"/>
+          <w:sz w:val="26"/>
+          <w:szCs w:val="26"/>
+        </w:rPr>
+        <w:t>iframe</w:t>
+      </w:r>
+      <w:proofErr w:type="spellEnd"/>
+      <w:r>
+        <w:rPr>
+          <w:rFonts w:ascii="Arial" w:hAnsi="Arial" w:cs="Arial"/>
+          <w:sz w:val="26"/>
+          <w:szCs w:val="26"/>
+        </w:rPr>
+        <w:t xml:space="preserve">, embed, </w:t>
+      </w:r>
+      <w:proofErr w:type="spellStart"/>
+      <w:r>
+        <w:rPr>
+          <w:rFonts w:ascii="Arial" w:hAnsi="Arial" w:cs="Arial"/>
+          <w:sz w:val="26"/>
+          <w:szCs w:val="26"/>
+        </w:rPr>
+        <w:t>img</w:t>
+      </w:r>
+      <w:proofErr w:type="spellEnd"/>
+      <w:r>
+        <w:rPr>
+          <w:rFonts w:ascii="Arial" w:hAnsi="Arial" w:cs="Arial"/>
+          <w:sz w:val="26"/>
+          <w:szCs w:val="26"/>
+        </w:rPr>
+        <w:t xml:space="preserve">, math, </w:t>
+      </w:r>
+      <w:proofErr w:type="spellStart"/>
+      <w:r>
+        <w:rPr>
+          <w:rFonts w:ascii="Arial" w:hAnsi="Arial" w:cs="Arial"/>
+          <w:sz w:val="26"/>
+          <w:szCs w:val="26"/>
+        </w:rPr>
+        <w:t>svg</w:t>
+      </w:r>
+      <w:proofErr w:type="spellEnd"/>
+      <w:r>
+        <w:rPr>
+          <w:rFonts w:ascii="Arial" w:hAnsi="Arial" w:cs="Arial"/>
+          <w:sz w:val="26"/>
+          <w:szCs w:val="26"/>
+        </w:rPr>
+        <w:t>, video, object</w:t>
+      </w:r>
+      <w:r>
+        <w:rPr>
+          <w:rFonts w:ascii="Arial" w:hAnsi="Arial" w:cs="Arial"/>
+          <w:sz w:val="26"/>
+          <w:szCs w:val="26"/>
+        </w:rPr>
+        <w:tab/>
+      </w:r>
+    </w:p>
+    <w:p>
+      <w:pPr>
+        <w:rPr>
+          <w:rFonts w:ascii="Arial" w:hAnsi="Arial" w:cs="Arial"/>
+          <w:sz w:val="26"/>
+          <w:szCs w:val="26"/>
+        </w:rPr>
+      </w:pPr>
+      <w:r>
+        <w:rPr>
+          <w:rFonts w:ascii="Arial" w:hAnsi="Arial" w:cs="Arial"/>
+          <w:sz w:val="26"/>
+          <w:szCs w:val="26"/>
+        </w:rPr>
+        <w:t>3.</w:t>
+      </w:r>
+      <w:r>
+        <w:rPr>
+          <w:rFonts w:ascii="Arial" w:hAnsi="Arial" w:cs="Arial"/>
+          <w:sz w:val="26"/>
+          <w:szCs w:val="26"/>
+        </w:rPr>
+        <w:t xml:space="preserve"> </w:t>
+      </w:r>
       <w:r>
         <w:rPr>
           <w:rFonts w:ascii="Times New Roman" w:hAnsi="Times New Roman" w:cs="Times New Roman"/>
@@ -1807,7 +2661,186 @@
           <w:sz w:val="32"/>
           <w:szCs w:val="32"/>
         </w:rPr>
-        <w:t>There</w:t>
+        <w:t>interactive content</w:t>
+      </w:r>
+      <w:r>
+        <w:rPr>
+          <w:rFonts w:ascii="Arial" w:hAnsi="Arial" w:cs="Arial"/>
+          <w:sz w:val="26"/>
+          <w:szCs w:val="26"/>
+        </w:rPr>
+        <w:t xml:space="preserve">- is any content that specifically </w:t>
+      </w:r>
+      <w:proofErr w:type="spellStart"/>
+      <w:r>
+        <w:rPr>
+          <w:rFonts w:ascii="Arial" w:hAnsi="Arial" w:cs="Arial"/>
+          <w:sz w:val="26"/>
+          <w:szCs w:val="26"/>
+        </w:rPr>
+        <w:t>intented</w:t>
+      </w:r>
+      <w:proofErr w:type="spellEnd"/>
+      <w:r>
+        <w:rPr>
+          <w:rFonts w:ascii="Arial" w:hAnsi="Arial" w:cs="Arial"/>
+          <w:sz w:val="26"/>
+          <w:szCs w:val="26"/>
+        </w:rPr>
+        <w:t xml:space="preserve"> for some</w:t>
+      </w:r>
+      <w:r>
+        <w:rPr>
+          <w:rFonts w:ascii="Arial" w:hAnsi="Arial" w:cs="Arial"/>
+          <w:sz w:val="26"/>
+          <w:szCs w:val="26"/>
+        </w:rPr>
+        <w:t xml:space="preserve"> </w:t>
+      </w:r>
+      <w:r>
+        <w:rPr>
+          <w:rFonts w:ascii="Arial" w:hAnsi="Arial" w:cs="Arial"/>
+          <w:sz w:val="26"/>
+          <w:szCs w:val="26"/>
+        </w:rPr>
+        <w:t>type of user interaction....a, audio*</w:t>
+      </w:r>
+      <w:proofErr w:type="gramStart"/>
+      <w:r>
+        <w:rPr>
+          <w:rFonts w:ascii="Arial" w:hAnsi="Arial" w:cs="Arial"/>
+          <w:sz w:val="26"/>
+          <w:szCs w:val="26"/>
+        </w:rPr>
+        <w:t>,button</w:t>
+      </w:r>
+      <w:proofErr w:type="gramEnd"/>
+      <w:r>
+        <w:rPr>
+          <w:rFonts w:ascii="Arial" w:hAnsi="Arial" w:cs="Arial"/>
+          <w:sz w:val="26"/>
+          <w:szCs w:val="26"/>
+        </w:rPr>
+        <w:t xml:space="preserve">, embed, </w:t>
+      </w:r>
+      <w:proofErr w:type="spellStart"/>
+      <w:r>
+        <w:rPr>
+          <w:rFonts w:ascii="Arial" w:hAnsi="Arial" w:cs="Arial"/>
+          <w:sz w:val="26"/>
+          <w:szCs w:val="26"/>
+        </w:rPr>
+        <w:t>iframe</w:t>
+      </w:r>
+      <w:proofErr w:type="spellEnd"/>
+      <w:r>
+        <w:rPr>
+          <w:rFonts w:ascii="Arial" w:hAnsi="Arial" w:cs="Arial"/>
+          <w:sz w:val="26"/>
+          <w:szCs w:val="26"/>
+        </w:rPr>
+        <w:t>,</w:t>
+      </w:r>
+      <w:r>
+        <w:rPr>
+          <w:rFonts w:ascii="Arial" w:hAnsi="Arial" w:cs="Arial"/>
+          <w:sz w:val="26"/>
+          <w:szCs w:val="26"/>
+        </w:rPr>
+        <w:t xml:space="preserve"> </w:t>
+      </w:r>
+      <w:r>
+        <w:rPr>
+          <w:rFonts w:ascii="Arial" w:hAnsi="Arial" w:cs="Arial"/>
+          <w:sz w:val="26"/>
+          <w:szCs w:val="26"/>
+        </w:rPr>
+        <w:t xml:space="preserve">image*, input*, </w:t>
+      </w:r>
+      <w:r>
+        <w:rPr>
+          <w:rFonts w:ascii="Arial" w:hAnsi="Arial" w:cs="Arial"/>
+          <w:sz w:val="26"/>
+          <w:szCs w:val="26"/>
+        </w:rPr>
+        <w:t xml:space="preserve"> </w:t>
+      </w:r>
+      <w:proofErr w:type="spellStart"/>
+      <w:r>
+        <w:rPr>
+          <w:rFonts w:ascii="Arial" w:hAnsi="Arial" w:cs="Arial"/>
+          <w:sz w:val="26"/>
+          <w:szCs w:val="26"/>
+        </w:rPr>
+        <w:t>keygen</w:t>
+      </w:r>
+      <w:proofErr w:type="spellEnd"/>
+      <w:r>
+        <w:rPr>
+          <w:rFonts w:ascii="Arial" w:hAnsi="Arial" w:cs="Arial"/>
+          <w:sz w:val="26"/>
+          <w:szCs w:val="26"/>
+        </w:rPr>
+        <w:t>,</w:t>
+      </w:r>
+      <w:r>
+        <w:rPr>
+          <w:rFonts w:ascii="Arial" w:hAnsi="Arial" w:cs="Arial"/>
+          <w:sz w:val="26"/>
+          <w:szCs w:val="26"/>
+        </w:rPr>
+        <w:t xml:space="preserve"> </w:t>
+      </w:r>
+      <w:r>
+        <w:rPr>
+          <w:rFonts w:ascii="Arial" w:hAnsi="Arial" w:cs="Arial"/>
+          <w:sz w:val="26"/>
+          <w:szCs w:val="26"/>
+        </w:rPr>
+        <w:t xml:space="preserve">label, object*, select, </w:t>
+      </w:r>
+      <w:proofErr w:type="spellStart"/>
+      <w:r>
+        <w:rPr>
+          <w:rFonts w:ascii="Arial" w:hAnsi="Arial" w:cs="Arial"/>
+          <w:sz w:val="26"/>
+          <w:szCs w:val="26"/>
+        </w:rPr>
+        <w:t>textarea</w:t>
+      </w:r>
+      <w:proofErr w:type="spellEnd"/>
+      <w:r>
+        <w:rPr>
+          <w:rFonts w:ascii="Arial" w:hAnsi="Arial" w:cs="Arial"/>
+          <w:sz w:val="26"/>
+          <w:szCs w:val="26"/>
+        </w:rPr>
+        <w:t>, video*....here *under certain circumstances</w:t>
+      </w:r>
+    </w:p>
+    <w:p>
+      <w:pPr>
+        <w:rPr>
+          <w:rFonts w:ascii="Arial" w:hAnsi="Arial" w:cs="Arial"/>
+          <w:sz w:val="26"/>
+          <w:szCs w:val="26"/>
+        </w:rPr>
+      </w:pPr>
+      <w:r>
+        <w:rPr>
+          <w:rFonts w:ascii="Arial" w:hAnsi="Arial" w:cs="Arial"/>
+          <w:sz w:val="26"/>
+          <w:szCs w:val="26"/>
+        </w:rPr>
+        <w:t>4.</w:t>
+      </w:r>
+      <w:r>
+        <w:rPr>
+          <w:rFonts w:ascii="Arial" w:hAnsi="Arial" w:cs="Arial"/>
+          <w:sz w:val="26"/>
+          <w:szCs w:val="26"/>
+        </w:rPr>
+        <w:t xml:space="preserve"> </w:t>
       </w:r>
       <w:r>
         <w:rPr>
@@ -1816,7 +2849,7 @@
           <w:sz w:val="32"/>
           <w:szCs w:val="32"/>
         </w:rPr>
-        <w:t xml:space="preserve"> are seven main model</w:t>
+        <w:t>Heading</w:t>
       </w:r>
       <w:r>
         <w:rPr>
@@ -1825,47 +2858,19 @@
           <w:sz w:val="32"/>
           <w:szCs w:val="32"/>
         </w:rPr>
-        <w:t>s</w:t>
-      </w:r>
-    </w:p>
-    <w:p>
-      <w:pPr>
-        <w:rPr>
-          <w:rFonts w:ascii="Arial" w:hAnsi="Arial" w:cs="Arial"/>
-          <w:sz w:val="26"/>
-          <w:szCs w:val="26"/>
-        </w:rPr>
-      </w:pPr>
-      <w:r>
-        <w:rPr>
-          <w:rFonts w:ascii="Arial" w:hAnsi="Arial" w:cs="Arial"/>
-          <w:sz w:val="26"/>
-          <w:szCs w:val="26"/>
-        </w:rPr>
-        <w:t xml:space="preserve"> 1. </w:t>
-      </w:r>
-      <w:r>
-        <w:rPr>
-          <w:rFonts w:ascii="Times New Roman" w:hAnsi="Times New Roman" w:cs="Times New Roman"/>
-          <w:b/>
-          <w:sz w:val="32"/>
-          <w:szCs w:val="32"/>
-        </w:rPr>
-        <w:t>Metadata</w:t>
-      </w:r>
-      <w:r>
-        <w:rPr>
-          <w:rFonts w:ascii="Times New Roman" w:hAnsi="Times New Roman" w:cs="Times New Roman"/>
-          <w:b/>
-          <w:sz w:val="32"/>
-          <w:szCs w:val="32"/>
-        </w:rPr>
         <w:t xml:space="preserve"> content</w:t>
       </w:r>
       <w:r>
         <w:rPr>
           <w:rFonts w:ascii="Arial" w:hAnsi="Arial" w:cs="Arial"/>
-          <w:b/>
+          <w:sz w:val="26"/>
+          <w:szCs w:val="26"/>
+        </w:rPr>
+        <w:t xml:space="preserve"> - defines the heading of the section...h1,</w:t>
+      </w:r>
+      <w:r>
+        <w:rPr>
+          <w:rFonts w:ascii="Arial" w:hAnsi="Arial" w:cs="Arial"/>
           <w:sz w:val="26"/>
           <w:szCs w:val="26"/>
         </w:rPr>
@@ -1877,7 +2882,7 @@
           <w:sz w:val="26"/>
           <w:szCs w:val="26"/>
         </w:rPr>
-        <w:t>-</w:t>
+        <w:t>h2,</w:t>
       </w:r>
       <w:r>
         <w:rPr>
@@ -1893,31 +2898,7 @@
           <w:sz w:val="26"/>
           <w:szCs w:val="26"/>
         </w:rPr>
-        <w:t>metadata is a content</w:t>
-      </w:r>
-      <w:r>
-        <w:rPr>
-          <w:rFonts w:ascii="Arial" w:hAnsi="Arial" w:cs="Arial"/>
-          <w:sz w:val="26"/>
-          <w:szCs w:val="26"/>
-        </w:rPr>
-        <w:t xml:space="preserve"> that sets</w:t>
-      </w:r>
-      <w:r>
-        <w:rPr>
-          <w:rFonts w:ascii="Arial" w:hAnsi="Arial" w:cs="Arial"/>
-          <w:sz w:val="26"/>
-          <w:szCs w:val="26"/>
-        </w:rPr>
-        <w:t xml:space="preserve"> up the presentation or behavio</w:t>
-      </w:r>
-      <w:r>
-        <w:rPr>
-          <w:rFonts w:ascii="Arial" w:hAnsi="Arial" w:cs="Arial"/>
-          <w:sz w:val="26"/>
-          <w:szCs w:val="26"/>
-        </w:rPr>
-        <w:t>r of the rest of the content,</w:t>
+        <w:t>h3,</w:t>
       </w:r>
       <w:r>
         <w:rPr>
@@ -1933,501 +2914,78 @@
           <w:sz w:val="26"/>
           <w:szCs w:val="26"/>
         </w:rPr>
-        <w:t>or that sets up the relationship of the document with other documents or that conveys other "out of band" information. ..</w:t>
-      </w:r>
+        <w:t>h4,</w:t>
+      </w:r>
+      <w:r>
+        <w:rPr>
+          <w:rFonts w:ascii="Arial" w:hAnsi="Arial" w:cs="Arial"/>
+          <w:sz w:val="26"/>
+          <w:szCs w:val="26"/>
+        </w:rPr>
+        <w:t xml:space="preserve"> </w:t>
+      </w:r>
+      <w:r>
+        <w:rPr>
+          <w:rFonts w:ascii="Arial" w:hAnsi="Arial" w:cs="Arial"/>
+          <w:sz w:val="26"/>
+          <w:szCs w:val="26"/>
+        </w:rPr>
+        <w:t>h5,</w:t>
+      </w:r>
+      <w:r>
+        <w:rPr>
+          <w:rFonts w:ascii="Arial" w:hAnsi="Arial" w:cs="Arial"/>
+          <w:sz w:val="26"/>
+          <w:szCs w:val="26"/>
+        </w:rPr>
+        <w:t xml:space="preserve"> </w:t>
+      </w:r>
+      <w:r>
+        <w:rPr>
+          <w:rFonts w:ascii="Arial" w:hAnsi="Arial" w:cs="Arial"/>
+          <w:sz w:val="26"/>
+          <w:szCs w:val="26"/>
+        </w:rPr>
+        <w:t>h6</w:t>
+      </w:r>
+    </w:p>
+    <w:p>
+      <w:pPr>
+        <w:rPr>
+          <w:rFonts w:ascii="Arial" w:hAnsi="Arial" w:cs="Arial"/>
+          <w:color w:val="00B0F0"/>
+          <w:sz w:val="26"/>
+          <w:szCs w:val="26"/>
+        </w:rPr>
+      </w:pPr>
       <w:proofErr w:type="gramStart"/>
       <w:r>
         <w:rPr>
           <w:rFonts w:ascii="Arial" w:hAnsi="Arial" w:cs="Arial"/>
-          <w:sz w:val="26"/>
-          <w:szCs w:val="26"/>
-        </w:rPr>
-        <w:t>base</w:t>
+          <w:color w:val="00B0F0"/>
+          <w:sz w:val="26"/>
+          <w:szCs w:val="26"/>
+        </w:rPr>
+        <w:t>it’s</w:t>
       </w:r>
       <w:proofErr w:type="gramEnd"/>
       <w:r>
         <w:rPr>
-          <w:rFonts w:ascii="Arial" w:hAnsi="Arial" w:cs="Arial"/>
-          <w:sz w:val="26"/>
-          <w:szCs w:val="26"/>
-        </w:rPr>
-        <w:t xml:space="preserve">, link, meta, </w:t>
-      </w:r>
-      <w:proofErr w:type="spellStart"/>
-      <w:r>
-        <w:rPr>
-          <w:rFonts w:ascii="Arial" w:hAnsi="Arial" w:cs="Arial"/>
-          <w:sz w:val="26"/>
-          <w:szCs w:val="26"/>
-        </w:rPr>
-        <w:t>noscript</w:t>
-      </w:r>
-      <w:proofErr w:type="spellEnd"/>
-      <w:r>
-        <w:rPr>
-          <w:rFonts w:ascii="Arial" w:hAnsi="Arial" w:cs="Arial"/>
-          <w:sz w:val="26"/>
-          <w:szCs w:val="26"/>
-        </w:rPr>
-        <w:t>,</w:t>
-      </w:r>
-      <w:r>
-        <w:rPr>
-          <w:rFonts w:ascii="Arial" w:hAnsi="Arial" w:cs="Arial"/>
-          <w:sz w:val="26"/>
-          <w:szCs w:val="26"/>
+          <w:rFonts w:ascii="Gotham Narrow Book" w:hAnsi="Gotham Narrow Book" w:cs="Gotham Narrow Book"/>
+          <w:color w:val="00B0F0"/>
+          <w:sz w:val="18"/>
+          <w:szCs w:val="18"/>
         </w:rPr>
         <w:t xml:space="preserve"> </w:t>
       </w:r>
       <w:r>
         <w:rPr>
           <w:rFonts w:ascii="Arial" w:hAnsi="Arial" w:cs="Arial"/>
-          <w:sz w:val="26"/>
-          <w:szCs w:val="26"/>
-        </w:rPr>
-        <w:t>script, style, title.</w:t>
-      </w:r>
-    </w:p>
-    <w:p>
-      <w:pPr>
-        <w:rPr>
-          <w:rFonts w:ascii="Arial" w:hAnsi="Arial" w:cs="Arial"/>
-          <w:sz w:val="26"/>
-          <w:szCs w:val="26"/>
-        </w:rPr>
-      </w:pPr>
-      <w:r>
-        <w:rPr>
-          <w:rFonts w:ascii="Arial" w:hAnsi="Arial" w:cs="Arial"/>
-          <w:sz w:val="26"/>
-          <w:szCs w:val="26"/>
-        </w:rPr>
-        <w:t>2.</w:t>
-      </w:r>
-      <w:r>
-        <w:rPr>
-          <w:rFonts w:ascii="Times New Roman" w:hAnsi="Times New Roman" w:cs="Times New Roman"/>
-          <w:b/>
-          <w:sz w:val="32"/>
-          <w:szCs w:val="32"/>
-        </w:rPr>
-        <w:t xml:space="preserve"> Embedded</w:t>
-      </w:r>
-      <w:r>
-        <w:rPr>
-          <w:rFonts w:ascii="Times New Roman" w:hAnsi="Times New Roman" w:cs="Times New Roman"/>
-          <w:b/>
-          <w:sz w:val="32"/>
-          <w:szCs w:val="32"/>
-        </w:rPr>
-        <w:t xml:space="preserve"> content</w:t>
-      </w:r>
-      <w:r>
-        <w:rPr>
-          <w:rFonts w:ascii="Arial" w:hAnsi="Arial" w:cs="Arial"/>
-          <w:sz w:val="26"/>
-          <w:szCs w:val="26"/>
-        </w:rPr>
-        <w:t xml:space="preserve">- is any content that import other resources into the document...audio, </w:t>
-      </w:r>
-      <w:proofErr w:type="spellStart"/>
-      <w:r>
-        <w:rPr>
-          <w:rFonts w:ascii="Arial" w:hAnsi="Arial" w:cs="Arial"/>
-          <w:sz w:val="26"/>
-          <w:szCs w:val="26"/>
-        </w:rPr>
-        <w:t>convas</w:t>
-      </w:r>
-      <w:proofErr w:type="spellEnd"/>
-      <w:r>
-        <w:rPr>
-          <w:rFonts w:ascii="Arial" w:hAnsi="Arial" w:cs="Arial"/>
-          <w:sz w:val="26"/>
-          <w:szCs w:val="26"/>
-        </w:rPr>
-        <w:t xml:space="preserve">, </w:t>
-      </w:r>
-      <w:proofErr w:type="spellStart"/>
-      <w:r>
-        <w:rPr>
-          <w:rFonts w:ascii="Arial" w:hAnsi="Arial" w:cs="Arial"/>
-          <w:sz w:val="26"/>
-          <w:szCs w:val="26"/>
-        </w:rPr>
-        <w:t>iframe</w:t>
-      </w:r>
-      <w:proofErr w:type="spellEnd"/>
-      <w:r>
-        <w:rPr>
-          <w:rFonts w:ascii="Arial" w:hAnsi="Arial" w:cs="Arial"/>
-          <w:sz w:val="26"/>
-          <w:szCs w:val="26"/>
-        </w:rPr>
-        <w:t xml:space="preserve">, embed, </w:t>
-      </w:r>
-      <w:proofErr w:type="spellStart"/>
-      <w:r>
-        <w:rPr>
-          <w:rFonts w:ascii="Arial" w:hAnsi="Arial" w:cs="Arial"/>
-          <w:sz w:val="26"/>
-          <w:szCs w:val="26"/>
-        </w:rPr>
-        <w:t>img</w:t>
-      </w:r>
-      <w:proofErr w:type="spellEnd"/>
-      <w:r>
-        <w:rPr>
-          <w:rFonts w:ascii="Arial" w:hAnsi="Arial" w:cs="Arial"/>
-          <w:sz w:val="26"/>
-          <w:szCs w:val="26"/>
-        </w:rPr>
-        <w:t xml:space="preserve">, math, </w:t>
-      </w:r>
-      <w:proofErr w:type="spellStart"/>
-      <w:r>
-        <w:rPr>
-          <w:rFonts w:ascii="Arial" w:hAnsi="Arial" w:cs="Arial"/>
-          <w:sz w:val="26"/>
-          <w:szCs w:val="26"/>
-        </w:rPr>
-        <w:t>svg</w:t>
-      </w:r>
-      <w:proofErr w:type="spellEnd"/>
-      <w:r>
-        <w:rPr>
-          <w:rFonts w:ascii="Arial" w:hAnsi="Arial" w:cs="Arial"/>
-          <w:sz w:val="26"/>
-          <w:szCs w:val="26"/>
-        </w:rPr>
-        <w:t>, video, object</w:t>
-      </w:r>
-      <w:r>
-        <w:rPr>
-          <w:rFonts w:ascii="Arial" w:hAnsi="Arial" w:cs="Arial"/>
-          <w:sz w:val="26"/>
-          <w:szCs w:val="26"/>
-        </w:rPr>
-        <w:tab/>
-      </w:r>
-    </w:p>
-    <w:p>
-      <w:pPr>
-        <w:rPr>
-          <w:rFonts w:ascii="Arial" w:hAnsi="Arial" w:cs="Arial"/>
-          <w:sz w:val="26"/>
-          <w:szCs w:val="26"/>
-        </w:rPr>
-      </w:pPr>
-      <w:r>
-        <w:rPr>
-          <w:rFonts w:ascii="Arial" w:hAnsi="Arial" w:cs="Arial"/>
-          <w:sz w:val="26"/>
-          <w:szCs w:val="26"/>
-        </w:rPr>
-        <w:t>3.</w:t>
-      </w:r>
-      <w:r>
-        <w:rPr>
-          <w:rFonts w:ascii="Arial" w:hAnsi="Arial" w:cs="Arial"/>
-          <w:sz w:val="26"/>
-          <w:szCs w:val="26"/>
-        </w:rPr>
-        <w:t xml:space="preserve"> </w:t>
-      </w:r>
-      <w:r>
-        <w:rPr>
-          <w:rFonts w:ascii="Times New Roman" w:hAnsi="Times New Roman" w:cs="Times New Roman"/>
-          <w:b/>
-          <w:sz w:val="32"/>
-          <w:szCs w:val="32"/>
-        </w:rPr>
-        <w:t>interactive content</w:t>
-      </w:r>
-      <w:r>
-        <w:rPr>
-          <w:rFonts w:ascii="Arial" w:hAnsi="Arial" w:cs="Arial"/>
-          <w:sz w:val="26"/>
-          <w:szCs w:val="26"/>
-        </w:rPr>
-        <w:t xml:space="preserve">- is any content that specifically </w:t>
-      </w:r>
-      <w:proofErr w:type="spellStart"/>
-      <w:r>
-        <w:rPr>
-          <w:rFonts w:ascii="Arial" w:hAnsi="Arial" w:cs="Arial"/>
-          <w:sz w:val="26"/>
-          <w:szCs w:val="26"/>
-        </w:rPr>
-        <w:t>intented</w:t>
-      </w:r>
-      <w:proofErr w:type="spellEnd"/>
-      <w:r>
-        <w:rPr>
-          <w:rFonts w:ascii="Arial" w:hAnsi="Arial" w:cs="Arial"/>
-          <w:sz w:val="26"/>
-          <w:szCs w:val="26"/>
-        </w:rPr>
-        <w:t xml:space="preserve"> for some</w:t>
-      </w:r>
-      <w:r>
-        <w:rPr>
-          <w:rFonts w:ascii="Arial" w:hAnsi="Arial" w:cs="Arial"/>
-          <w:sz w:val="26"/>
-          <w:szCs w:val="26"/>
-        </w:rPr>
-        <w:t xml:space="preserve"> </w:t>
-      </w:r>
-      <w:r>
-        <w:rPr>
-          <w:rFonts w:ascii="Arial" w:hAnsi="Arial" w:cs="Arial"/>
-          <w:sz w:val="26"/>
-          <w:szCs w:val="26"/>
-        </w:rPr>
-        <w:t>type of user interaction....a, audio*</w:t>
-      </w:r>
-      <w:proofErr w:type="gramStart"/>
-      <w:r>
-        <w:rPr>
-          <w:rFonts w:ascii="Arial" w:hAnsi="Arial" w:cs="Arial"/>
-          <w:sz w:val="26"/>
-          <w:szCs w:val="26"/>
-        </w:rPr>
-        <w:t>,button</w:t>
-      </w:r>
-      <w:proofErr w:type="gramEnd"/>
-      <w:r>
-        <w:rPr>
-          <w:rFonts w:ascii="Arial" w:hAnsi="Arial" w:cs="Arial"/>
-          <w:sz w:val="26"/>
-          <w:szCs w:val="26"/>
-        </w:rPr>
-        <w:t xml:space="preserve">, embed, </w:t>
-      </w:r>
-      <w:proofErr w:type="spellStart"/>
-      <w:r>
-        <w:rPr>
-          <w:rFonts w:ascii="Arial" w:hAnsi="Arial" w:cs="Arial"/>
-          <w:sz w:val="26"/>
-          <w:szCs w:val="26"/>
-        </w:rPr>
-        <w:t>iframe</w:t>
-      </w:r>
-      <w:proofErr w:type="spellEnd"/>
-      <w:r>
-        <w:rPr>
-          <w:rFonts w:ascii="Arial" w:hAnsi="Arial" w:cs="Arial"/>
-          <w:sz w:val="26"/>
-          <w:szCs w:val="26"/>
-        </w:rPr>
-        <w:t>,</w:t>
-      </w:r>
-      <w:r>
-        <w:rPr>
-          <w:rFonts w:ascii="Arial" w:hAnsi="Arial" w:cs="Arial"/>
-          <w:sz w:val="26"/>
-          <w:szCs w:val="26"/>
-        </w:rPr>
-        <w:t xml:space="preserve"> </w:t>
-      </w:r>
-      <w:r>
-        <w:rPr>
-          <w:rFonts w:ascii="Arial" w:hAnsi="Arial" w:cs="Arial"/>
-          <w:sz w:val="26"/>
-          <w:szCs w:val="26"/>
-        </w:rPr>
-        <w:t xml:space="preserve">image*, input*, </w:t>
-      </w:r>
-      <w:r>
-        <w:rPr>
-          <w:rFonts w:ascii="Arial" w:hAnsi="Arial" w:cs="Arial"/>
-          <w:sz w:val="26"/>
-          <w:szCs w:val="26"/>
-        </w:rPr>
-        <w:t xml:space="preserve"> </w:t>
-      </w:r>
-      <w:proofErr w:type="spellStart"/>
-      <w:r>
-        <w:rPr>
-          <w:rFonts w:ascii="Arial" w:hAnsi="Arial" w:cs="Arial"/>
-          <w:sz w:val="26"/>
-          <w:szCs w:val="26"/>
-        </w:rPr>
-        <w:t>keygen</w:t>
-      </w:r>
-      <w:proofErr w:type="spellEnd"/>
-      <w:r>
-        <w:rPr>
-          <w:rFonts w:ascii="Arial" w:hAnsi="Arial" w:cs="Arial"/>
-          <w:sz w:val="26"/>
-          <w:szCs w:val="26"/>
-        </w:rPr>
-        <w:t>,</w:t>
-      </w:r>
-      <w:r>
-        <w:rPr>
-          <w:rFonts w:ascii="Arial" w:hAnsi="Arial" w:cs="Arial"/>
-          <w:sz w:val="26"/>
-          <w:szCs w:val="26"/>
-        </w:rPr>
-        <w:t xml:space="preserve"> </w:t>
-      </w:r>
-      <w:r>
-        <w:rPr>
-          <w:rFonts w:ascii="Arial" w:hAnsi="Arial" w:cs="Arial"/>
-          <w:sz w:val="26"/>
-          <w:szCs w:val="26"/>
-        </w:rPr>
-        <w:t xml:space="preserve">label, object*, select, </w:t>
-      </w:r>
-      <w:proofErr w:type="spellStart"/>
-      <w:r>
-        <w:rPr>
-          <w:rFonts w:ascii="Arial" w:hAnsi="Arial" w:cs="Arial"/>
-          <w:sz w:val="26"/>
-          <w:szCs w:val="26"/>
-        </w:rPr>
-        <w:t>textarea</w:t>
-      </w:r>
-      <w:proofErr w:type="spellEnd"/>
-      <w:r>
-        <w:rPr>
-          <w:rFonts w:ascii="Arial" w:hAnsi="Arial" w:cs="Arial"/>
-          <w:sz w:val="26"/>
-          <w:szCs w:val="26"/>
-        </w:rPr>
-        <w:t>, video*....here *under certain circumstances</w:t>
-      </w:r>
-    </w:p>
-    <w:p>
-      <w:pPr>
-        <w:rPr>
-          <w:rFonts w:ascii="Arial" w:hAnsi="Arial" w:cs="Arial"/>
-          <w:sz w:val="26"/>
-          <w:szCs w:val="26"/>
-        </w:rPr>
-      </w:pPr>
-      <w:r>
-        <w:rPr>
-          <w:rFonts w:ascii="Arial" w:hAnsi="Arial" w:cs="Arial"/>
-          <w:sz w:val="26"/>
-          <w:szCs w:val="26"/>
-        </w:rPr>
-        <w:t>4.</w:t>
-      </w:r>
-      <w:r>
-        <w:rPr>
-          <w:rFonts w:ascii="Arial" w:hAnsi="Arial" w:cs="Arial"/>
-          <w:sz w:val="26"/>
-          <w:szCs w:val="26"/>
-        </w:rPr>
-        <w:t xml:space="preserve"> </w:t>
-      </w:r>
-      <w:r>
-        <w:rPr>
-          <w:rFonts w:ascii="Times New Roman" w:hAnsi="Times New Roman" w:cs="Times New Roman"/>
-          <w:b/>
-          <w:sz w:val="32"/>
-          <w:szCs w:val="32"/>
-        </w:rPr>
-        <w:t>Heading</w:t>
-      </w:r>
-      <w:r>
-        <w:rPr>
-          <w:rFonts w:ascii="Times New Roman" w:hAnsi="Times New Roman" w:cs="Times New Roman"/>
-          <w:b/>
-          <w:sz w:val="32"/>
-          <w:szCs w:val="32"/>
-        </w:rPr>
-        <w:t xml:space="preserve"> content</w:t>
-      </w:r>
-      <w:r>
-        <w:rPr>
-          <w:rFonts w:ascii="Arial" w:hAnsi="Arial" w:cs="Arial"/>
-          <w:sz w:val="26"/>
-          <w:szCs w:val="26"/>
-        </w:rPr>
-        <w:t xml:space="preserve"> - defines the heading of the section...h1,</w:t>
-      </w:r>
-      <w:r>
-        <w:rPr>
-          <w:rFonts w:ascii="Arial" w:hAnsi="Arial" w:cs="Arial"/>
-          <w:sz w:val="26"/>
-          <w:szCs w:val="26"/>
-        </w:rPr>
-        <w:t xml:space="preserve"> </w:t>
-      </w:r>
-      <w:r>
-        <w:rPr>
-          <w:rFonts w:ascii="Arial" w:hAnsi="Arial" w:cs="Arial"/>
-          <w:sz w:val="26"/>
-          <w:szCs w:val="26"/>
-        </w:rPr>
-        <w:t>h2,</w:t>
-      </w:r>
-      <w:r>
-        <w:rPr>
-          <w:rFonts w:ascii="Arial" w:hAnsi="Arial" w:cs="Arial"/>
-          <w:sz w:val="26"/>
-          <w:szCs w:val="26"/>
-        </w:rPr>
-        <w:t xml:space="preserve"> </w:t>
-      </w:r>
-      <w:r>
-        <w:rPr>
-          <w:rFonts w:ascii="Arial" w:hAnsi="Arial" w:cs="Arial"/>
-          <w:sz w:val="26"/>
-          <w:szCs w:val="26"/>
-        </w:rPr>
-        <w:t>h3,</w:t>
-      </w:r>
-      <w:r>
-        <w:rPr>
-          <w:rFonts w:ascii="Arial" w:hAnsi="Arial" w:cs="Arial"/>
-          <w:sz w:val="26"/>
-          <w:szCs w:val="26"/>
-        </w:rPr>
-        <w:t xml:space="preserve"> </w:t>
-      </w:r>
-      <w:r>
-        <w:rPr>
-          <w:rFonts w:ascii="Arial" w:hAnsi="Arial" w:cs="Arial"/>
-          <w:sz w:val="26"/>
-          <w:szCs w:val="26"/>
-        </w:rPr>
-        <w:t>h4,</w:t>
-      </w:r>
-      <w:r>
-        <w:rPr>
-          <w:rFonts w:ascii="Arial" w:hAnsi="Arial" w:cs="Arial"/>
-          <w:sz w:val="26"/>
-          <w:szCs w:val="26"/>
-        </w:rPr>
-        <w:t xml:space="preserve"> </w:t>
-      </w:r>
-      <w:r>
-        <w:rPr>
-          <w:rFonts w:ascii="Arial" w:hAnsi="Arial" w:cs="Arial"/>
-          <w:sz w:val="26"/>
-          <w:szCs w:val="26"/>
-        </w:rPr>
-        <w:t>h5,</w:t>
-      </w:r>
-      <w:r>
-        <w:rPr>
-          <w:rFonts w:ascii="Arial" w:hAnsi="Arial" w:cs="Arial"/>
-          <w:sz w:val="26"/>
-          <w:szCs w:val="26"/>
-        </w:rPr>
-        <w:t xml:space="preserve"> </w:t>
-      </w:r>
-      <w:r>
-        <w:rPr>
-          <w:rFonts w:ascii="Arial" w:hAnsi="Arial" w:cs="Arial"/>
-          <w:sz w:val="26"/>
-          <w:szCs w:val="26"/>
-        </w:rPr>
-        <w:t>h6</w:t>
+          <w:color w:val="00B0F0"/>
+          <w:sz w:val="26"/>
+          <w:szCs w:val="26"/>
+        </w:rPr>
+        <w:t xml:space="preserve">good to use headings in order and try not to skip heading numbers. For example, don’t follow an &lt;h2&gt; tag with an &lt;h5&gt; tag. </w:t>
       </w:r>
     </w:p>
     <w:p>
@@ -3605,7 +4163,6 @@
           <w:sz w:val="26"/>
           <w:szCs w:val="26"/>
         </w:rPr>
-        <w:lastRenderedPageBreak/>
         <w:t>&lt;h1&gt;it is the biggest one&lt;/h1&gt; there are 6 types of heading h1 to h6 &lt;h6&gt; this is the smallest one&lt;/p&gt;</w:t>
       </w:r>
     </w:p>
@@ -3628,6 +4185,7 @@
           <w:sz w:val="26"/>
           <w:szCs w:val="26"/>
         </w:rPr>
+        <w:lastRenderedPageBreak/>
         <w:t>There</w:t>
       </w:r>
       <w:r>
@@ -4887,10 +5445,59 @@
       <w:pPr>
         <w:rPr>
           <w:rFonts w:ascii="Arial" w:hAnsi="Arial" w:cs="Arial"/>
-          <w:sz w:val="26"/>
-          <w:szCs w:val="26"/>
-        </w:rPr>
-      </w:pPr>
+          <w:color w:val="00B0F0"/>
+          <w:sz w:val="26"/>
+          <w:szCs w:val="26"/>
+        </w:rPr>
+      </w:pPr>
+      <w:r>
+        <w:rPr>
+          <w:rFonts w:ascii="Arial" w:hAnsi="Arial" w:cs="Arial"/>
+          <w:color w:val="00B0F0"/>
+          <w:sz w:val="26"/>
+          <w:szCs w:val="26"/>
+        </w:rPr>
+        <w:t xml:space="preserve"> The &lt;</w:t>
+      </w:r>
+      <w:proofErr w:type="spellStart"/>
+      <w:r>
+        <w:rPr>
+          <w:rFonts w:ascii="Arial" w:hAnsi="Arial" w:cs="Arial"/>
+          <w:color w:val="00B0F0"/>
+          <w:sz w:val="26"/>
+          <w:szCs w:val="26"/>
+        </w:rPr>
+        <w:t>nav</w:t>
+      </w:r>
+      <w:proofErr w:type="spellEnd"/>
+      <w:r>
+        <w:rPr>
+          <w:rFonts w:ascii="Arial" w:hAnsi="Arial" w:cs="Arial"/>
+          <w:color w:val="00B0F0"/>
+          <w:sz w:val="26"/>
+          <w:szCs w:val="26"/>
+        </w:rPr>
+        <w:t xml:space="preserve">&gt; element is used to contain primary navigation links. </w:t>
+      </w:r>
+    </w:p>
+    <w:p>
+      <w:pPr>
+        <w:rPr>
+          <w:rFonts w:ascii="Arial" w:hAnsi="Arial" w:cs="Arial"/>
+          <w:b/>
+          <w:sz w:val="26"/>
+          <w:szCs w:val="26"/>
+        </w:rPr>
+      </w:pPr>
+      <w:r>
+        <w:rPr>
+          <w:rFonts w:ascii="Arial" w:hAnsi="Arial" w:cs="Arial"/>
+          <w:b/>
+          <w:sz w:val="26"/>
+          <w:szCs w:val="26"/>
+        </w:rPr>
+        <w:t>0.4</w:t>
+      </w:r>
       <w:r>
         <w:rPr>
           <w:rFonts w:ascii="Arial" w:hAnsi="Arial" w:cs="Arial"/>
@@ -4902,59 +5509,6 @@
       <w:r>
         <w:rPr>
           <w:rFonts w:ascii="Arial" w:hAnsi="Arial" w:cs="Arial"/>
-          <w:sz w:val="26"/>
-          <w:szCs w:val="26"/>
-        </w:rPr>
-        <w:t>The &lt;</w:t>
-      </w:r>
-      <w:proofErr w:type="spellStart"/>
-      <w:r>
-        <w:rPr>
-          <w:rFonts w:ascii="Arial" w:hAnsi="Arial" w:cs="Arial"/>
-          <w:sz w:val="26"/>
-          <w:szCs w:val="26"/>
-        </w:rPr>
-        <w:t>nav</w:t>
-      </w:r>
-      <w:proofErr w:type="spellEnd"/>
-      <w:r>
-        <w:rPr>
-          <w:rFonts w:ascii="Arial" w:hAnsi="Arial" w:cs="Arial"/>
-          <w:sz w:val="26"/>
-          <w:szCs w:val="26"/>
-        </w:rPr>
-        <w:t xml:space="preserve">&gt; element is used to contain primary navigation links. </w:t>
-      </w:r>
-    </w:p>
-    <w:p>
-      <w:pPr>
-        <w:rPr>
-          <w:rFonts w:ascii="Arial" w:hAnsi="Arial" w:cs="Arial"/>
-          <w:b/>
-          <w:sz w:val="26"/>
-          <w:szCs w:val="26"/>
-        </w:rPr>
-      </w:pPr>
-      <w:r>
-        <w:rPr>
-          <w:rFonts w:ascii="Arial" w:hAnsi="Arial" w:cs="Arial"/>
-          <w:b/>
-          <w:sz w:val="26"/>
-          <w:szCs w:val="26"/>
-        </w:rPr>
-        <w:t>0.4</w:t>
-      </w:r>
-      <w:r>
-        <w:rPr>
-          <w:rFonts w:ascii="Arial" w:hAnsi="Arial" w:cs="Arial"/>
-          <w:sz w:val="26"/>
-          <w:szCs w:val="26"/>
-        </w:rPr>
-        <w:t xml:space="preserve"> </w:t>
-      </w:r>
-      <w:r>
-        <w:rPr>
-          <w:rFonts w:ascii="Arial" w:hAnsi="Arial" w:cs="Arial"/>
           <w:b/>
           <w:sz w:val="26"/>
           <w:szCs w:val="26"/>
@@ -4966,6 +5520,7 @@
       <w:pPr>
         <w:rPr>
           <w:rFonts w:ascii="Arial" w:hAnsi="Arial" w:cs="Arial"/>
+          <w:color w:val="00B0F0"/>
           <w:sz w:val="26"/>
           <w:szCs w:val="26"/>
         </w:rPr>
@@ -4981,10 +5536,30 @@
       <w:r>
         <w:rPr>
           <w:rFonts w:ascii="Arial" w:hAnsi="Arial" w:cs="Arial"/>
+          <w:color w:val="00B0F0"/>
           <w:sz w:val="26"/>
           <w:szCs w:val="26"/>
         </w:rPr>
         <w:t xml:space="preserve">. </w:t>
+      </w:r>
+      <w:r>
+        <w:rPr>
+          <w:rFonts w:ascii="Arial" w:hAnsi="Arial" w:cs="Arial"/>
+          <w:color w:val="00B0F0"/>
+          <w:sz w:val="26"/>
+          <w:szCs w:val="26"/>
+        </w:rPr>
+        <w:t>The &lt;article&gt; tag, for example, is used to mark off a section of a page that contains a complete, independent com</w:t>
+      </w:r>
+      <w:r>
+        <w:rPr>
+          <w:rFonts w:ascii="Arial" w:hAnsi="Arial" w:cs="Arial"/>
+          <w:color w:val="00B0F0"/>
+          <w:sz w:val="26"/>
+          <w:szCs w:val="26"/>
+        </w:rPr>
+        <w:softHyphen/>
+        <w:t>position, like a blog post, an online magazine article, or simply the page’s main body of text.</w:t>
       </w:r>
     </w:p>
     <w:p>
@@ -5037,13 +5612,15 @@
         <w:spacing w:after="0" w:line="240" w:lineRule="auto"/>
         <w:rPr>
           <w:rFonts w:ascii="Arial" w:hAnsi="Arial" w:cs="Arial"/>
-          <w:sz w:val="26"/>
-          <w:szCs w:val="26"/>
-        </w:rPr>
-      </w:pPr>
-      <w:r>
-        <w:rPr>
-          <w:rFonts w:ascii="Arial" w:hAnsi="Arial" w:cs="Arial"/>
+          <w:color w:val="00B0F0"/>
+          <w:sz w:val="26"/>
+          <w:szCs w:val="26"/>
+        </w:rPr>
+      </w:pPr>
+      <w:r>
+        <w:rPr>
+          <w:rFonts w:ascii="Arial" w:hAnsi="Arial" w:cs="Arial"/>
+          <w:color w:val="00B0F0"/>
           <w:sz w:val="26"/>
           <w:szCs w:val="26"/>
         </w:rPr>
@@ -5052,6 +5629,7 @@
       <w:r>
         <w:rPr>
           <w:rFonts w:ascii="Arial" w:hAnsi="Arial" w:cs="Arial"/>
+          <w:color w:val="00B0F0"/>
           <w:sz w:val="26"/>
           <w:szCs w:val="26"/>
         </w:rPr>
@@ -5137,13 +5715,15 @@
       <w:pPr>
         <w:rPr>
           <w:rFonts w:ascii="Arial" w:hAnsi="Arial" w:cs="Arial"/>
-          <w:sz w:val="26"/>
-          <w:szCs w:val="26"/>
-        </w:rPr>
-      </w:pPr>
-      <w:r>
-        <w:rPr>
-          <w:rFonts w:ascii="Arial" w:hAnsi="Arial" w:cs="Arial"/>
+          <w:color w:val="00B0F0"/>
+          <w:sz w:val="26"/>
+          <w:szCs w:val="26"/>
+        </w:rPr>
+      </w:pPr>
+      <w:r>
+        <w:rPr>
+          <w:rFonts w:ascii="Arial" w:hAnsi="Arial" w:cs="Arial"/>
+          <w:color w:val="00B0F0"/>
           <w:sz w:val="26"/>
           <w:szCs w:val="26"/>
         </w:rPr>
@@ -5514,6 +6094,7 @@
       <w:r>
         <w:rPr>
           <w:rFonts w:ascii="Arial" w:hAnsi="Arial" w:cs="Arial"/>
+          <w:color w:val="00B0F0"/>
           <w:sz w:val="26"/>
           <w:szCs w:val="26"/>
         </w:rPr>
@@ -5522,12 +6103,108 @@
       <w:r>
         <w:rPr>
           <w:rFonts w:ascii="Arial" w:hAnsi="Arial" w:cs="Arial"/>
+          <w:color w:val="00B0F0"/>
           <w:sz w:val="26"/>
           <w:szCs w:val="26"/>
         </w:rPr>
         <w:softHyphen/>
-        <w:t xml:space="preserve">notes, references, or citations. </w:t>
-      </w:r>
+        <w:t>notes, references, or citations</w:t>
+      </w:r>
+      <w:r>
+        <w:rPr>
+          <w:rFonts w:ascii="Arial" w:hAnsi="Arial" w:cs="Arial"/>
+          <w:sz w:val="26"/>
+          <w:szCs w:val="26"/>
+        </w:rPr>
+        <w:t xml:space="preserve">. </w:t>
+      </w:r>
+    </w:p>
+    <w:p>
+      <w:pPr>
+        <w:autoSpaceDE w:val="0"/>
+        <w:autoSpaceDN w:val="0"/>
+        <w:adjustRightInd w:val="0"/>
+        <w:spacing w:after="0" w:line="240" w:lineRule="auto"/>
+        <w:rPr>
+          <w:rFonts w:ascii="Gotham Narrow Book" w:hAnsi="Gotham Narrow Book" w:cs="Gotham Narrow Book"/>
+          <w:color w:val="000000"/>
+          <w:sz w:val="24"/>
+          <w:szCs w:val="24"/>
+        </w:rPr>
+      </w:pPr>
+    </w:p>
+    <w:p>
+      <w:pPr>
+        <w:autoSpaceDE w:val="0"/>
+        <w:autoSpaceDN w:val="0"/>
+        <w:adjustRightInd w:val="0"/>
+        <w:spacing w:after="0" w:line="240" w:lineRule="auto"/>
+        <w:rPr>
+          <w:rFonts w:ascii="Arial" w:hAnsi="Arial" w:cs="Arial"/>
+          <w:color w:val="00B0F0"/>
+          <w:sz w:val="26"/>
+          <w:szCs w:val="26"/>
+        </w:rPr>
+      </w:pPr>
+      <w:r>
+        <w:rPr>
+          <w:rFonts w:ascii="Arial" w:hAnsi="Arial" w:cs="Arial"/>
+          <w:color w:val="FF0000"/>
+          <w:sz w:val="26"/>
+          <w:szCs w:val="26"/>
+        </w:rPr>
+        <w:t>The &lt;figure&gt; tag is used for an illustrative image. You can place an &lt;</w:t>
+      </w:r>
+      <w:proofErr w:type="spellStart"/>
+      <w:r>
+        <w:rPr>
+          <w:rFonts w:ascii="Arial" w:hAnsi="Arial" w:cs="Arial"/>
+          <w:color w:val="FF0000"/>
+          <w:sz w:val="26"/>
+          <w:szCs w:val="26"/>
+        </w:rPr>
+        <w:t>img</w:t>
+      </w:r>
+      <w:proofErr w:type="spellEnd"/>
+      <w:r>
+        <w:rPr>
+          <w:rFonts w:ascii="Arial" w:hAnsi="Arial" w:cs="Arial"/>
+          <w:color w:val="FF0000"/>
+          <w:sz w:val="26"/>
+          <w:szCs w:val="26"/>
+        </w:rPr>
+        <w:t>&gt; tag inside it, as well as another new HTML5 tag—the &lt;</w:t>
+      </w:r>
+      <w:proofErr w:type="spellStart"/>
+      <w:r>
+        <w:rPr>
+          <w:rFonts w:ascii="Arial" w:hAnsi="Arial" w:cs="Arial"/>
+          <w:color w:val="FF0000"/>
+          <w:sz w:val="26"/>
+          <w:szCs w:val="26"/>
+        </w:rPr>
+        <w:t>figcaption</w:t>
+      </w:r>
+      <w:proofErr w:type="spellEnd"/>
+      <w:r>
+        <w:rPr>
+          <w:rFonts w:ascii="Arial" w:hAnsi="Arial" w:cs="Arial"/>
+          <w:color w:val="FF0000"/>
+          <w:sz w:val="26"/>
+          <w:szCs w:val="26"/>
+        </w:rPr>
+        <w:t xml:space="preserve">&gt; tag, which is used to display a caption explaining the photo or illustration within the &lt;figure&gt;. </w:t>
+      </w:r>
+    </w:p>
+    <w:p>
+      <w:pPr>
+        <w:rPr>
+          <w:rFonts w:ascii="Arial" w:hAnsi="Arial" w:cs="Arial"/>
+          <w:color w:val="00B0F0"/>
+          <w:sz w:val="26"/>
+          <w:szCs w:val="26"/>
+        </w:rPr>
+      </w:pPr>
     </w:p>
     <w:p>
       <w:pPr>
@@ -5999,6 +6676,7 @@
           <w:sz w:val="26"/>
           <w:szCs w:val="26"/>
         </w:rPr>
+        <w:lastRenderedPageBreak/>
         <w:t xml:space="preserve">For creating links we use </w:t>
       </w:r>
       <w:r>
@@ -6073,7 +6751,6 @@
           <w:sz w:val="26"/>
           <w:szCs w:val="26"/>
         </w:rPr>
-        <w:lastRenderedPageBreak/>
         <mc:AlternateContent>
           <mc:Choice Requires="wps">
             <w:drawing>
@@ -7326,6 +8003,7 @@
           <w:sz w:val="26"/>
           <w:szCs w:val="26"/>
         </w:rPr>
+        <w:lastRenderedPageBreak/>
         <w:t xml:space="preserve">&lt;a </w:t>
       </w:r>
       <w:proofErr w:type="spellStart"/>
@@ -7365,7 +8043,6 @@
           <w:sz w:val="26"/>
           <w:szCs w:val="26"/>
         </w:rPr>
-        <w:lastRenderedPageBreak/>
         <w:t>For reading</w:t>
       </w:r>
     </w:p>
@@ -8430,6 +9107,7 @@
           <w:sz w:val="26"/>
           <w:szCs w:val="26"/>
         </w:rPr>
+        <w:lastRenderedPageBreak/>
         <w:t>Item 3.3</w:t>
       </w:r>
     </w:p>
@@ -8473,7 +9151,6 @@
           <w:sz w:val="26"/>
           <w:szCs w:val="26"/>
         </w:rPr>
-        <w:lastRenderedPageBreak/>
         <w:t>Ordered List</w:t>
       </w:r>
       <w:r>
@@ -9874,6 +10551,7 @@
           <w:sz w:val="32"/>
           <w:szCs w:val="32"/>
         </w:rPr>
+        <w:lastRenderedPageBreak/>
         <w:t>&lt;/style&gt;_ _&gt;</w:t>
       </w:r>
     </w:p>
@@ -9903,7 +10581,6 @@
           <w:sz w:val="32"/>
           <w:szCs w:val="32"/>
         </w:rPr>
-        <w:lastRenderedPageBreak/>
         <w:t xml:space="preserve">0.2 </w:t>
       </w:r>
       <w:r>
@@ -10700,6 +11377,7 @@
           <w:sz w:val="32"/>
           <w:szCs w:val="32"/>
         </w:rPr>
+        <w:lastRenderedPageBreak/>
         <w:t>Controlling typography</w:t>
       </w:r>
     </w:p>
@@ -10764,7 +11442,6 @@
           <w:sz w:val="32"/>
           <w:szCs w:val="32"/>
         </w:rPr>
-        <w:lastRenderedPageBreak/>
         <w:t>body{</w:t>
       </w:r>
       <w:proofErr w:type="gramEnd"/>
@@ -11675,6 +12352,7 @@
           <w:sz w:val="32"/>
           <w:szCs w:val="26"/>
         </w:rPr>
+        <w:lastRenderedPageBreak/>
         <w:t xml:space="preserve"> //</w:t>
       </w:r>
       <w:proofErr w:type="spellStart"/>
@@ -12382,18 +13060,7 @@
           <w:sz w:val="26"/>
           <w:szCs w:val="26"/>
         </w:rPr>
-        <w:t>&gt;, &lt;li</w:t>
-      </w:r>
-      <w:bookmarkStart w:id="0" w:name="_GoBack"/>
-      <w:bookmarkEnd w:id="0"/>
-      <w:r>
-        <w:rPr>
-          <w:rFonts w:ascii="Arial" w:hAnsi="Arial" w:cs="Arial"/>
-          <w:b/>
-          <w:sz w:val="26"/>
-          <w:szCs w:val="26"/>
-        </w:rPr>
-        <w:t>nk&gt;, &lt;</w:t>
+        <w:t>&gt;, &lt;link&gt;, &lt;</w:t>
       </w:r>
       <w:proofErr w:type="spellStart"/>
       <w:r>
@@ -13256,6 +13923,7 @@
           <w:sz w:val="26"/>
           <w:szCs w:val="26"/>
         </w:rPr>
+        <w:lastRenderedPageBreak/>
         <w:t xml:space="preserve">Uses the &lt;link&gt; and two attributes, </w:t>
       </w:r>
       <w:proofErr w:type="spellStart"/>
@@ -13420,7 +14088,6 @@
           <w:sz w:val="32"/>
           <w:szCs w:val="26"/>
         </w:rPr>
-        <w:lastRenderedPageBreak/>
         <w:t>Use lower case – index.html</w:t>
       </w:r>
     </w:p>
@@ -14149,6 +14816,7 @@
           <w:sz w:val="26"/>
           <w:szCs w:val="26"/>
         </w:rPr>
+        <w:lastRenderedPageBreak/>
         <w:t>Stylesheet</w:t>
       </w:r>
       <w:proofErr w:type="spellEnd"/>
@@ -14313,7 +14981,6 @@
           <w:sz w:val="26"/>
           <w:szCs w:val="26"/>
         </w:rPr>
-        <w:lastRenderedPageBreak/>
         <mc:AlternateContent>
           <mc:Choice Requires="wps">
             <w:drawing>
@@ -15517,6 +16184,7 @@
           <w:sz w:val="26"/>
           <w:szCs w:val="26"/>
         </w:rPr>
+        <w:lastRenderedPageBreak/>
         <w:t>&lt;h2&gt;header</w:t>
       </w:r>
       <w:r>
@@ -15621,7 +16289,6 @@
           <w:sz w:val="26"/>
           <w:szCs w:val="26"/>
         </w:rPr>
-        <w:lastRenderedPageBreak/>
         <w:tab/>
         <w:t>&lt;</w:t>
       </w:r>
@@ -16994,6 +17661,7 @@
           <w:sz w:val="26"/>
           <w:szCs w:val="26"/>
         </w:rPr>
+        <w:lastRenderedPageBreak/>
         <mc:AlternateContent>
           <mc:Choice Requires="wps">
             <w:drawing>
@@ -17233,7 +17901,6 @@
           <w:sz w:val="26"/>
           <w:szCs w:val="26"/>
         </w:rPr>
-        <w:lastRenderedPageBreak/>
         <w:tab/>
       </w:r>
       <w:r>
@@ -18149,6 +18816,7 @@
           <w:sz w:val="26"/>
           <w:szCs w:val="26"/>
         </w:rPr>
+        <w:lastRenderedPageBreak/>
         <w:t>}</w:t>
       </w:r>
     </w:p>
@@ -18196,7 +18864,6 @@
           <w:sz w:val="26"/>
           <w:szCs w:val="26"/>
         </w:rPr>
-        <w:lastRenderedPageBreak/>
         <w:t>Ctrl + /</w:t>
       </w:r>
       <w:r>
@@ -18890,6 +19557,7 @@
           <w:sz w:val="32"/>
           <w:szCs w:val="26"/>
         </w:rPr>
+        <w:lastRenderedPageBreak/>
         <w:t>Elements.</w:t>
       </w:r>
       <w:proofErr w:type="gramEnd"/>
@@ -18910,7 +19578,6 @@
           <w:sz w:val="32"/>
           <w:szCs w:val="26"/>
         </w:rPr>
-        <w:lastRenderedPageBreak/>
         <w:t>But few elements won’t be inherited from parent like link (</w:t>
       </w:r>
       <w:r>
@@ -19683,6 +20350,7 @@
           <w:sz w:val="26"/>
           <w:szCs w:val="26"/>
         </w:rPr>
+        <w:lastRenderedPageBreak/>
         <w:t>Monospace</w:t>
       </w:r>
       <w:proofErr w:type="spellEnd"/>
@@ -19713,7 +20381,6 @@
           <w:sz w:val="26"/>
           <w:szCs w:val="26"/>
         </w:rPr>
-        <w:lastRenderedPageBreak/>
         <w:t xml:space="preserve">In </w:t>
       </w:r>
       <w:proofErr w:type="spellStart"/>
@@ -20483,6 +21150,7 @@
           <w:sz w:val="26"/>
           <w:szCs w:val="26"/>
         </w:rPr>
+        <w:lastRenderedPageBreak/>
         <w:t>Number values are 100, 200, 300, 400, 500, 600, 700, 800 and 900</w:t>
       </w:r>
     </w:p>
@@ -20507,7 +21175,6 @@
           <w:sz w:val="26"/>
           <w:szCs w:val="26"/>
         </w:rPr>
-        <w:lastRenderedPageBreak/>
         <w:t xml:space="preserve">100 </w:t>
       </w:r>
       <w:proofErr w:type="gramStart"/>
@@ -21335,6 +22002,7 @@
           <w:sz w:val="26"/>
           <w:szCs w:val="26"/>
         </w:rPr>
+        <w:lastRenderedPageBreak/>
         <w:t>TEXT-TRANSFORM – UPPERCASE;</w:t>
       </w:r>
     </w:p>
@@ -21355,7 +22023,6 @@
           <w:sz w:val="26"/>
           <w:szCs w:val="26"/>
         </w:rPr>
-        <w:lastRenderedPageBreak/>
         <w:t>text-transform</w:t>
       </w:r>
       <w:proofErr w:type="gramEnd"/>
@@ -22255,6 +22922,7 @@
           <w:sz w:val="26"/>
           <w:szCs w:val="26"/>
         </w:rPr>
+        <w:lastRenderedPageBreak/>
         <w:t>Span {</w:t>
       </w:r>
       <w:r>
@@ -22366,7 +23034,6 @@
           <w:sz w:val="26"/>
           <w:szCs w:val="26"/>
         </w:rPr>
-        <w:lastRenderedPageBreak/>
         <w:t>Width: 100px;</w:t>
       </w:r>
       <w:r>
@@ -22732,6 +23399,54 @@
       <w:pPr>
         <w:rPr>
           <w:rFonts w:ascii="Arial" w:hAnsi="Arial" w:cs="Arial"/>
+          <w:color w:val="00B0F0"/>
+          <w:sz w:val="26"/>
+          <w:szCs w:val="26"/>
+        </w:rPr>
+      </w:pPr>
+      <w:r>
+        <w:rPr>
+          <w:rFonts w:ascii="Arial" w:hAnsi="Arial" w:cs="Arial"/>
+          <w:color w:val="00B0F0"/>
+          <w:sz w:val="26"/>
+          <w:szCs w:val="26"/>
+        </w:rPr>
+        <w:t xml:space="preserve">A div is a block, meaning it has a line break before it and after it, while a span appears inline, as part of a paragraph. Otherwise, </w:t>
+      </w:r>
+      <w:proofErr w:type="spellStart"/>
+      <w:r>
+        <w:rPr>
+          <w:rFonts w:ascii="Arial" w:hAnsi="Arial" w:cs="Arial"/>
+          <w:color w:val="00B0F0"/>
+          <w:sz w:val="26"/>
+          <w:szCs w:val="26"/>
+        </w:rPr>
+        <w:t>divs</w:t>
+      </w:r>
+      <w:proofErr w:type="spellEnd"/>
+      <w:r>
+        <w:rPr>
+          <w:rFonts w:ascii="Arial" w:hAnsi="Arial" w:cs="Arial"/>
+          <w:color w:val="00B0F0"/>
+          <w:sz w:val="26"/>
+          <w:szCs w:val="26"/>
+        </w:rPr>
+        <w:t xml:space="preserve"> and spans have no inherent visual properties, so you can use CSS to make them look any way you want. The &lt;div&gt; (for division) tag indicates any discrete block of content, much like a paragraph or a headline. But more often it’s used to group any number of other elements, so you can insert a headline, a bunch of paragraphs, and a bulleted list inside a single &lt;div&gt; block. The &lt;div&gt; tag is a great way to subdivide a page into logical areas, like a banner, footer, sidebar, and so on. Using CSS, you can later position each area to create sophisticated page layouts</w:t>
+      </w:r>
+      <w:r>
+        <w:rPr>
+          <w:rFonts w:ascii="Arial" w:hAnsi="Arial" w:cs="Arial"/>
+          <w:color w:val="00B0F0"/>
+          <w:sz w:val="26"/>
+          <w:szCs w:val="26"/>
+        </w:rPr>
+        <w:t>.</w:t>
+      </w:r>
+    </w:p>
+    <w:p>
+      <w:pPr>
+        <w:rPr>
+          <w:rFonts w:ascii="Arial" w:hAnsi="Arial" w:cs="Arial"/>
           <w:b/>
           <w:sz w:val="26"/>
           <w:szCs w:val="26"/>
@@ -23186,6 +23901,7 @@
           <w:sz w:val="26"/>
           <w:szCs w:val="26"/>
         </w:rPr>
+        <w:lastRenderedPageBreak/>
         <w:t xml:space="preserve">CSS </w:t>
       </w:r>
     </w:p>
@@ -23340,467 +24056,467 @@
           <w:sz w:val="32"/>
           <w:szCs w:val="32"/>
         </w:rPr>
+        <w:t>33. Page layouts</w:t>
+      </w:r>
+    </w:p>
+    <w:p>
+      <w:pPr>
+        <w:rPr>
+          <w:rFonts w:ascii="Arial" w:hAnsi="Arial" w:cs="Arial"/>
+          <w:b/>
+          <w:sz w:val="26"/>
+          <w:szCs w:val="26"/>
+        </w:rPr>
+      </w:pPr>
+      <w:r>
+        <w:rPr>
+          <w:rFonts w:ascii="Arial" w:hAnsi="Arial" w:cs="Arial"/>
+          <w:b/>
+          <w:sz w:val="32"/>
+          <w:szCs w:val="32"/>
+        </w:rPr>
+        <w:t>Float</w:t>
+      </w:r>
+      <w:r>
+        <w:rPr>
+          <w:rFonts w:ascii="Arial" w:hAnsi="Arial" w:cs="Arial"/>
+          <w:b/>
+          <w:sz w:val="26"/>
+          <w:szCs w:val="26"/>
+        </w:rPr>
+        <w:t xml:space="preserve"> – float is another property can be used how elements are rearranged.</w:t>
+      </w:r>
+    </w:p>
+    <w:p>
+      <w:pPr>
+        <w:rPr>
+          <w:rFonts w:ascii="Arial" w:hAnsi="Arial" w:cs="Arial"/>
+          <w:b/>
+          <w:sz w:val="26"/>
+          <w:szCs w:val="26"/>
+        </w:rPr>
+      </w:pPr>
+      <w:proofErr w:type="spellStart"/>
+      <w:r>
+        <w:rPr>
+          <w:rFonts w:ascii="Arial" w:hAnsi="Arial" w:cs="Arial"/>
+          <w:b/>
+          <w:sz w:val="26"/>
+          <w:szCs w:val="26"/>
+        </w:rPr>
+        <w:t>Css</w:t>
+      </w:r>
+      <w:proofErr w:type="spellEnd"/>
+      <w:r>
+        <w:rPr>
+          <w:rFonts w:ascii="Arial" w:hAnsi="Arial" w:cs="Arial"/>
+          <w:b/>
+          <w:sz w:val="26"/>
+          <w:szCs w:val="26"/>
+        </w:rPr>
+        <w:t>–</w:t>
+      </w:r>
+      <w:r>
+        <w:rPr>
+          <w:rFonts w:ascii="Arial" w:hAnsi="Arial" w:cs="Arial"/>
+          <w:b/>
+          <w:sz w:val="26"/>
+          <w:szCs w:val="26"/>
+        </w:rPr>
+        <w:t xml:space="preserve"> </w:t>
+      </w:r>
+      <w:proofErr w:type="gramStart"/>
+      <w:r>
+        <w:rPr>
+          <w:rFonts w:ascii="Arial" w:hAnsi="Arial" w:cs="Arial"/>
+          <w:b/>
+          <w:sz w:val="26"/>
+          <w:szCs w:val="26"/>
+        </w:rPr>
+        <w:t>float</w:t>
+      </w:r>
+      <w:r>
+        <w:rPr>
+          <w:rFonts w:ascii="Arial" w:hAnsi="Arial" w:cs="Arial"/>
+          <w:b/>
+          <w:sz w:val="26"/>
+          <w:szCs w:val="26"/>
+        </w:rPr>
+        <w:t xml:space="preserve"> </w:t>
+      </w:r>
+      <w:r>
+        <w:rPr>
+          <w:rFonts w:ascii="Arial" w:hAnsi="Arial" w:cs="Arial"/>
+          <w:b/>
+          <w:sz w:val="26"/>
+          <w:szCs w:val="26"/>
+        </w:rPr>
+        <w:t>:</w:t>
+      </w:r>
+      <w:proofErr w:type="gramEnd"/>
+      <w:r>
+        <w:rPr>
+          <w:rFonts w:ascii="Arial" w:hAnsi="Arial" w:cs="Arial"/>
+          <w:b/>
+          <w:sz w:val="26"/>
+          <w:szCs w:val="26"/>
+        </w:rPr>
+        <w:t xml:space="preserve"> </w:t>
+      </w:r>
+      <w:r>
+        <w:rPr>
+          <w:rFonts w:ascii="Arial" w:hAnsi="Arial" w:cs="Arial"/>
+          <w:b/>
+          <w:sz w:val="26"/>
+          <w:szCs w:val="26"/>
+        </w:rPr>
+        <w:t>right;</w:t>
+      </w:r>
+    </w:p>
+    <w:p>
+      <w:pPr>
+        <w:rPr>
+          <w:rFonts w:ascii="Arial" w:hAnsi="Arial" w:cs="Arial"/>
+          <w:b/>
+          <w:sz w:val="26"/>
+          <w:szCs w:val="26"/>
+        </w:rPr>
+      </w:pPr>
+      <w:r>
+        <w:rPr>
+          <w:rFonts w:ascii="Arial" w:hAnsi="Arial" w:cs="Arial"/>
+          <w:b/>
+          <w:sz w:val="32"/>
+          <w:szCs w:val="32"/>
+        </w:rPr>
+        <w:t>Clearing float</w:t>
+      </w:r>
+      <w:r>
+        <w:rPr>
+          <w:rFonts w:ascii="Arial" w:hAnsi="Arial" w:cs="Arial"/>
+          <w:b/>
+          <w:sz w:val="32"/>
+          <w:szCs w:val="32"/>
+        </w:rPr>
+        <w:t>s</w:t>
+      </w:r>
+      <w:r>
+        <w:rPr>
+          <w:rFonts w:ascii="Arial" w:hAnsi="Arial" w:cs="Arial"/>
+          <w:b/>
+          <w:sz w:val="26"/>
+          <w:szCs w:val="26"/>
+        </w:rPr>
+        <w:t>-</w:t>
+      </w:r>
+      <w:r>
+        <w:rPr>
+          <w:rFonts w:ascii="Arial" w:hAnsi="Arial" w:cs="Arial"/>
+          <w:b/>
+          <w:sz w:val="26"/>
+          <w:szCs w:val="26"/>
+        </w:rPr>
+        <w:t xml:space="preserve"> </w:t>
+      </w:r>
+      <w:r>
+        <w:rPr>
+          <w:rFonts w:ascii="Arial" w:hAnsi="Arial" w:cs="Arial"/>
+          <w:b/>
+          <w:sz w:val="26"/>
+          <w:szCs w:val="26"/>
+        </w:rPr>
+        <w:t>Floats must be cleared to return to the natural page flow.</w:t>
+      </w:r>
+    </w:p>
+    <w:p>
+      <w:pPr>
+        <w:rPr>
+          <w:rFonts w:ascii="Arial" w:hAnsi="Arial" w:cs="Arial"/>
+          <w:b/>
+          <w:sz w:val="26"/>
+          <w:szCs w:val="26"/>
+        </w:rPr>
+      </w:pPr>
+      <w:r>
+        <w:rPr>
+          <w:rFonts w:ascii="Arial" w:hAnsi="Arial" w:cs="Arial"/>
+          <w:b/>
+          <w:sz w:val="26"/>
+          <w:szCs w:val="26"/>
+        </w:rPr>
+        <w:t>Clear: both;</w:t>
+      </w:r>
+    </w:p>
+    <w:p>
+      <w:pPr>
+        <w:rPr>
+          <w:rFonts w:ascii="Arial" w:hAnsi="Arial" w:cs="Arial"/>
+          <w:b/>
+          <w:color w:val="FF0000"/>
+          <w:sz w:val="26"/>
+          <w:szCs w:val="26"/>
+        </w:rPr>
+      </w:pPr>
+      <w:r>
+        <w:rPr>
+          <w:rFonts w:ascii="Arial" w:hAnsi="Arial" w:cs="Arial"/>
+          <w:b/>
+          <w:color w:val="FF0000"/>
+          <w:sz w:val="26"/>
+          <w:szCs w:val="26"/>
+        </w:rPr>
+        <w:t xml:space="preserve">Need to understand from </w:t>
+      </w:r>
+      <w:proofErr w:type="spellStart"/>
+      <w:r>
+        <w:rPr>
+          <w:rFonts w:ascii="Arial" w:hAnsi="Arial" w:cs="Arial"/>
+          <w:b/>
+          <w:color w:val="FF0000"/>
+          <w:sz w:val="26"/>
+          <w:szCs w:val="26"/>
+        </w:rPr>
+        <w:t>Jitu</w:t>
+      </w:r>
+      <w:proofErr w:type="spellEnd"/>
+    </w:p>
+    <w:p>
+      <w:pPr>
+        <w:rPr>
+          <w:rFonts w:ascii="Arial" w:hAnsi="Arial" w:cs="Arial"/>
+          <w:b/>
+          <w:sz w:val="32"/>
+          <w:szCs w:val="32"/>
+        </w:rPr>
+      </w:pPr>
+      <w:r>
+        <w:rPr>
+          <w:rFonts w:ascii="Arial" w:hAnsi="Arial" w:cs="Arial"/>
+          <w:b/>
+          <w:sz w:val="32"/>
+          <w:szCs w:val="32"/>
+        </w:rPr>
+        <w:t>34.</w:t>
+      </w:r>
+      <w:r>
+        <w:rPr>
+          <w:rFonts w:ascii="Arial" w:hAnsi="Arial" w:cs="Arial"/>
+          <w:b/>
+          <w:sz w:val="32"/>
+          <w:szCs w:val="32"/>
+        </w:rPr>
+        <w:t xml:space="preserve"> Practicing with floats</w:t>
+      </w:r>
+      <w:r>
+        <w:rPr>
+          <w:rFonts w:ascii="Arial" w:hAnsi="Arial" w:cs="Arial"/>
+          <w:b/>
+          <w:sz w:val="32"/>
+          <w:szCs w:val="32"/>
+        </w:rPr>
+        <w:t xml:space="preserve"> _ </w:t>
+      </w:r>
+      <w:r>
+        <w:rPr>
+          <w:rFonts w:ascii="Arial" w:hAnsi="Arial" w:cs="Arial"/>
+          <w:b/>
+          <w:color w:val="FF0000"/>
+          <w:sz w:val="32"/>
+          <w:szCs w:val="32"/>
+        </w:rPr>
+        <w:t>little understand this too of last</w:t>
+      </w:r>
+    </w:p>
+    <w:p>
+      <w:pPr>
+        <w:rPr>
+          <w:rFonts w:ascii="Arial" w:hAnsi="Arial" w:cs="Arial"/>
+          <w:b/>
+          <w:sz w:val="26"/>
+          <w:szCs w:val="26"/>
+        </w:rPr>
+      </w:pPr>
+      <w:r>
+        <w:rPr>
+          <w:rFonts w:ascii="Arial" w:hAnsi="Arial" w:cs="Arial"/>
+          <w:b/>
+          <w:sz w:val="26"/>
+          <w:szCs w:val="26"/>
+        </w:rPr>
+        <w:t xml:space="preserve">Images can be resize with </w:t>
+      </w:r>
+      <w:proofErr w:type="spellStart"/>
+      <w:r>
+        <w:rPr>
+          <w:rFonts w:ascii="Arial" w:hAnsi="Arial" w:cs="Arial"/>
+          <w:b/>
+          <w:sz w:val="26"/>
+          <w:szCs w:val="26"/>
+        </w:rPr>
+        <w:t>css</w:t>
+      </w:r>
+      <w:proofErr w:type="spellEnd"/>
+      <w:r>
+        <w:rPr>
+          <w:rFonts w:ascii="Arial" w:hAnsi="Arial" w:cs="Arial"/>
+          <w:b/>
+          <w:sz w:val="26"/>
+          <w:szCs w:val="26"/>
+        </w:rPr>
+        <w:t xml:space="preserve"> but it is always good to crop in which size is required.</w:t>
+      </w:r>
+    </w:p>
+    <w:p>
+      <w:pPr>
+        <w:rPr>
+          <w:rFonts w:ascii="Arial" w:hAnsi="Arial" w:cs="Arial"/>
+          <w:b/>
+          <w:sz w:val="26"/>
+          <w:szCs w:val="26"/>
+        </w:rPr>
+      </w:pPr>
+      <w:r>
+        <w:rPr>
+          <w:rFonts w:ascii="Arial" w:hAnsi="Arial" w:cs="Arial"/>
+          <w:b/>
+          <w:sz w:val="26"/>
+          <w:szCs w:val="26"/>
+        </w:rPr>
+        <w:t>Border-radius makes the pic look circu</w:t>
+      </w:r>
+      <w:r>
+        <w:rPr>
+          <w:rFonts w:ascii="Arial" w:hAnsi="Arial" w:cs="Arial"/>
+          <w:b/>
+          <w:sz w:val="26"/>
+          <w:szCs w:val="26"/>
+        </w:rPr>
+        <w:t>lar.</w:t>
+      </w:r>
+    </w:p>
+    <w:p>
+      <w:pPr>
+        <w:rPr>
+          <w:rFonts w:ascii="Arial" w:hAnsi="Arial" w:cs="Arial"/>
+          <w:b/>
+          <w:sz w:val="26"/>
+          <w:szCs w:val="26"/>
+        </w:rPr>
+      </w:pPr>
+      <w:proofErr w:type="spellStart"/>
+      <w:r>
+        <w:rPr>
+          <w:rFonts w:ascii="Arial" w:hAnsi="Arial" w:cs="Arial"/>
+          <w:b/>
+          <w:sz w:val="26"/>
+          <w:szCs w:val="26"/>
+        </w:rPr>
+        <w:t>Css</w:t>
+      </w:r>
+      <w:proofErr w:type="spellEnd"/>
+      <w:r>
+        <w:rPr>
+          <w:rFonts w:ascii="Arial" w:hAnsi="Arial" w:cs="Arial"/>
+          <w:b/>
+          <w:sz w:val="26"/>
+          <w:szCs w:val="26"/>
+        </w:rPr>
+        <w:t>- border-radius: 50%; (for circle), 6px; (for slightly round corners)</w:t>
+      </w:r>
+    </w:p>
+    <w:p>
+      <w:pPr>
+        <w:rPr>
+          <w:rFonts w:ascii="Arial" w:hAnsi="Arial" w:cs="Arial"/>
+          <w:b/>
+          <w:sz w:val="32"/>
+          <w:szCs w:val="32"/>
+        </w:rPr>
+      </w:pPr>
+      <w:r>
+        <w:rPr>
+          <w:rFonts w:ascii="Arial" w:hAnsi="Arial" w:cs="Arial"/>
+          <w:b/>
+          <w:sz w:val="32"/>
+          <w:szCs w:val="32"/>
+        </w:rPr>
+        <w:t>35. The box model</w:t>
+      </w:r>
+    </w:p>
+    <w:p>
+      <w:pPr>
+        <w:rPr>
+          <w:rFonts w:ascii="Arial" w:hAnsi="Arial" w:cs="Arial"/>
+          <w:b/>
+          <w:sz w:val="32"/>
+          <w:szCs w:val="32"/>
+        </w:rPr>
+      </w:pPr>
+      <w:r>
+        <w:rPr>
+          <w:rFonts w:ascii="Arial" w:hAnsi="Arial" w:cs="Arial"/>
+          <w:b/>
+          <w:sz w:val="32"/>
+          <w:szCs w:val="32"/>
+        </w:rPr>
+        <w:t>The width, height, padding and border all contribute to the total size of the element.</w:t>
+      </w:r>
+    </w:p>
+    <w:p>
+      <w:pPr>
+        <w:rPr>
+          <w:rFonts w:ascii="Arial" w:hAnsi="Arial" w:cs="Arial"/>
+          <w:b/>
+          <w:sz w:val="32"/>
+          <w:szCs w:val="32"/>
+        </w:rPr>
+      </w:pPr>
+      <w:r>
+        <w:rPr>
+          <w:rFonts w:ascii="Arial" w:hAnsi="Arial" w:cs="Arial"/>
+          <w:b/>
+          <w:sz w:val="32"/>
+          <w:szCs w:val="32"/>
+        </w:rPr>
+        <w:t xml:space="preserve">Margin adds space around the element but does </w:t>
+      </w:r>
+      <w:r>
+        <w:rPr>
+          <w:rFonts w:ascii="Arial" w:hAnsi="Arial" w:cs="Arial"/>
+          <w:b/>
+          <w:sz w:val="32"/>
+          <w:szCs w:val="32"/>
+        </w:rPr>
+        <w:t>not a</w:t>
+      </w:r>
+      <w:r>
+        <w:rPr>
+          <w:rFonts w:ascii="Arial" w:hAnsi="Arial" w:cs="Arial"/>
+          <w:b/>
+          <w:sz w:val="32"/>
+          <w:szCs w:val="32"/>
+        </w:rPr>
+        <w:t>ffect the size.</w:t>
+      </w:r>
+    </w:p>
+    <w:p>
+      <w:pPr>
+        <w:rPr>
+          <w:rFonts w:ascii="Arial" w:hAnsi="Arial" w:cs="Arial"/>
+          <w:b/>
+          <w:sz w:val="32"/>
+          <w:szCs w:val="32"/>
+        </w:rPr>
+      </w:pPr>
+      <w:r>
+        <w:rPr>
+          <w:rFonts w:ascii="Arial" w:hAnsi="Arial" w:cs="Arial"/>
+          <w:b/>
+          <w:noProof/>
+          <w:sz w:val="32"/>
+          <w:szCs w:val="32"/>
+        </w:rPr>
         <w:lastRenderedPageBreak/>
-        <w:t>33. Page layouts</w:t>
-      </w:r>
-    </w:p>
-    <w:p>
-      <w:pPr>
-        <w:rPr>
-          <w:rFonts w:ascii="Arial" w:hAnsi="Arial" w:cs="Arial"/>
-          <w:b/>
-          <w:sz w:val="26"/>
-          <w:szCs w:val="26"/>
-        </w:rPr>
-      </w:pPr>
-      <w:r>
-        <w:rPr>
-          <w:rFonts w:ascii="Arial" w:hAnsi="Arial" w:cs="Arial"/>
-          <w:b/>
-          <w:sz w:val="32"/>
-          <w:szCs w:val="32"/>
-        </w:rPr>
-        <w:t>Float</w:t>
-      </w:r>
-      <w:r>
-        <w:rPr>
-          <w:rFonts w:ascii="Arial" w:hAnsi="Arial" w:cs="Arial"/>
-          <w:b/>
-          <w:sz w:val="26"/>
-          <w:szCs w:val="26"/>
-        </w:rPr>
-        <w:t xml:space="preserve"> – float is another property can be used how elements are rearranged.</w:t>
-      </w:r>
-    </w:p>
-    <w:p>
-      <w:pPr>
-        <w:rPr>
-          <w:rFonts w:ascii="Arial" w:hAnsi="Arial" w:cs="Arial"/>
-          <w:b/>
-          <w:sz w:val="26"/>
-          <w:szCs w:val="26"/>
-        </w:rPr>
-      </w:pPr>
-      <w:proofErr w:type="spellStart"/>
-      <w:r>
-        <w:rPr>
-          <w:rFonts w:ascii="Arial" w:hAnsi="Arial" w:cs="Arial"/>
-          <w:b/>
-          <w:sz w:val="26"/>
-          <w:szCs w:val="26"/>
-        </w:rPr>
-        <w:t>Css</w:t>
-      </w:r>
-      <w:proofErr w:type="spellEnd"/>
-      <w:r>
-        <w:rPr>
-          <w:rFonts w:ascii="Arial" w:hAnsi="Arial" w:cs="Arial"/>
-          <w:b/>
-          <w:sz w:val="26"/>
-          <w:szCs w:val="26"/>
-        </w:rPr>
-        <w:t>–</w:t>
-      </w:r>
-      <w:r>
-        <w:rPr>
-          <w:rFonts w:ascii="Arial" w:hAnsi="Arial" w:cs="Arial"/>
-          <w:b/>
-          <w:sz w:val="26"/>
-          <w:szCs w:val="26"/>
-        </w:rPr>
-        <w:t xml:space="preserve"> </w:t>
-      </w:r>
-      <w:proofErr w:type="gramStart"/>
-      <w:r>
-        <w:rPr>
-          <w:rFonts w:ascii="Arial" w:hAnsi="Arial" w:cs="Arial"/>
-          <w:b/>
-          <w:sz w:val="26"/>
-          <w:szCs w:val="26"/>
-        </w:rPr>
-        <w:t>float</w:t>
-      </w:r>
-      <w:r>
-        <w:rPr>
-          <w:rFonts w:ascii="Arial" w:hAnsi="Arial" w:cs="Arial"/>
-          <w:b/>
-          <w:sz w:val="26"/>
-          <w:szCs w:val="26"/>
-        </w:rPr>
-        <w:t xml:space="preserve"> </w:t>
-      </w:r>
-      <w:r>
-        <w:rPr>
-          <w:rFonts w:ascii="Arial" w:hAnsi="Arial" w:cs="Arial"/>
-          <w:b/>
-          <w:sz w:val="26"/>
-          <w:szCs w:val="26"/>
-        </w:rPr>
-        <w:t>:</w:t>
-      </w:r>
-      <w:proofErr w:type="gramEnd"/>
-      <w:r>
-        <w:rPr>
-          <w:rFonts w:ascii="Arial" w:hAnsi="Arial" w:cs="Arial"/>
-          <w:b/>
-          <w:sz w:val="26"/>
-          <w:szCs w:val="26"/>
-        </w:rPr>
-        <w:t xml:space="preserve"> </w:t>
-      </w:r>
-      <w:r>
-        <w:rPr>
-          <w:rFonts w:ascii="Arial" w:hAnsi="Arial" w:cs="Arial"/>
-          <w:b/>
-          <w:sz w:val="26"/>
-          <w:szCs w:val="26"/>
-        </w:rPr>
-        <w:t>right;</w:t>
-      </w:r>
-    </w:p>
-    <w:p>
-      <w:pPr>
-        <w:rPr>
-          <w:rFonts w:ascii="Arial" w:hAnsi="Arial" w:cs="Arial"/>
-          <w:b/>
-          <w:sz w:val="26"/>
-          <w:szCs w:val="26"/>
-        </w:rPr>
-      </w:pPr>
-      <w:r>
-        <w:rPr>
-          <w:rFonts w:ascii="Arial" w:hAnsi="Arial" w:cs="Arial"/>
-          <w:b/>
-          <w:sz w:val="32"/>
-          <w:szCs w:val="32"/>
-        </w:rPr>
-        <w:t>Clearing float</w:t>
-      </w:r>
-      <w:r>
-        <w:rPr>
-          <w:rFonts w:ascii="Arial" w:hAnsi="Arial" w:cs="Arial"/>
-          <w:b/>
-          <w:sz w:val="32"/>
-          <w:szCs w:val="32"/>
-        </w:rPr>
-        <w:t>s</w:t>
-      </w:r>
-      <w:r>
-        <w:rPr>
-          <w:rFonts w:ascii="Arial" w:hAnsi="Arial" w:cs="Arial"/>
-          <w:b/>
-          <w:sz w:val="26"/>
-          <w:szCs w:val="26"/>
-        </w:rPr>
-        <w:t>-</w:t>
-      </w:r>
-      <w:r>
-        <w:rPr>
-          <w:rFonts w:ascii="Arial" w:hAnsi="Arial" w:cs="Arial"/>
-          <w:b/>
-          <w:sz w:val="26"/>
-          <w:szCs w:val="26"/>
-        </w:rPr>
-        <w:t xml:space="preserve"> </w:t>
-      </w:r>
-      <w:r>
-        <w:rPr>
-          <w:rFonts w:ascii="Arial" w:hAnsi="Arial" w:cs="Arial"/>
-          <w:b/>
-          <w:sz w:val="26"/>
-          <w:szCs w:val="26"/>
-        </w:rPr>
-        <w:t>Floats must be cleared to return to the natural page flow.</w:t>
-      </w:r>
-    </w:p>
-    <w:p>
-      <w:pPr>
-        <w:rPr>
-          <w:rFonts w:ascii="Arial" w:hAnsi="Arial" w:cs="Arial"/>
-          <w:b/>
-          <w:sz w:val="26"/>
-          <w:szCs w:val="26"/>
-        </w:rPr>
-      </w:pPr>
-      <w:r>
-        <w:rPr>
-          <w:rFonts w:ascii="Arial" w:hAnsi="Arial" w:cs="Arial"/>
-          <w:b/>
-          <w:sz w:val="26"/>
-          <w:szCs w:val="26"/>
-        </w:rPr>
-        <w:t>Clear: both;</w:t>
-      </w:r>
-    </w:p>
-    <w:p>
-      <w:pPr>
-        <w:rPr>
-          <w:rFonts w:ascii="Arial" w:hAnsi="Arial" w:cs="Arial"/>
-          <w:b/>
-          <w:color w:val="FF0000"/>
-          <w:sz w:val="26"/>
-          <w:szCs w:val="26"/>
-        </w:rPr>
-      </w:pPr>
-      <w:r>
-        <w:rPr>
-          <w:rFonts w:ascii="Arial" w:hAnsi="Arial" w:cs="Arial"/>
-          <w:b/>
-          <w:color w:val="FF0000"/>
-          <w:sz w:val="26"/>
-          <w:szCs w:val="26"/>
-        </w:rPr>
-        <w:t xml:space="preserve">Need to understand from </w:t>
-      </w:r>
-      <w:proofErr w:type="spellStart"/>
-      <w:r>
-        <w:rPr>
-          <w:rFonts w:ascii="Arial" w:hAnsi="Arial" w:cs="Arial"/>
-          <w:b/>
-          <w:color w:val="FF0000"/>
-          <w:sz w:val="26"/>
-          <w:szCs w:val="26"/>
-        </w:rPr>
-        <w:t>Jitu</w:t>
-      </w:r>
-      <w:proofErr w:type="spellEnd"/>
-    </w:p>
-    <w:p>
-      <w:pPr>
-        <w:rPr>
-          <w:rFonts w:ascii="Arial" w:hAnsi="Arial" w:cs="Arial"/>
-          <w:b/>
-          <w:sz w:val="32"/>
-          <w:szCs w:val="32"/>
-        </w:rPr>
-      </w:pPr>
-      <w:r>
-        <w:rPr>
-          <w:rFonts w:ascii="Arial" w:hAnsi="Arial" w:cs="Arial"/>
-          <w:b/>
-          <w:sz w:val="32"/>
-          <w:szCs w:val="32"/>
-        </w:rPr>
-        <w:t>34.</w:t>
-      </w:r>
-      <w:r>
-        <w:rPr>
-          <w:rFonts w:ascii="Arial" w:hAnsi="Arial" w:cs="Arial"/>
-          <w:b/>
-          <w:sz w:val="32"/>
-          <w:szCs w:val="32"/>
-        </w:rPr>
-        <w:t xml:space="preserve"> Practicing with floats</w:t>
-      </w:r>
-      <w:r>
-        <w:rPr>
-          <w:rFonts w:ascii="Arial" w:hAnsi="Arial" w:cs="Arial"/>
-          <w:b/>
-          <w:sz w:val="32"/>
-          <w:szCs w:val="32"/>
-        </w:rPr>
-        <w:t xml:space="preserve"> _ </w:t>
-      </w:r>
-      <w:r>
-        <w:rPr>
-          <w:rFonts w:ascii="Arial" w:hAnsi="Arial" w:cs="Arial"/>
-          <w:b/>
-          <w:color w:val="FF0000"/>
-          <w:sz w:val="32"/>
-          <w:szCs w:val="32"/>
-        </w:rPr>
-        <w:t>little understand this too of last</w:t>
-      </w:r>
-    </w:p>
-    <w:p>
-      <w:pPr>
-        <w:rPr>
-          <w:rFonts w:ascii="Arial" w:hAnsi="Arial" w:cs="Arial"/>
-          <w:b/>
-          <w:sz w:val="26"/>
-          <w:szCs w:val="26"/>
-        </w:rPr>
-      </w:pPr>
-      <w:r>
-        <w:rPr>
-          <w:rFonts w:ascii="Arial" w:hAnsi="Arial" w:cs="Arial"/>
-          <w:b/>
-          <w:sz w:val="26"/>
-          <w:szCs w:val="26"/>
-        </w:rPr>
-        <w:t xml:space="preserve">Images can be resize with </w:t>
-      </w:r>
-      <w:proofErr w:type="spellStart"/>
-      <w:r>
-        <w:rPr>
-          <w:rFonts w:ascii="Arial" w:hAnsi="Arial" w:cs="Arial"/>
-          <w:b/>
-          <w:sz w:val="26"/>
-          <w:szCs w:val="26"/>
-        </w:rPr>
-        <w:t>css</w:t>
-      </w:r>
-      <w:proofErr w:type="spellEnd"/>
-      <w:r>
-        <w:rPr>
-          <w:rFonts w:ascii="Arial" w:hAnsi="Arial" w:cs="Arial"/>
-          <w:b/>
-          <w:sz w:val="26"/>
-          <w:szCs w:val="26"/>
-        </w:rPr>
-        <w:t xml:space="preserve"> but it is always good to crop in which size is required.</w:t>
-      </w:r>
-    </w:p>
-    <w:p>
-      <w:pPr>
-        <w:rPr>
-          <w:rFonts w:ascii="Arial" w:hAnsi="Arial" w:cs="Arial"/>
-          <w:b/>
-          <w:sz w:val="26"/>
-          <w:szCs w:val="26"/>
-        </w:rPr>
-      </w:pPr>
-      <w:r>
-        <w:rPr>
-          <w:rFonts w:ascii="Arial" w:hAnsi="Arial" w:cs="Arial"/>
-          <w:b/>
-          <w:sz w:val="26"/>
-          <w:szCs w:val="26"/>
-        </w:rPr>
-        <w:t>Border-radius makes the pic look circu</w:t>
-      </w:r>
-      <w:r>
-        <w:rPr>
-          <w:rFonts w:ascii="Arial" w:hAnsi="Arial" w:cs="Arial"/>
-          <w:b/>
-          <w:sz w:val="26"/>
-          <w:szCs w:val="26"/>
-        </w:rPr>
-        <w:t>lar.</w:t>
-      </w:r>
-    </w:p>
-    <w:p>
-      <w:pPr>
-        <w:rPr>
-          <w:rFonts w:ascii="Arial" w:hAnsi="Arial" w:cs="Arial"/>
-          <w:b/>
-          <w:sz w:val="26"/>
-          <w:szCs w:val="26"/>
-        </w:rPr>
-      </w:pPr>
-      <w:proofErr w:type="spellStart"/>
-      <w:r>
-        <w:rPr>
-          <w:rFonts w:ascii="Arial" w:hAnsi="Arial" w:cs="Arial"/>
-          <w:b/>
-          <w:sz w:val="26"/>
-          <w:szCs w:val="26"/>
-        </w:rPr>
-        <w:t>Css</w:t>
-      </w:r>
-      <w:proofErr w:type="spellEnd"/>
-      <w:r>
-        <w:rPr>
-          <w:rFonts w:ascii="Arial" w:hAnsi="Arial" w:cs="Arial"/>
-          <w:b/>
-          <w:sz w:val="26"/>
-          <w:szCs w:val="26"/>
-        </w:rPr>
-        <w:t>- border-radius: 50%; (for circle), 6px; (for slightly round corners)</w:t>
-      </w:r>
-    </w:p>
-    <w:p>
-      <w:pPr>
-        <w:rPr>
-          <w:rFonts w:ascii="Arial" w:hAnsi="Arial" w:cs="Arial"/>
-          <w:b/>
-          <w:sz w:val="32"/>
-          <w:szCs w:val="32"/>
-        </w:rPr>
-      </w:pPr>
-      <w:r>
-        <w:rPr>
-          <w:rFonts w:ascii="Arial" w:hAnsi="Arial" w:cs="Arial"/>
-          <w:b/>
-          <w:sz w:val="32"/>
-          <w:szCs w:val="32"/>
-        </w:rPr>
-        <w:t>35. The box model</w:t>
-      </w:r>
-    </w:p>
-    <w:p>
-      <w:pPr>
-        <w:rPr>
-          <w:rFonts w:ascii="Arial" w:hAnsi="Arial" w:cs="Arial"/>
-          <w:b/>
-          <w:sz w:val="32"/>
-          <w:szCs w:val="32"/>
-        </w:rPr>
-      </w:pPr>
-      <w:r>
-        <w:rPr>
-          <w:rFonts w:ascii="Arial" w:hAnsi="Arial" w:cs="Arial"/>
-          <w:b/>
-          <w:sz w:val="32"/>
-          <w:szCs w:val="32"/>
-        </w:rPr>
-        <w:t>The width, height, padding and border all contribute to the total size of the element.</w:t>
-      </w:r>
-    </w:p>
-    <w:p>
-      <w:pPr>
-        <w:rPr>
-          <w:rFonts w:ascii="Arial" w:hAnsi="Arial" w:cs="Arial"/>
-          <w:b/>
-          <w:sz w:val="32"/>
-          <w:szCs w:val="32"/>
-        </w:rPr>
-      </w:pPr>
-      <w:r>
-        <w:rPr>
-          <w:rFonts w:ascii="Arial" w:hAnsi="Arial" w:cs="Arial"/>
-          <w:b/>
-          <w:sz w:val="32"/>
-          <w:szCs w:val="32"/>
-        </w:rPr>
-        <w:t xml:space="preserve">Margin adds space around the element but does </w:t>
-      </w:r>
-      <w:r>
-        <w:rPr>
-          <w:rFonts w:ascii="Arial" w:hAnsi="Arial" w:cs="Arial"/>
-          <w:b/>
-          <w:sz w:val="32"/>
-          <w:szCs w:val="32"/>
-        </w:rPr>
-        <w:t>not a</w:t>
-      </w:r>
-      <w:r>
-        <w:rPr>
-          <w:rFonts w:ascii="Arial" w:hAnsi="Arial" w:cs="Arial"/>
-          <w:b/>
-          <w:sz w:val="32"/>
-          <w:szCs w:val="32"/>
-        </w:rPr>
-        <w:t>ffect the size.</w:t>
-      </w:r>
-    </w:p>
-    <w:p>
-      <w:pPr>
-        <w:rPr>
-          <w:rFonts w:ascii="Arial" w:hAnsi="Arial" w:cs="Arial"/>
-          <w:b/>
-          <w:sz w:val="32"/>
-          <w:szCs w:val="32"/>
-        </w:rPr>
-      </w:pPr>
-      <w:r>
-        <w:rPr>
-          <w:rFonts w:ascii="Arial" w:hAnsi="Arial" w:cs="Arial"/>
-          <w:b/>
-          <w:noProof/>
-          <w:sz w:val="32"/>
-          <w:szCs w:val="32"/>
-        </w:rPr>
         <w:drawing>
           <wp:inline distT="0" distB="0" distL="0" distR="0">
             <wp:extent cx="6162675" cy="2657475"/>
@@ -23995,7 +24711,6 @@
           <w:sz w:val="32"/>
           <w:szCs w:val="32"/>
         </w:rPr>
-        <w:lastRenderedPageBreak/>
         <w:t>36. Practicing with columns</w:t>
       </w:r>
     </w:p>
@@ -24412,6 +25127,7 @@
           <w:sz w:val="32"/>
           <w:szCs w:val="32"/>
         </w:rPr>
+        <w:lastRenderedPageBreak/>
         <w:t>Pseudo class-selectors</w:t>
       </w:r>
     </w:p>
@@ -24733,7 +25449,6 @@
           <w:sz w:val="26"/>
           <w:szCs w:val="26"/>
         </w:rPr>
-        <w:lastRenderedPageBreak/>
         <w:t>We can also use pseudo class</w:t>
       </w:r>
       <w:r>
@@ -25419,6 +26134,7 @@
           <w:sz w:val="26"/>
           <w:szCs w:val="26"/>
         </w:rPr>
+        <w:lastRenderedPageBreak/>
         <w:t>p</w:t>
       </w:r>
       <w:proofErr w:type="gramEnd"/>
@@ -25818,7 +26534,6 @@
           <w:sz w:val="26"/>
           <w:szCs w:val="26"/>
         </w:rPr>
-        <w:lastRenderedPageBreak/>
         <w:t>&lt;</w:t>
       </w:r>
       <w:proofErr w:type="gramStart"/>
@@ -26361,6 +27076,7 @@
           <w:sz w:val="32"/>
           <w:szCs w:val="32"/>
         </w:rPr>
+        <w:lastRenderedPageBreak/>
         <w:t xml:space="preserve">12 </w:t>
       </w:r>
       <w:r>
@@ -26801,7 +27517,6 @@
           <w:sz w:val="26"/>
           <w:szCs w:val="26"/>
         </w:rPr>
-        <w:lastRenderedPageBreak/>
         <w:t>t</w:t>
       </w:r>
       <w:r>
@@ -27242,6 +27957,7 @@
           <w:sz w:val="26"/>
           <w:szCs w:val="26"/>
         </w:rPr>
+        <w:lastRenderedPageBreak/>
         <w:t xml:space="preserve">Positioning can be used when positioned relative to </w:t>
       </w:r>
       <w:proofErr w:type="gramStart"/>
@@ -27685,7 +28401,6 @@
           <w:sz w:val="32"/>
           <w:szCs w:val="26"/>
         </w:rPr>
-        <w:lastRenderedPageBreak/>
         <w:t xml:space="preserve">Reset </w:t>
       </w:r>
       <w:proofErr w:type="spellStart"/>
@@ -28258,6 +28973,7 @@
           <w:sz w:val="26"/>
           <w:szCs w:val="26"/>
         </w:rPr>
+        <w:lastRenderedPageBreak/>
         <w:t>b</w:t>
       </w:r>
       <w:r>
@@ -28649,7 +29365,6 @@
           <w:sz w:val="26"/>
           <w:szCs w:val="26"/>
         </w:rPr>
-        <w:lastRenderedPageBreak/>
         <w:t>Selector {</w:t>
       </w:r>
     </w:p>
@@ -29249,6 +29964,7 @@
           <w:sz w:val="32"/>
           <w:szCs w:val="32"/>
         </w:rPr>
+        <w:lastRenderedPageBreak/>
         <w:t>31. Using media queries</w:t>
       </w:r>
       <w:r>
@@ -29592,18 +30308,7 @@
           <w:sz w:val="26"/>
           <w:szCs w:val="26"/>
         </w:rPr>
-        <w:t xml:space="preserve">More often it’s used to group any number of other elements, so you can insert a headline, a bunch of paragraphs, and a bulleted list inside a single &lt;div&gt; block. The </w:t>
-      </w:r>
-      <w:r>
-        <w:rPr>
-          <w:rFonts w:ascii="Arial" w:hAnsi="Arial" w:cs="Arial"/>
-          <w:b/>
-          <w:color w:val="000000"/>
-          <w:sz w:val="26"/>
-          <w:szCs w:val="26"/>
-        </w:rPr>
-        <w:lastRenderedPageBreak/>
-        <w:t>&lt;div&gt; tag is a great way to subdivide a page into logical areas, like a banner, footer, sidebar, and so on.</w:t>
+        <w:t>More often it’s used to group any number of other elements, so you can insert a headline, a bunch of paragraphs, and a bulleted list inside a single &lt;div&gt; block. The &lt;div&gt; tag is a great way to subdivide a page into logical areas, like a banner, footer, sidebar, and so on.</w:t>
       </w:r>
     </w:p>
     <w:p>
@@ -30036,6 +30741,7 @@
           <w:sz w:val="26"/>
           <w:szCs w:val="26"/>
         </w:rPr>
+        <w:lastRenderedPageBreak/>
         <w:t>4.</w:t>
       </w:r>
       <w:r>
@@ -30435,6 +31141,609 @@
         </w:rPr>
         <w:t xml:space="preserve"> sibling of float element and last child of parent.</w:t>
       </w:r>
+    </w:p>
+    <w:p>
+      <w:pPr>
+        <w:pStyle w:val="ListParagraph"/>
+        <w:numPr>
+          <w:ilvl w:val="0"/>
+          <w:numId w:val="9"/>
+        </w:numPr>
+        <w:rPr>
+          <w:rFonts w:ascii="Arial" w:hAnsi="Arial" w:cs="Arial"/>
+          <w:color w:val="00B0F0"/>
+          <w:sz w:val="26"/>
+          <w:szCs w:val="26"/>
+        </w:rPr>
+      </w:pPr>
+      <w:r>
+        <w:rPr>
+          <w:rFonts w:ascii="Arial" w:hAnsi="Arial" w:cs="Arial"/>
+          <w:color w:val="00B0F0"/>
+          <w:sz w:val="26"/>
+          <w:szCs w:val="26"/>
+        </w:rPr>
+        <w:t>HTML5 new tags are &lt;</w:t>
+      </w:r>
+      <w:proofErr w:type="spellStart"/>
+      <w:r>
+        <w:rPr>
+          <w:rFonts w:ascii="Arial" w:hAnsi="Arial" w:cs="Arial"/>
+          <w:color w:val="00B0F0"/>
+          <w:sz w:val="26"/>
+          <w:szCs w:val="26"/>
+        </w:rPr>
+        <w:t>nav</w:t>
+      </w:r>
+      <w:proofErr w:type="spellEnd"/>
+      <w:r>
+        <w:rPr>
+          <w:rFonts w:ascii="Arial" w:hAnsi="Arial" w:cs="Arial"/>
+          <w:color w:val="00B0F0"/>
+          <w:sz w:val="26"/>
+          <w:szCs w:val="26"/>
+        </w:rPr>
+        <w:t>&gt;, &lt;audio&gt;, &lt;video&gt;. IE 8 won’t understand these html5 new tags.</w:t>
+      </w:r>
+      <w:r>
+        <w:rPr>
+          <w:rFonts w:ascii="Arial" w:hAnsi="Arial" w:cs="Arial"/>
+          <w:color w:val="00B0F0"/>
+          <w:sz w:val="26"/>
+          <w:szCs w:val="26"/>
+        </w:rPr>
+        <w:t xml:space="preserve"> </w:t>
+      </w:r>
+      <w:r>
+        <w:rPr>
+          <w:rFonts w:ascii="Arial" w:hAnsi="Arial" w:cs="Arial"/>
+          <w:color w:val="00B0F0"/>
+          <w:sz w:val="26"/>
+          <w:szCs w:val="26"/>
+        </w:rPr>
+        <w:t>If you’re really worried about supporting Internet Explorer 8, either skip the HTML5 tags described on page 8 for structuring your HTML and stick to &lt;div&gt; tags, or use the quick JavaScript solution</w:t>
+      </w:r>
+      <w:r>
+        <w:rPr>
+          <w:rFonts w:ascii="Arial" w:hAnsi="Arial" w:cs="Arial"/>
+          <w:color w:val="00B0F0"/>
+          <w:sz w:val="26"/>
+          <w:szCs w:val="26"/>
+        </w:rPr>
+        <w:t>.</w:t>
+      </w:r>
+    </w:p>
+    <w:p>
+      <w:pPr>
+        <w:pStyle w:val="ListParagraph"/>
+        <w:rPr>
+          <w:rFonts w:ascii="Arial" w:hAnsi="Arial" w:cs="Arial"/>
+          <w:b/>
+          <w:color w:val="000000" w:themeColor="text1"/>
+          <w:sz w:val="26"/>
+          <w:szCs w:val="26"/>
+        </w:rPr>
+      </w:pPr>
+      <w:r>
+        <w:rPr>
+          <w:rFonts w:ascii="Arial" w:hAnsi="Arial" w:cs="Arial"/>
+          <w:b/>
+          <w:color w:val="000000" w:themeColor="text1"/>
+          <w:sz w:val="26"/>
+          <w:szCs w:val="26"/>
+        </w:rPr>
+        <w:t xml:space="preserve">Here’s a list of tags and attributes you can easily replace with CSS: </w:t>
+      </w:r>
+    </w:p>
+    <w:p>
+      <w:pPr>
+        <w:pStyle w:val="ListParagraph"/>
+        <w:numPr>
+          <w:ilvl w:val="0"/>
+          <w:numId w:val="9"/>
+        </w:numPr>
+        <w:rPr>
+          <w:rFonts w:ascii="Arial" w:hAnsi="Arial" w:cs="Arial"/>
+          <w:color w:val="00B0F0"/>
+          <w:sz w:val="26"/>
+          <w:szCs w:val="26"/>
+        </w:rPr>
+      </w:pPr>
+      <w:r>
+        <w:rPr>
+          <w:rFonts w:ascii="Arial" w:hAnsi="Arial" w:cs="Arial"/>
+          <w:color w:val="00B0F0"/>
+          <w:sz w:val="26"/>
+          <w:szCs w:val="26"/>
+        </w:rPr>
+        <w:t xml:space="preserve">Ditch </w:t>
+      </w:r>
+      <w:r>
+        <w:rPr>
+          <w:rFonts w:ascii="Arial" w:hAnsi="Arial" w:cs="Arial"/>
+          <w:b/>
+          <w:color w:val="00B0F0"/>
+          <w:sz w:val="26"/>
+          <w:szCs w:val="26"/>
+        </w:rPr>
+        <w:t>&lt;font&gt;</w:t>
+      </w:r>
+      <w:r>
+        <w:rPr>
+          <w:rFonts w:ascii="Arial" w:hAnsi="Arial" w:cs="Arial"/>
+          <w:color w:val="00B0F0"/>
+          <w:sz w:val="26"/>
+          <w:szCs w:val="26"/>
+        </w:rPr>
+        <w:t xml:space="preserve"> for controlling the display of text. CSS does a much better job with text. (See Chapter 6 for text-formatting techniques.) </w:t>
+      </w:r>
+    </w:p>
+    <w:p>
+      <w:pPr>
+        <w:pStyle w:val="ListParagraph"/>
+        <w:numPr>
+          <w:ilvl w:val="0"/>
+          <w:numId w:val="9"/>
+        </w:numPr>
+        <w:rPr>
+          <w:rFonts w:ascii="Arial" w:hAnsi="Arial" w:cs="Arial"/>
+          <w:b/>
+          <w:color w:val="000000" w:themeColor="text1"/>
+          <w:sz w:val="26"/>
+          <w:szCs w:val="26"/>
+        </w:rPr>
+      </w:pPr>
+      <w:r>
+        <w:rPr>
+          <w:rFonts w:ascii="Arial" w:hAnsi="Arial" w:cs="Arial"/>
+          <w:color w:val="00B0F0"/>
+          <w:sz w:val="26"/>
+          <w:szCs w:val="26"/>
+        </w:rPr>
+        <w:t xml:space="preserve">Don’t use the </w:t>
+      </w:r>
+      <w:r>
+        <w:rPr>
+          <w:rFonts w:ascii="Arial" w:hAnsi="Arial" w:cs="Arial"/>
+          <w:b/>
+          <w:color w:val="00B0F0"/>
+          <w:sz w:val="26"/>
+          <w:szCs w:val="26"/>
+        </w:rPr>
+        <w:t>&lt;b&gt;</w:t>
+      </w:r>
+      <w:r>
+        <w:rPr>
+          <w:rFonts w:ascii="Arial" w:hAnsi="Arial" w:cs="Arial"/>
+          <w:color w:val="00B0F0"/>
+          <w:sz w:val="26"/>
+          <w:szCs w:val="26"/>
+        </w:rPr>
+        <w:t xml:space="preserve"> and </w:t>
+      </w:r>
+      <w:r>
+        <w:rPr>
+          <w:rFonts w:ascii="Arial" w:hAnsi="Arial" w:cs="Arial"/>
+          <w:b/>
+          <w:color w:val="00B0F0"/>
+          <w:sz w:val="26"/>
+          <w:szCs w:val="26"/>
+        </w:rPr>
+        <w:t>&lt;i&gt;</w:t>
+      </w:r>
+      <w:r>
+        <w:rPr>
+          <w:rFonts w:ascii="Arial" w:hAnsi="Arial" w:cs="Arial"/>
+          <w:color w:val="00B0F0"/>
+          <w:sz w:val="26"/>
+          <w:szCs w:val="26"/>
+        </w:rPr>
+        <w:t xml:space="preserve"> </w:t>
+      </w:r>
+      <w:proofErr w:type="gramStart"/>
+      <w:r>
+        <w:rPr>
+          <w:rFonts w:ascii="Arial" w:hAnsi="Arial" w:cs="Arial"/>
+          <w:color w:val="00B0F0"/>
+          <w:sz w:val="26"/>
+          <w:szCs w:val="26"/>
+        </w:rPr>
+        <w:t>tags</w:t>
+      </w:r>
+      <w:proofErr w:type="gramEnd"/>
+      <w:r>
+        <w:rPr>
+          <w:rFonts w:ascii="Arial" w:hAnsi="Arial" w:cs="Arial"/>
+          <w:color w:val="00B0F0"/>
+          <w:sz w:val="26"/>
+          <w:szCs w:val="26"/>
+        </w:rPr>
+        <w:t xml:space="preserve"> to emphasize text. If you want text to really be emphasized, use the &lt;strong&gt; tag, which browsers normally display as bold. For a slightly less emphatic point, use the &lt;</w:t>
+      </w:r>
+      <w:proofErr w:type="spellStart"/>
+      <w:r>
+        <w:rPr>
+          <w:rFonts w:ascii="Arial" w:hAnsi="Arial" w:cs="Arial"/>
+          <w:color w:val="00B0F0"/>
+          <w:sz w:val="26"/>
+          <w:szCs w:val="26"/>
+        </w:rPr>
+        <w:t>em</w:t>
+      </w:r>
+      <w:proofErr w:type="spellEnd"/>
+      <w:r>
+        <w:rPr>
+          <w:rFonts w:ascii="Arial" w:hAnsi="Arial" w:cs="Arial"/>
+          <w:color w:val="00B0F0"/>
+          <w:sz w:val="26"/>
+          <w:szCs w:val="26"/>
+        </w:rPr>
+        <w:t xml:space="preserve">&gt; tag, which browsers display as italic. </w:t>
+      </w:r>
+      <w:r>
+        <w:rPr>
+          <w:rFonts w:ascii="Arial" w:hAnsi="Arial" w:cs="Arial"/>
+          <w:b/>
+          <w:color w:val="000000" w:themeColor="text1"/>
+          <w:sz w:val="26"/>
+          <w:szCs w:val="26"/>
+        </w:rPr>
+        <w:t>You can use CSS to make any text on a page italicized, bolded, or both.</w:t>
+      </w:r>
+    </w:p>
+    <w:p>
+      <w:pPr>
+        <w:pStyle w:val="ListParagraph"/>
+        <w:numPr>
+          <w:ilvl w:val="0"/>
+          <w:numId w:val="9"/>
+        </w:numPr>
+        <w:autoSpaceDE w:val="0"/>
+        <w:autoSpaceDN w:val="0"/>
+        <w:adjustRightInd w:val="0"/>
+        <w:spacing w:after="0" w:line="240" w:lineRule="auto"/>
+        <w:rPr>
+          <w:rFonts w:ascii="Gotham Narrow Bold" w:hAnsi="Gotham Narrow Bold" w:cs="Gotham Narrow Bold"/>
+          <w:color w:val="000000" w:themeColor="text1"/>
+          <w:sz w:val="24"/>
+          <w:szCs w:val="24"/>
+        </w:rPr>
+      </w:pPr>
+      <w:r>
+        <w:rPr>
+          <w:rFonts w:ascii="Arial" w:hAnsi="Arial" w:cs="Arial"/>
+          <w:color w:val="000000" w:themeColor="text1"/>
+          <w:sz w:val="26"/>
+          <w:szCs w:val="26"/>
+        </w:rPr>
+        <w:t xml:space="preserve">Skip the &lt;table&gt; tag for page layout. Use tables only to display information like spreadsheets, schedules, and charts. As you’ll see in Part Three, you can do </w:t>
+      </w:r>
+      <w:proofErr w:type="gramStart"/>
+      <w:r>
+        <w:rPr>
+          <w:rFonts w:ascii="Arial" w:hAnsi="Arial" w:cs="Arial"/>
+          <w:color w:val="000000" w:themeColor="text1"/>
+          <w:sz w:val="26"/>
+          <w:szCs w:val="26"/>
+        </w:rPr>
+        <w:t>all your</w:t>
+      </w:r>
+      <w:proofErr w:type="gramEnd"/>
+      <w:r>
+        <w:rPr>
+          <w:rFonts w:ascii="Arial" w:hAnsi="Arial" w:cs="Arial"/>
+          <w:color w:val="000000" w:themeColor="text1"/>
+          <w:sz w:val="26"/>
+          <w:szCs w:val="26"/>
+        </w:rPr>
+        <w:t xml:space="preserve"> layout with CSS for much less time and code than the table-tag tango</w:t>
+      </w:r>
+      <w:r>
+        <w:rPr>
+          <w:rFonts w:ascii="Gotham Narrow Book" w:hAnsi="Gotham Narrow Book" w:cs="Gotham Narrow Book"/>
+          <w:color w:val="000000" w:themeColor="text1"/>
+          <w:sz w:val="18"/>
+          <w:szCs w:val="18"/>
+        </w:rPr>
+        <w:t xml:space="preserve">. </w:t>
+      </w:r>
+    </w:p>
+    <w:p>
+      <w:pPr>
+        <w:autoSpaceDE w:val="0"/>
+        <w:autoSpaceDN w:val="0"/>
+        <w:adjustRightInd w:val="0"/>
+        <w:spacing w:after="0" w:line="240" w:lineRule="auto"/>
+        <w:rPr>
+          <w:rFonts w:ascii="Gotham Narrow Book" w:hAnsi="Gotham Narrow Book" w:cs="Gotham Narrow Book"/>
+          <w:color w:val="000000"/>
+          <w:sz w:val="24"/>
+          <w:szCs w:val="24"/>
+        </w:rPr>
+      </w:pPr>
+    </w:p>
+    <w:p>
+      <w:pPr>
+        <w:pStyle w:val="ListParagraph"/>
+        <w:numPr>
+          <w:ilvl w:val="0"/>
+          <w:numId w:val="9"/>
+        </w:numPr>
+        <w:autoSpaceDE w:val="0"/>
+        <w:autoSpaceDN w:val="0"/>
+        <w:adjustRightInd w:val="0"/>
+        <w:spacing w:after="0" w:line="240" w:lineRule="auto"/>
+        <w:rPr>
+          <w:rFonts w:ascii="Arial" w:hAnsi="Arial" w:cs="Arial"/>
+          <w:color w:val="000000" w:themeColor="text1"/>
+          <w:sz w:val="26"/>
+          <w:szCs w:val="26"/>
+        </w:rPr>
+      </w:pPr>
+      <w:r>
+        <w:rPr>
+          <w:rFonts w:ascii="Arial" w:hAnsi="Arial" w:cs="Arial"/>
+          <w:color w:val="000000" w:themeColor="text1"/>
+          <w:sz w:val="26"/>
+          <w:szCs w:val="26"/>
+        </w:rPr>
+        <w:t xml:space="preserve">If you want to include a quotation like a snippet of text from another website, a movie review, or just some wise saying of your grandfather’s, try the </w:t>
+      </w:r>
+      <w:r>
+        <w:rPr>
+          <w:rFonts w:ascii="Arial" w:hAnsi="Arial" w:cs="Arial"/>
+          <w:b/>
+          <w:color w:val="000000" w:themeColor="text1"/>
+          <w:sz w:val="26"/>
+          <w:szCs w:val="26"/>
+        </w:rPr>
+        <w:t>&lt;</w:t>
+      </w:r>
+      <w:proofErr w:type="spellStart"/>
+      <w:r>
+        <w:rPr>
+          <w:rFonts w:ascii="Arial" w:hAnsi="Arial" w:cs="Arial"/>
+          <w:b/>
+          <w:color w:val="000000" w:themeColor="text1"/>
+          <w:sz w:val="26"/>
+          <w:szCs w:val="26"/>
+        </w:rPr>
+        <w:t>block</w:t>
+      </w:r>
+      <w:r>
+        <w:rPr>
+          <w:rFonts w:ascii="Arial" w:hAnsi="Arial" w:cs="Arial"/>
+          <w:b/>
+          <w:color w:val="000000" w:themeColor="text1"/>
+          <w:sz w:val="26"/>
+          <w:szCs w:val="26"/>
+        </w:rPr>
+        <w:softHyphen/>
+        <w:t>quote</w:t>
+      </w:r>
+      <w:proofErr w:type="spellEnd"/>
+      <w:r>
+        <w:rPr>
+          <w:rFonts w:ascii="Arial" w:hAnsi="Arial" w:cs="Arial"/>
+          <w:b/>
+          <w:color w:val="000000" w:themeColor="text1"/>
+          <w:sz w:val="26"/>
+          <w:szCs w:val="26"/>
+        </w:rPr>
+        <w:t>&gt;</w:t>
+      </w:r>
+      <w:r>
+        <w:rPr>
+          <w:rFonts w:ascii="Arial" w:hAnsi="Arial" w:cs="Arial"/>
+          <w:color w:val="000000" w:themeColor="text1"/>
+          <w:sz w:val="26"/>
+          <w:szCs w:val="26"/>
+        </w:rPr>
+        <w:t xml:space="preserve"> tag for long passages or the </w:t>
+      </w:r>
+      <w:r>
+        <w:rPr>
+          <w:rFonts w:ascii="Arial" w:hAnsi="Arial" w:cs="Arial"/>
+          <w:b/>
+          <w:color w:val="000000" w:themeColor="text1"/>
+          <w:sz w:val="26"/>
+          <w:szCs w:val="26"/>
+        </w:rPr>
+        <w:t>&lt;q&gt;</w:t>
+      </w:r>
+      <w:r>
+        <w:rPr>
+          <w:rFonts w:ascii="Arial" w:hAnsi="Arial" w:cs="Arial"/>
+          <w:color w:val="000000" w:themeColor="text1"/>
+          <w:sz w:val="26"/>
+          <w:szCs w:val="26"/>
+        </w:rPr>
+        <w:t xml:space="preserve"> tag to place a short quote within a longer paragraph, like this: </w:t>
+      </w:r>
+    </w:p>
+    <w:p>
+      <w:pPr>
+        <w:autoSpaceDE w:val="0"/>
+        <w:autoSpaceDN w:val="0"/>
+        <w:adjustRightInd w:val="0"/>
+        <w:spacing w:after="0" w:line="240" w:lineRule="auto"/>
+        <w:rPr>
+          <w:rFonts w:ascii="Arial" w:hAnsi="Arial" w:cs="Arial"/>
+          <w:color w:val="000000" w:themeColor="text1"/>
+          <w:sz w:val="26"/>
+          <w:szCs w:val="26"/>
+        </w:rPr>
+      </w:pPr>
+    </w:p>
+    <w:p>
+      <w:pPr>
+        <w:pStyle w:val="ListParagraph"/>
+        <w:autoSpaceDE w:val="0"/>
+        <w:autoSpaceDN w:val="0"/>
+        <w:adjustRightInd w:val="0"/>
+        <w:spacing w:after="0" w:line="240" w:lineRule="auto"/>
+        <w:rPr>
+          <w:rFonts w:ascii="Arial" w:hAnsi="Arial" w:cs="Arial"/>
+          <w:color w:val="00B0F0"/>
+          <w:sz w:val="26"/>
+          <w:szCs w:val="26"/>
+        </w:rPr>
+      </w:pPr>
+      <w:r>
+        <w:rPr>
+          <w:rFonts w:ascii="Arial" w:hAnsi="Arial" w:cs="Arial"/>
+          <w:color w:val="00B0F0"/>
+          <w:sz w:val="26"/>
+          <w:szCs w:val="26"/>
+        </w:rPr>
+        <w:t>&lt;p&gt;Mark Twain is said to have written &lt;q&gt;</w:t>
+      </w:r>
+      <w:proofErr w:type="gramStart"/>
+      <w:r>
+        <w:rPr>
+          <w:rFonts w:ascii="Arial" w:hAnsi="Arial" w:cs="Arial"/>
+          <w:color w:val="00B0F0"/>
+          <w:sz w:val="26"/>
+          <w:szCs w:val="26"/>
+        </w:rPr>
+        <w:t>The</w:t>
+      </w:r>
+      <w:proofErr w:type="gramEnd"/>
+      <w:r>
+        <w:rPr>
+          <w:rFonts w:ascii="Arial" w:hAnsi="Arial" w:cs="Arial"/>
+          <w:color w:val="00B0F0"/>
+          <w:sz w:val="26"/>
+          <w:szCs w:val="26"/>
+        </w:rPr>
+        <w:t xml:space="preserve"> coldest winter I ever spent was a summer in San Francisco&lt;/q&gt;. Unfortunately, he never actually wrote that famous quote</w:t>
+      </w:r>
+      <w:proofErr w:type="gramStart"/>
+      <w:r>
+        <w:rPr>
+          <w:rFonts w:ascii="Arial" w:hAnsi="Arial" w:cs="Arial"/>
+          <w:color w:val="00B0F0"/>
+          <w:sz w:val="26"/>
+          <w:szCs w:val="26"/>
+        </w:rPr>
+        <w:t>.&lt;</w:t>
+      </w:r>
+      <w:proofErr w:type="gramEnd"/>
+      <w:r>
+        <w:rPr>
+          <w:rFonts w:ascii="Arial" w:hAnsi="Arial" w:cs="Arial"/>
+          <w:color w:val="00B0F0"/>
+          <w:sz w:val="26"/>
+          <w:szCs w:val="26"/>
+        </w:rPr>
+        <w:t>/p&gt;</w:t>
+      </w:r>
+    </w:p>
+    <w:p>
+      <w:pPr>
+        <w:autoSpaceDE w:val="0"/>
+        <w:autoSpaceDN w:val="0"/>
+        <w:adjustRightInd w:val="0"/>
+        <w:spacing w:after="0" w:line="240" w:lineRule="auto"/>
+        <w:rPr>
+          <w:rFonts w:ascii="Gotham Narrow Book" w:hAnsi="Gotham Narrow Book" w:cs="Gotham Narrow Book"/>
+          <w:color w:val="000000"/>
+          <w:sz w:val="24"/>
+          <w:szCs w:val="24"/>
+        </w:rPr>
+      </w:pPr>
+    </w:p>
+    <w:p>
+      <w:pPr>
+        <w:pStyle w:val="ListParagraph"/>
+        <w:numPr>
+          <w:ilvl w:val="0"/>
+          <w:numId w:val="9"/>
+        </w:numPr>
+        <w:autoSpaceDE w:val="0"/>
+        <w:autoSpaceDN w:val="0"/>
+        <w:adjustRightInd w:val="0"/>
+        <w:spacing w:after="0" w:line="240" w:lineRule="auto"/>
+        <w:rPr>
+          <w:rFonts w:ascii="Arial" w:hAnsi="Arial" w:cs="Arial"/>
+          <w:color w:val="000000" w:themeColor="text1"/>
+          <w:sz w:val="26"/>
+          <w:szCs w:val="26"/>
+        </w:rPr>
+      </w:pPr>
+      <w:r>
+        <w:rPr>
+          <w:rFonts w:ascii="Arial" w:hAnsi="Arial" w:cs="Arial"/>
+          <w:color w:val="000000" w:themeColor="text1"/>
+          <w:sz w:val="26"/>
+          <w:szCs w:val="26"/>
+        </w:rPr>
+        <w:t xml:space="preserve">Take advantage of obscure tags like the </w:t>
+      </w:r>
+      <w:r>
+        <w:rPr>
+          <w:rFonts w:ascii="Arial" w:hAnsi="Arial" w:cs="Arial"/>
+          <w:b/>
+          <w:color w:val="000000" w:themeColor="text1"/>
+          <w:sz w:val="26"/>
+          <w:szCs w:val="26"/>
+        </w:rPr>
+        <w:t>&lt;cite&gt;</w:t>
+      </w:r>
+      <w:r>
+        <w:rPr>
+          <w:rFonts w:ascii="Arial" w:hAnsi="Arial" w:cs="Arial"/>
+          <w:color w:val="000000" w:themeColor="text1"/>
+          <w:sz w:val="26"/>
+          <w:szCs w:val="26"/>
+        </w:rPr>
+        <w:t xml:space="preserve"> tag for referencing a book title, newspaper article, or website, and the </w:t>
+      </w:r>
+      <w:bookmarkStart w:id="0" w:name="_GoBack"/>
+      <w:r>
+        <w:rPr>
+          <w:rFonts w:ascii="Arial" w:hAnsi="Arial" w:cs="Arial"/>
+          <w:b/>
+          <w:color w:val="000000" w:themeColor="text1"/>
+          <w:sz w:val="26"/>
+          <w:szCs w:val="26"/>
+        </w:rPr>
+        <w:t>&lt;address&gt;</w:t>
+      </w:r>
+      <w:r>
+        <w:rPr>
+          <w:rFonts w:ascii="Arial" w:hAnsi="Arial" w:cs="Arial"/>
+          <w:color w:val="000000" w:themeColor="text1"/>
+          <w:sz w:val="26"/>
+          <w:szCs w:val="26"/>
+        </w:rPr>
+        <w:t xml:space="preserve"> </w:t>
+      </w:r>
+      <w:bookmarkEnd w:id="0"/>
+      <w:r>
+        <w:rPr>
+          <w:rFonts w:ascii="Arial" w:hAnsi="Arial" w:cs="Arial"/>
+          <w:color w:val="000000" w:themeColor="text1"/>
+          <w:sz w:val="26"/>
+          <w:szCs w:val="26"/>
+        </w:rPr>
+        <w:t xml:space="preserve">tag to identify and supply contact information for the author of a page (great for a copyright notice). </w:t>
+      </w:r>
+    </w:p>
+    <w:p>
+      <w:pPr>
+        <w:pStyle w:val="ListParagraph"/>
+        <w:autoSpaceDE w:val="0"/>
+        <w:autoSpaceDN w:val="0"/>
+        <w:adjustRightInd w:val="0"/>
+        <w:spacing w:after="0" w:line="240" w:lineRule="auto"/>
+        <w:rPr>
+          <w:rFonts w:ascii="Arial" w:hAnsi="Arial" w:cs="Arial"/>
+          <w:color w:val="000000" w:themeColor="text1"/>
+          <w:sz w:val="26"/>
+          <w:szCs w:val="26"/>
+        </w:rPr>
+      </w:pPr>
     </w:p>
     <w:p>
       <w:pPr>
@@ -30690,6 +31999,92 @@
     </w:lvl>
   </w:abstractNum>
   <w:abstractNum w:abstractNumId="2">
+    <w:nsid w:val="0B323B78"/>
+    <w:multiLevelType w:val="hybridMultilevel"/>
+    <w:tmpl w:val="9B42E17A"/>
+    <w:lvl w:ilvl="0" w:tplc="0409000F">
+      <w:start w:val="1"/>
+      <w:numFmt w:val="decimal"/>
+      <w:lvlText w:val="%1."/>
+      <w:lvlJc w:val="left"/>
+      <w:pPr>
+        <w:ind w:left="720" w:hanging="360"/>
+      </w:pPr>
+    </w:lvl>
+    <w:lvl w:ilvl="1" w:tplc="04090019">
+      <w:start w:val="1"/>
+      <w:numFmt w:val="lowerLetter"/>
+      <w:lvlText w:val="%2."/>
+      <w:lvlJc w:val="left"/>
+      <w:pPr>
+        <w:ind w:left="1440" w:hanging="360"/>
+      </w:pPr>
+    </w:lvl>
+    <w:lvl w:ilvl="2" w:tplc="0409001B" w:tentative="1">
+      <w:start w:val="1"/>
+      <w:numFmt w:val="lowerRoman"/>
+      <w:lvlText w:val="%3."/>
+      <w:lvlJc w:val="right"/>
+      <w:pPr>
+        <w:ind w:left="2160" w:hanging="180"/>
+      </w:pPr>
+    </w:lvl>
+    <w:lvl w:ilvl="3" w:tplc="0409000F" w:tentative="1">
+      <w:start w:val="1"/>
+      <w:numFmt w:val="decimal"/>
+      <w:lvlText w:val="%4."/>
+      <w:lvlJc w:val="left"/>
+      <w:pPr>
+        <w:ind w:left="2880" w:hanging="360"/>
+      </w:pPr>
+    </w:lvl>
+    <w:lvl w:ilvl="4" w:tplc="04090019" w:tentative="1">
+      <w:start w:val="1"/>
+      <w:numFmt w:val="lowerLetter"/>
+      <w:lvlText w:val="%5."/>
+      <w:lvlJc w:val="left"/>
+      <w:pPr>
+        <w:ind w:left="3600" w:hanging="360"/>
+      </w:pPr>
+    </w:lvl>
+    <w:lvl w:ilvl="5" w:tplc="0409001B" w:tentative="1">
+      <w:start w:val="1"/>
+      <w:numFmt w:val="lowerRoman"/>
+      <w:lvlText w:val="%6."/>
+      <w:lvlJc w:val="right"/>
+      <w:pPr>
+        <w:ind w:left="4320" w:hanging="180"/>
+      </w:pPr>
+    </w:lvl>
+    <w:lvl w:ilvl="6" w:tplc="0409000F" w:tentative="1">
+      <w:start w:val="1"/>
+      <w:numFmt w:val="decimal"/>
+      <w:lvlText w:val="%7."/>
+      <w:lvlJc w:val="left"/>
+      <w:pPr>
+        <w:ind w:left="5040" w:hanging="360"/>
+      </w:pPr>
+    </w:lvl>
+    <w:lvl w:ilvl="7" w:tplc="04090019" w:tentative="1">
+      <w:start w:val="1"/>
+      <w:numFmt w:val="lowerLetter"/>
+      <w:lvlText w:val="%8."/>
+      <w:lvlJc w:val="left"/>
+      <w:pPr>
+        <w:ind w:left="5760" w:hanging="360"/>
+      </w:pPr>
+    </w:lvl>
+    <w:lvl w:ilvl="8" w:tplc="0409001B" w:tentative="1">
+      <w:start w:val="1"/>
+      <w:numFmt w:val="lowerRoman"/>
+      <w:lvlText w:val="%9."/>
+      <w:lvlJc w:val="right"/>
+      <w:pPr>
+        <w:ind w:left="6480" w:hanging="180"/>
+      </w:pPr>
+    </w:lvl>
+  </w:abstractNum>
+  <w:abstractNum w:abstractNumId="3">
     <w:nsid w:val="0D756325"/>
     <w:multiLevelType w:val="hybridMultilevel"/>
     <w:tmpl w:val="8D428D38"/>
@@ -30802,7 +32197,7 @@
       </w:rPr>
     </w:lvl>
   </w:abstractNum>
-  <w:abstractNum w:abstractNumId="3">
+  <w:abstractNum w:abstractNumId="4">
     <w:nsid w:val="0D7A253F"/>
     <w:multiLevelType w:val="hybridMultilevel"/>
     <w:tmpl w:val="2B4A2894"/>
@@ -30915,7 +32310,7 @@
       </w:rPr>
     </w:lvl>
   </w:abstractNum>
-  <w:abstractNum w:abstractNumId="4">
+  <w:abstractNum w:abstractNumId="5">
     <w:nsid w:val="17AA7B3E"/>
     <w:multiLevelType w:val="hybridMultilevel"/>
     <w:tmpl w:val="F5EE3ACC"/>
@@ -31028,7 +32423,7 @@
       </w:rPr>
     </w:lvl>
   </w:abstractNum>
-  <w:abstractNum w:abstractNumId="5">
+  <w:abstractNum w:abstractNumId="6">
     <w:nsid w:val="1D1B4FC1"/>
     <w:multiLevelType w:val="hybridMultilevel"/>
     <w:tmpl w:val="C0540B4E"/>
@@ -31141,7 +32536,7 @@
       </w:rPr>
     </w:lvl>
   </w:abstractNum>
-  <w:abstractNum w:abstractNumId="6">
+  <w:abstractNum w:abstractNumId="7">
     <w:nsid w:val="2209719D"/>
     <w:multiLevelType w:val="hybridMultilevel"/>
     <w:tmpl w:val="AE021E6A"/>
@@ -31254,7 +32649,7 @@
       </w:rPr>
     </w:lvl>
   </w:abstractNum>
-  <w:abstractNum w:abstractNumId="7">
+  <w:abstractNum w:abstractNumId="8">
     <w:nsid w:val="25BB2F97"/>
     <w:multiLevelType w:val="multilevel"/>
     <w:tmpl w:val="EC7CDF54"/>
@@ -31366,7 +32761,7 @@
       </w:rPr>
     </w:lvl>
   </w:abstractNum>
-  <w:abstractNum w:abstractNumId="8">
+  <w:abstractNum w:abstractNumId="9">
     <w:nsid w:val="29763E42"/>
     <w:multiLevelType w:val="hybridMultilevel"/>
     <w:tmpl w:val="77765CCE"/>
@@ -31455,7 +32850,7 @@
       </w:pPr>
     </w:lvl>
   </w:abstractNum>
-  <w:abstractNum w:abstractNumId="9">
+  <w:abstractNum w:abstractNumId="10">
     <w:nsid w:val="2A4C6152"/>
     <w:multiLevelType w:val="hybridMultilevel"/>
     <w:tmpl w:val="B90EF18A"/>
@@ -31568,7 +32963,7 @@
       </w:rPr>
     </w:lvl>
   </w:abstractNum>
-  <w:abstractNum w:abstractNumId="10">
+  <w:abstractNum w:abstractNumId="11">
     <w:nsid w:val="2A763854"/>
     <w:multiLevelType w:val="hybridMultilevel"/>
     <w:tmpl w:val="4EF0B734"/>
@@ -31681,7 +33076,7 @@
       </w:rPr>
     </w:lvl>
   </w:abstractNum>
-  <w:abstractNum w:abstractNumId="11">
+  <w:abstractNum w:abstractNumId="12">
     <w:nsid w:val="2A9137FD"/>
     <w:multiLevelType w:val="hybridMultilevel"/>
     <w:tmpl w:val="25BE5AF2"/>
@@ -31794,7 +33189,7 @@
       </w:rPr>
     </w:lvl>
   </w:abstractNum>
-  <w:abstractNum w:abstractNumId="12">
+  <w:abstractNum w:abstractNumId="13">
     <w:nsid w:val="2AC514B6"/>
     <w:multiLevelType w:val="hybridMultilevel"/>
     <w:tmpl w:val="BAC000D2"/>
@@ -31907,7 +33302,7 @@
       </w:rPr>
     </w:lvl>
   </w:abstractNum>
-  <w:abstractNum w:abstractNumId="13">
+  <w:abstractNum w:abstractNumId="14">
     <w:nsid w:val="2D984F64"/>
     <w:multiLevelType w:val="hybridMultilevel"/>
     <w:tmpl w:val="CB8C6536"/>
@@ -32020,7 +33415,7 @@
       </w:rPr>
     </w:lvl>
   </w:abstractNum>
-  <w:abstractNum w:abstractNumId="14">
+  <w:abstractNum w:abstractNumId="15">
     <w:nsid w:val="2FE34CF6"/>
     <w:multiLevelType w:val="hybridMultilevel"/>
     <w:tmpl w:val="98BC0C1E"/>
@@ -32133,7 +33528,7 @@
       </w:rPr>
     </w:lvl>
   </w:abstractNum>
-  <w:abstractNum w:abstractNumId="15">
+  <w:abstractNum w:abstractNumId="16">
     <w:nsid w:val="315D0821"/>
     <w:multiLevelType w:val="hybridMultilevel"/>
     <w:tmpl w:val="FAD08A72"/>
@@ -32246,7 +33641,7 @@
       </w:rPr>
     </w:lvl>
   </w:abstractNum>
-  <w:abstractNum w:abstractNumId="16">
+  <w:abstractNum w:abstractNumId="17">
     <w:nsid w:val="316D613C"/>
     <w:multiLevelType w:val="hybridMultilevel"/>
     <w:tmpl w:val="FB98BC02"/>
@@ -32359,7 +33754,7 @@
       </w:rPr>
     </w:lvl>
   </w:abstractNum>
-  <w:abstractNum w:abstractNumId="17">
+  <w:abstractNum w:abstractNumId="18">
     <w:nsid w:val="342D6695"/>
     <w:multiLevelType w:val="hybridMultilevel"/>
     <w:tmpl w:val="5AAC1098"/>
@@ -32445,7 +33840,7 @@
       </w:pPr>
     </w:lvl>
   </w:abstractNum>
-  <w:abstractNum w:abstractNumId="18">
+  <w:abstractNum w:abstractNumId="19">
     <w:nsid w:val="36D1360D"/>
     <w:multiLevelType w:val="hybridMultilevel"/>
     <w:tmpl w:val="AF86548A"/>
@@ -32534,7 +33929,7 @@
       </w:pPr>
     </w:lvl>
   </w:abstractNum>
-  <w:abstractNum w:abstractNumId="19">
+  <w:abstractNum w:abstractNumId="20">
     <w:nsid w:val="3938460E"/>
     <w:multiLevelType w:val="hybridMultilevel"/>
     <w:tmpl w:val="0CDA72D0"/>
@@ -32647,7 +34042,7 @@
       </w:rPr>
     </w:lvl>
   </w:abstractNum>
-  <w:abstractNum w:abstractNumId="20">
+  <w:abstractNum w:abstractNumId="21">
     <w:nsid w:val="397E5A66"/>
     <w:multiLevelType w:val="hybridMultilevel"/>
     <w:tmpl w:val="720A7FE8"/>
@@ -32760,7 +34155,7 @@
       </w:rPr>
     </w:lvl>
   </w:abstractNum>
-  <w:abstractNum w:abstractNumId="21">
+  <w:abstractNum w:abstractNumId="22">
     <w:nsid w:val="438B65B4"/>
     <w:multiLevelType w:val="hybridMultilevel"/>
     <w:tmpl w:val="144C1F88"/>
@@ -32873,7 +34268,7 @@
       </w:rPr>
     </w:lvl>
   </w:abstractNum>
-  <w:abstractNum w:abstractNumId="22">
+  <w:abstractNum w:abstractNumId="23">
     <w:nsid w:val="518A5C6E"/>
     <w:multiLevelType w:val="hybridMultilevel"/>
     <w:tmpl w:val="577C9AB6"/>
@@ -32986,7 +34381,7 @@
       </w:rPr>
     </w:lvl>
   </w:abstractNum>
-  <w:abstractNum w:abstractNumId="23">
+  <w:abstractNum w:abstractNumId="24">
     <w:nsid w:val="52CD55D6"/>
     <w:multiLevelType w:val="hybridMultilevel"/>
     <w:tmpl w:val="8C7E4A22"/>
@@ -33099,7 +34494,7 @@
       </w:rPr>
     </w:lvl>
   </w:abstractNum>
-  <w:abstractNum w:abstractNumId="24">
+  <w:abstractNum w:abstractNumId="25">
     <w:nsid w:val="536761E4"/>
     <w:multiLevelType w:val="hybridMultilevel"/>
     <w:tmpl w:val="792642DE"/>
@@ -33212,7 +34607,7 @@
       </w:rPr>
     </w:lvl>
   </w:abstractNum>
-  <w:abstractNum w:abstractNumId="25">
+  <w:abstractNum w:abstractNumId="26">
     <w:nsid w:val="5B406669"/>
     <w:multiLevelType w:val="hybridMultilevel"/>
     <w:tmpl w:val="42F8700A"/>
@@ -33325,7 +34720,7 @@
       </w:rPr>
     </w:lvl>
   </w:abstractNum>
-  <w:abstractNum w:abstractNumId="26">
+  <w:abstractNum w:abstractNumId="27">
     <w:nsid w:val="5BD00E40"/>
     <w:multiLevelType w:val="hybridMultilevel"/>
     <w:tmpl w:val="C98C9F7E"/>
@@ -33438,7 +34833,7 @@
       </w:rPr>
     </w:lvl>
   </w:abstractNum>
-  <w:abstractNum w:abstractNumId="27">
+  <w:abstractNum w:abstractNumId="28">
     <w:nsid w:val="61C16674"/>
     <w:multiLevelType w:val="multilevel"/>
     <w:tmpl w:val="9EE2EDAC"/>
@@ -33550,7 +34945,58 @@
       </w:rPr>
     </w:lvl>
   </w:abstractNum>
-  <w:abstractNum w:abstractNumId="28">
+  <w:abstractNum w:abstractNumId="29">
+    <w:nsid w:val="6A024E17"/>
+    <w:multiLevelType w:val="hybridMultilevel"/>
+    <w:tmpl w:val="D9A08890"/>
+    <w:lvl w:ilvl="0" w:tplc="FFFFFFFF">
+      <w:start w:val="1"/>
+      <w:numFmt w:val="decimal"/>
+      <w:lvlText w:val=""/>
+      <w:lvlJc w:val="left"/>
+    </w:lvl>
+    <w:lvl w:ilvl="1" w:tplc="FFFFFFFF">
+      <w:numFmt w:val="decimal"/>
+      <w:lvlText w:val=""/>
+      <w:lvlJc w:val="left"/>
+    </w:lvl>
+    <w:lvl w:ilvl="2" w:tplc="FFFFFFFF">
+      <w:numFmt w:val="decimal"/>
+      <w:lvlText w:val=""/>
+      <w:lvlJc w:val="left"/>
+    </w:lvl>
+    <w:lvl w:ilvl="3" w:tplc="FFFFFFFF">
+      <w:numFmt w:val="decimal"/>
+      <w:lvlText w:val=""/>
+      <w:lvlJc w:val="left"/>
+    </w:lvl>
+    <w:lvl w:ilvl="4" w:tplc="FFFFFFFF">
+      <w:numFmt w:val="decimal"/>
+      <w:lvlText w:val=""/>
+      <w:lvlJc w:val="left"/>
+    </w:lvl>
+    <w:lvl w:ilvl="5" w:tplc="FFFFFFFF">
+      <w:numFmt w:val="decimal"/>
+      <w:lvlText w:val=""/>
+      <w:lvlJc w:val="left"/>
+    </w:lvl>
+    <w:lvl w:ilvl="6" w:tplc="FFFFFFFF">
+      <w:numFmt w:val="decimal"/>
+      <w:lvlText w:val=""/>
+      <w:lvlJc w:val="left"/>
+    </w:lvl>
+    <w:lvl w:ilvl="7" w:tplc="FFFFFFFF">
+      <w:numFmt w:val="decimal"/>
+      <w:lvlText w:val=""/>
+      <w:lvlJc w:val="left"/>
+    </w:lvl>
+    <w:lvl w:ilvl="8" w:tplc="FFFFFFFF">
+      <w:numFmt w:val="decimal"/>
+      <w:lvlText w:val=""/>
+      <w:lvlJc w:val="left"/>
+    </w:lvl>
+  </w:abstractNum>
+  <w:abstractNum w:abstractNumId="30">
     <w:nsid w:val="6A977274"/>
     <w:multiLevelType w:val="hybridMultilevel"/>
     <w:tmpl w:val="34702DD2"/>
@@ -33663,7 +35109,7 @@
       </w:rPr>
     </w:lvl>
   </w:abstractNum>
-  <w:abstractNum w:abstractNumId="29">
+  <w:abstractNum w:abstractNumId="31">
     <w:nsid w:val="6D4F40AA"/>
     <w:multiLevelType w:val="hybridMultilevel"/>
     <w:tmpl w:val="E8BABE06"/>
@@ -33776,7 +35222,7 @@
       </w:rPr>
     </w:lvl>
   </w:abstractNum>
-  <w:abstractNum w:abstractNumId="30">
+  <w:abstractNum w:abstractNumId="32">
     <w:nsid w:val="6E2F4DC8"/>
     <w:multiLevelType w:val="hybridMultilevel"/>
     <w:tmpl w:val="9314F482"/>
@@ -33862,7 +35308,7 @@
       </w:pPr>
     </w:lvl>
   </w:abstractNum>
-  <w:abstractNum w:abstractNumId="31">
+  <w:abstractNum w:abstractNumId="33">
     <w:nsid w:val="6EA21AC0"/>
     <w:multiLevelType w:val="multilevel"/>
     <w:tmpl w:val="C86686D4"/>
@@ -33974,7 +35420,7 @@
       </w:rPr>
     </w:lvl>
   </w:abstractNum>
-  <w:abstractNum w:abstractNumId="32">
+  <w:abstractNum w:abstractNumId="34">
     <w:nsid w:val="6EB76016"/>
     <w:multiLevelType w:val="hybridMultilevel"/>
     <w:tmpl w:val="95426EC0"/>
@@ -34025,7 +35471,7 @@
       <w:lvlJc w:val="left"/>
     </w:lvl>
   </w:abstractNum>
-  <w:abstractNum w:abstractNumId="33">
+  <w:abstractNum w:abstractNumId="35">
     <w:nsid w:val="6F027B66"/>
     <w:multiLevelType w:val="hybridMultilevel"/>
     <w:tmpl w:val="9F46B002"/>
@@ -34138,7 +35584,7 @@
       </w:rPr>
     </w:lvl>
   </w:abstractNum>
-  <w:abstractNum w:abstractNumId="34">
+  <w:abstractNum w:abstractNumId="36">
     <w:nsid w:val="6F4D197C"/>
     <w:multiLevelType w:val="hybridMultilevel"/>
     <w:tmpl w:val="C4769002"/>
@@ -34251,7 +35697,7 @@
       </w:rPr>
     </w:lvl>
   </w:abstractNum>
-  <w:abstractNum w:abstractNumId="35">
+  <w:abstractNum w:abstractNumId="37">
     <w:nsid w:val="70122130"/>
     <w:multiLevelType w:val="hybridMultilevel"/>
     <w:tmpl w:val="EAFE9FA8"/>
@@ -34364,7 +35810,7 @@
       </w:rPr>
     </w:lvl>
   </w:abstractNum>
-  <w:abstractNum w:abstractNumId="36">
+  <w:abstractNum w:abstractNumId="38">
     <w:nsid w:val="70E00B89"/>
     <w:multiLevelType w:val="hybridMultilevel"/>
     <w:tmpl w:val="6CFC99BE"/>
@@ -34477,7 +35923,7 @@
       </w:rPr>
     </w:lvl>
   </w:abstractNum>
-  <w:abstractNum w:abstractNumId="37">
+  <w:abstractNum w:abstractNumId="39">
     <w:nsid w:val="717A1756"/>
     <w:multiLevelType w:val="hybridMultilevel"/>
     <w:tmpl w:val="47DA08FC"/>
@@ -34590,7 +36036,7 @@
       </w:rPr>
     </w:lvl>
   </w:abstractNum>
-  <w:abstractNum w:abstractNumId="38">
+  <w:abstractNum w:abstractNumId="40">
     <w:nsid w:val="790214C9"/>
     <w:multiLevelType w:val="hybridMultilevel"/>
     <w:tmpl w:val="14463106"/>
@@ -34703,7 +36149,7 @@
       </w:rPr>
     </w:lvl>
   </w:abstractNum>
-  <w:abstractNum w:abstractNumId="39">
+  <w:abstractNum w:abstractNumId="41">
     <w:nsid w:val="7D283736"/>
     <w:multiLevelType w:val="hybridMultilevel"/>
     <w:tmpl w:val="8DFA25C2"/>
@@ -34816,7 +36262,7 @@
       </w:rPr>
     </w:lvl>
   </w:abstractNum>
-  <w:abstractNum w:abstractNumId="40">
+  <w:abstractNum w:abstractNumId="42">
     <w:nsid w:val="7E165EAF"/>
     <w:multiLevelType w:val="hybridMultilevel"/>
     <w:tmpl w:val="50CAC38A"/>
@@ -34905,10 +36351,10 @@
       </w:pPr>
     </w:lvl>
   </w:abstractNum>
-  <w:abstractNum w:abstractNumId="41">
+  <w:abstractNum w:abstractNumId="43">
     <w:nsid w:val="7EF669B5"/>
     <w:multiLevelType w:val="hybridMultilevel"/>
-    <w:tmpl w:val="9B42E17A"/>
+    <w:tmpl w:val="96920B3C"/>
     <w:lvl w:ilvl="0" w:tplc="0409000F">
       <w:start w:val="1"/>
       <w:numFmt w:val="decimal"/>
@@ -34992,130 +36438,136 @@
     </w:lvl>
   </w:abstractNum>
   <w:num w:numId="1">
-    <w:abstractNumId w:val="15"/>
+    <w:abstractNumId w:val="16"/>
   </w:num>
   <w:num w:numId="2">
-    <w:abstractNumId w:val="29"/>
+    <w:abstractNumId w:val="31"/>
   </w:num>
   <w:num w:numId="3">
-    <w:abstractNumId w:val="36"/>
+    <w:abstractNumId w:val="38"/>
   </w:num>
   <w:num w:numId="4">
-    <w:abstractNumId w:val="12"/>
+    <w:abstractNumId w:val="13"/>
   </w:num>
   <w:num w:numId="5">
-    <w:abstractNumId w:val="17"/>
+    <w:abstractNumId w:val="18"/>
   </w:num>
   <w:num w:numId="6">
-    <w:abstractNumId w:val="27"/>
+    <w:abstractNumId w:val="28"/>
   </w:num>
   <w:num w:numId="7">
-    <w:abstractNumId w:val="7"/>
+    <w:abstractNumId w:val="8"/>
   </w:num>
   <w:num w:numId="8">
     <w:abstractNumId w:val="1"/>
   </w:num>
   <w:num w:numId="9">
+    <w:abstractNumId w:val="43"/>
+  </w:num>
+  <w:num w:numId="10">
+    <w:abstractNumId w:val="32"/>
+  </w:num>
+  <w:num w:numId="11">
+    <w:abstractNumId w:val="10"/>
+  </w:num>
+  <w:num w:numId="12">
+    <w:abstractNumId w:val="4"/>
+  </w:num>
+  <w:num w:numId="13">
+    <w:abstractNumId w:val="30"/>
+  </w:num>
+  <w:num w:numId="14">
+    <w:abstractNumId w:val="23"/>
+  </w:num>
+  <w:num w:numId="15">
+    <w:abstractNumId w:val="14"/>
+  </w:num>
+  <w:num w:numId="16">
+    <w:abstractNumId w:val="40"/>
+  </w:num>
+  <w:num w:numId="17">
+    <w:abstractNumId w:val="36"/>
+  </w:num>
+  <w:num w:numId="18">
+    <w:abstractNumId w:val="5"/>
+  </w:num>
+  <w:num w:numId="19">
+    <w:abstractNumId w:val="21"/>
+  </w:num>
+  <w:num w:numId="20">
     <w:abstractNumId w:val="41"/>
   </w:num>
-  <w:num w:numId="10">
-    <w:abstractNumId w:val="30"/>
+  <w:num w:numId="21">
+    <w:abstractNumId w:val="11"/>
   </w:num>
-  <w:num w:numId="11">
-    <w:abstractNumId w:val="9"/>
-  </w:num>
-  <w:num w:numId="12">
-    <w:abstractNumId w:val="3"/>
-  </w:num>
-  <w:num w:numId="13">
-    <w:abstractNumId w:val="28"/>
-  </w:num>
-  <w:num w:numId="14">
+  <w:num w:numId="22">
     <w:abstractNumId w:val="22"/>
   </w:num>
-  <w:num w:numId="15">
-    <w:abstractNumId w:val="13"/>
-  </w:num>
-  <w:num w:numId="16">
-    <w:abstractNumId w:val="38"/>
-  </w:num>
-  <w:num w:numId="17">
-    <w:abstractNumId w:val="34"/>
-  </w:num>
-  <w:num w:numId="18">
-    <w:abstractNumId w:val="4"/>
-  </w:num>
-  <w:num w:numId="19">
-    <w:abstractNumId w:val="20"/>
-  </w:num>
-  <w:num w:numId="20">
-    <w:abstractNumId w:val="39"/>
-  </w:num>
-  <w:num w:numId="21">
-    <w:abstractNumId w:val="10"/>
-  </w:num>
-  <w:num w:numId="22">
-    <w:abstractNumId w:val="21"/>
-  </w:num>
   <w:num w:numId="23">
-    <w:abstractNumId w:val="6"/>
+    <w:abstractNumId w:val="7"/>
   </w:num>
   <w:num w:numId="24">
     <w:abstractNumId w:val="0"/>
   </w:num>
   <w:num w:numId="25">
+    <w:abstractNumId w:val="26"/>
+  </w:num>
+  <w:num w:numId="26">
+    <w:abstractNumId w:val="19"/>
+  </w:num>
+  <w:num w:numId="27">
+    <w:abstractNumId w:val="9"/>
+  </w:num>
+  <w:num w:numId="28">
+    <w:abstractNumId w:val="27"/>
+  </w:num>
+  <w:num w:numId="29">
+    <w:abstractNumId w:val="42"/>
+  </w:num>
+  <w:num w:numId="30">
+    <w:abstractNumId w:val="6"/>
+  </w:num>
+  <w:num w:numId="31">
+    <w:abstractNumId w:val="15"/>
+  </w:num>
+  <w:num w:numId="32">
+    <w:abstractNumId w:val="24"/>
+  </w:num>
+  <w:num w:numId="33">
+    <w:abstractNumId w:val="12"/>
+  </w:num>
+  <w:num w:numId="34">
+    <w:abstractNumId w:val="39"/>
+  </w:num>
+  <w:num w:numId="35">
+    <w:abstractNumId w:val="20"/>
+  </w:num>
+  <w:num w:numId="36">
+    <w:abstractNumId w:val="3"/>
+  </w:num>
+  <w:num w:numId="37">
+    <w:abstractNumId w:val="33"/>
+  </w:num>
+  <w:num w:numId="38">
     <w:abstractNumId w:val="25"/>
   </w:num>
-  <w:num w:numId="26">
-    <w:abstractNumId w:val="18"/>
+  <w:num w:numId="39">
+    <w:abstractNumId w:val="35"/>
   </w:num>
-  <w:num w:numId="27">
-    <w:abstractNumId w:val="8"/>
-  </w:num>
-  <w:num w:numId="28">
-    <w:abstractNumId w:val="26"/>
-  </w:num>
-  <w:num w:numId="29">
-    <w:abstractNumId w:val="40"/>
-  </w:num>
-  <w:num w:numId="30">
-    <w:abstractNumId w:val="5"/>
-  </w:num>
-  <w:num w:numId="31">
-    <w:abstractNumId w:val="14"/>
-  </w:num>
-  <w:num w:numId="32">
-    <w:abstractNumId w:val="23"/>
-  </w:num>
-  <w:num w:numId="33">
-    <w:abstractNumId w:val="11"/>
-  </w:num>
-  <w:num w:numId="34">
+  <w:num w:numId="40">
     <w:abstractNumId w:val="37"/>
   </w:num>
-  <w:num w:numId="35">
-    <w:abstractNumId w:val="19"/>
-  </w:num>
-  <w:num w:numId="36">
-    <w:abstractNumId w:val="2"/>
-  </w:num>
-  <w:num w:numId="37">
-    <w:abstractNumId w:val="31"/>
-  </w:num>
-  <w:num w:numId="38">
-    <w:abstractNumId w:val="24"/>
-  </w:num>
-  <w:num w:numId="39">
-    <w:abstractNumId w:val="33"/>
-  </w:num>
-  <w:num w:numId="40">
-    <w:abstractNumId w:val="35"/>
-  </w:num>
   <w:num w:numId="41">
-    <w:abstractNumId w:val="16"/>
+    <w:abstractNumId w:val="17"/>
   </w:num>
   <w:num w:numId="42">
-    <w:abstractNumId w:val="32"/>
+    <w:abstractNumId w:val="34"/>
+  </w:num>
+  <w:num w:numId="43">
+    <w:abstractNumId w:val="29"/>
+  </w:num>
+  <w:num w:numId="44">
+    <w:abstractNumId w:val="2"/>
   </w:num>
   <w:numIdMacAtCleanup w:val="35"/>
 </w:numbering>
@@ -35401,6 +36853,20 @@
       <w:szCs w:val="18"/>
     </w:rPr>
   </w:style>
+  <w:style w:type="paragraph" w:customStyle="1" w:styleId="Pa24">
+    <w:name w:val="Pa24"/>
+    <w:basedOn w:val="Default"/>
+    <w:next w:val="Default"/>
+    <w:uiPriority w:val="99"/>
+    <w:rsid w:val="00724662"/>
+    <w:pPr>
+      <w:spacing w:line="161" w:lineRule="atLeast"/>
+    </w:pPr>
+    <w:rPr>
+      <w:rFonts w:cstheme="minorBidi"/>
+      <w:color w:val="auto"/>
+    </w:rPr>
+  </w:style>
 </w:styles>
 </file>
 
@@ -35682,6 +37148,20 @@
       <w:color w:val="000000"/>
       <w:sz w:val="18"/>
       <w:szCs w:val="18"/>
+    </w:rPr>
+  </w:style>
+  <w:style w:type="paragraph" w:customStyle="1" w:styleId="Pa24">
+    <w:name w:val="Pa24"/>
+    <w:basedOn w:val="Default"/>
+    <w:next w:val="Default"/>
+    <w:uiPriority w:val="99"/>
+    <w:rsid w:val="00724662"/>
+    <w:pPr>
+      <w:spacing w:line="161" w:lineRule="atLeast"/>
+    </w:pPr>
+    <w:rPr>
+      <w:rFonts w:cstheme="minorBidi"/>
+      <w:color w:val="auto"/>
     </w:rPr>
   </w:style>
 </w:styles>
@@ -35977,7 +37457,7 @@
 </file>
 
 <file path=customXml/itemProps1.xml><?xml version="1.0" encoding="utf-8"?>
-<ds:datastoreItem xmlns:ds="http://schemas.openxmlformats.org/officeDocument/2006/customXml" ds:itemID="{DF54086E-809A-4466-A96A-5D874657D9AA}">
+<ds:datastoreItem xmlns:ds="http://schemas.openxmlformats.org/officeDocument/2006/customXml" ds:itemID="{C34AD294-8257-4071-A191-35AA0C0E6F47}">
   <ds:schemaRefs>
     <ds:schemaRef ds:uri="http://schemas.openxmlformats.org/officeDocument/2006/bibliography"/>
   </ds:schemaRefs>
